--- a/Workshop Information.docx
+++ b/Workshop Information.docx
@@ -28,52 +28,48 @@
         <w:pStyle w:val="Normal"/>
         <w:bidi w:val="0"/>
         <w:jc w:val="left"/>
-        <w:rPr/>
-      </w:pPr>
-      <w:r>
-        <w:rPr/>
-      </w:r>
-    </w:p>
-    <w:p>
-      <w:pPr>
-        <w:pStyle w:val="Normal"/>
-        <w:bidi w:val="0"/>
-        <w:jc w:val="left"/>
-        <w:rPr/>
-      </w:pPr>
-      <w:r>
-        <w:rPr/>
-        <w:t xml:space="preserve">Bayesian networks are used to model complex problems in an easily </w:t>
-      </w:r>
-      <w:r>
-        <w:rPr/>
-        <w:t xml:space="preserve">understandable </w:t>
-      </w:r>
-      <w:r>
-        <w:rPr/>
-        <w:t>and intuitive manner. They consist of ideas that are linked together, such as water use to yield. Each idea is called a node, and each node has a table of how it interacts to the nodes it is connected to, for example:</w:t>
-      </w:r>
-    </w:p>
-    <w:p>
-      <w:pPr>
-        <w:pStyle w:val="Normal"/>
-        <w:bidi w:val="0"/>
-        <w:jc w:val="left"/>
-        <w:rPr/>
-      </w:pPr>
-      <w:r>
-        <w:rPr/>
-      </w:r>
-    </w:p>
-    <w:p>
-      <w:pPr>
-        <w:pStyle w:val="Normal"/>
-        <w:bidi w:val="0"/>
-        <w:jc w:val="left"/>
-        <w:rPr/>
-      </w:pPr>
-      <w:r>
-        <w:rPr/>
+        <w:rPr>
+          <w:b/>
+          <w:b/>
+          <w:bCs/>
+          <w:u w:val="single"/>
+        </w:rPr>
+      </w:pPr>
+      <w:r>
+        <w:rPr/>
+      </w:r>
+    </w:p>
+    <w:p>
+      <w:pPr>
+        <w:pStyle w:val="Normal"/>
+        <w:bidi w:val="0"/>
+        <w:jc w:val="left"/>
+        <w:rPr/>
+      </w:pPr>
+      <w:r>
+        <w:rPr/>
+        <w:t>Bayesian networks are used to model complex problems in an easily understandable and intuitive manner. They consist of ideas that are linked together, such as water use to yield. Each idea is called a node, and each node has a table of how it interacts to the nodes it is connected to, for example:</w:t>
+      </w:r>
+    </w:p>
+    <w:p>
+      <w:pPr>
+        <w:pStyle w:val="Normal"/>
+        <w:bidi w:val="0"/>
+        <w:jc w:val="left"/>
+        <w:rPr/>
+      </w:pPr>
+      <w:r>
+        <w:rPr/>
+      </w:r>
+    </w:p>
+    <w:p>
+      <w:pPr>
+        <w:pStyle w:val="Normal"/>
+        <w:bidi w:val="0"/>
+        <w:jc w:val="left"/>
+        <w:rPr/>
+      </w:pPr>
+      <w:r>
         <w:drawing>
           <wp:anchor behindDoc="0" distT="0" distB="0" distL="0" distR="0" simplePos="0" locked="0" layoutInCell="0" allowOverlap="1" relativeHeight="2">
             <wp:simplePos x="0" y="0"/>
@@ -83,7 +79,7 @@
             <wp:positionV relativeFrom="paragraph">
               <wp:posOffset>635</wp:posOffset>
             </wp:positionV>
-            <wp:extent cx="5219700" cy="1704975"/>
+            <wp:extent cx="4928235" cy="1609725"/>
             <wp:effectExtent l="0" t="0" r="0" b="0"/>
             <wp:wrapTopAndBottom/>
             <wp:docPr id="1" name="Image1" descr=""/>
@@ -108,7 +104,7 @@
                   <pic:spPr bwMode="auto">
                     <a:xfrm>
                       <a:off x="0" y="0"/>
-                      <a:ext cx="5219700" cy="1704975"/>
+                      <a:ext cx="4928235" cy="1609725"/>
                     </a:xfrm>
                     <a:prstGeom prst="rect">
                       <a:avLst/>
@@ -120,17 +116,9 @@
           </wp:anchor>
         </w:drawing>
       </w:r>
-    </w:p>
-    <w:p>
-      <w:pPr>
-        <w:pStyle w:val="Normal"/>
-        <w:bidi w:val="0"/>
-        <w:jc w:val="left"/>
-        <w:rPr/>
-      </w:pPr>
-      <w:r>
-        <w:rPr/>
-        <w:t>This is important as it allows the construction of peoples understanding of a system’s components and interactions into a model. We can use these models to illustrate the cause and effects within complicated systems such as vineyards based on peoples understanding.</w:t>
+      <w:r>
+        <w:rPr/>
+        <w:t>In this example we say that 2 in 5 vineyards likely use more water than others. And, that 3 out of 4 vineyards that use more water have a higher yield. These measures allow the calculation of how many vineyards will have a higher yield. The end result will be models informed by experts and data to help describe the affects both accurately and with proper causation.</w:t>
       </w:r>
     </w:p>
     <w:p>
@@ -280,15 +268,7 @@
       </w:pPr>
       <w:r>
         <w:rPr/>
-        <w:t xml:space="preserve">Vineyard sustainability score cards </w:t>
-      </w:r>
-      <w:r>
-        <w:rPr/>
-        <w:t>based off this expert elicitation</w:t>
-      </w:r>
-      <w:r>
-        <w:rPr/>
-        <w:t>.</w:t>
+        <w:t>Vineyard sustainability score cards based off this expert elicitation.</w:t>
       </w:r>
     </w:p>
     <w:p>
@@ -347,11 +327,7 @@
       </w:pPr>
       <w:r>
         <w:rPr/>
-        <w:t xml:space="preserve">Weigh in on </w:t>
-      </w:r>
-      <w:r>
-        <w:rPr/>
-        <w:t>the level of influence/importance a vineyard property has on other properties.</w:t>
+        <w:t>Weigh in on the level of influence/importance a vineyard property has on other properties.</w:t>
       </w:r>
     </w:p>
     <w:p>
@@ -422,10 +398,19 @@
         <w:pStyle w:val="TextBody"/>
         <w:bidi w:val="0"/>
         <w:jc w:val="left"/>
-        <w:rPr/>
-      </w:pPr>
-      <w:r>
-        <w:rPr/>
+        <w:rPr>
+          <w:b/>
+          <w:b/>
+          <w:bCs/>
+          <w:u w:val="single"/>
+        </w:rPr>
+      </w:pPr>
+      <w:r>
+        <w:rPr>
+          <w:b/>
+          <w:bCs/>
+          <w:u w:val="single"/>
+        </w:rPr>
         <w:t>Supplementary material:</w:t>
       </w:r>
     </w:p>
@@ -433,12 +418,251 @@
       <w:pPr>
         <w:pStyle w:val="TextBody"/>
         <w:bidi w:val="0"/>
+        <w:jc w:val="left"/>
+        <w:rPr/>
+      </w:pPr>
+      <w:r>
+        <w:rPr/>
+        <w:t>A straw man model is a</w:t>
+      </w:r>
+      <w:r>
+        <w:rPr/>
+        <w:t xml:space="preserve"> weak or sham argument set up to be easily refuted. </w:t>
+      </w:r>
+      <w:r>
+        <w:rPr/>
+        <w:t>It will be used as a starting point for determining connections.</w:t>
+      </w:r>
+    </w:p>
+    <w:p>
+      <w:pPr>
+        <w:pStyle w:val="TextBody"/>
+        <w:bidi w:val="0"/>
+        <w:jc w:val="left"/>
+        <w:rPr/>
+      </w:pPr>
+      <w:r>
+        <w:rPr/>
+        <w:t>Below is an example of an expert informed model for the diary industry. Connecting important factors to three major outcomes: Farm, Factory and Market.</w:t>
+      </w:r>
+    </w:p>
+    <w:p>
+      <w:pPr>
+        <w:pStyle w:val="TextBody"/>
+        <w:bidi w:val="0"/>
+        <w:jc w:val="left"/>
+        <w:rPr/>
+      </w:pPr>
+      <w:r>
+        <w:rPr/>
+      </w:r>
+    </w:p>
+    <w:p>
+      <w:pPr>
+        <w:pStyle w:val="TextBody"/>
+        <w:bidi w:val="0"/>
+        <w:jc w:val="left"/>
+        <w:rPr/>
+      </w:pPr>
+      <w:r>
+        <w:rPr/>
+        <w:drawing>
+          <wp:anchor behindDoc="0" distT="0" distB="0" distL="0" distR="0" simplePos="0" locked="0" layoutInCell="0" allowOverlap="1" relativeHeight="4">
+            <wp:simplePos x="0" y="0"/>
+            <wp:positionH relativeFrom="column">
+              <wp:align>center</wp:align>
+            </wp:positionH>
+            <wp:positionV relativeFrom="paragraph">
+              <wp:posOffset>635</wp:posOffset>
+            </wp:positionV>
+            <wp:extent cx="6120130" cy="4523740"/>
+            <wp:effectExtent l="0" t="0" r="0" b="0"/>
+            <wp:wrapTopAndBottom/>
+            <wp:docPr id="2" name="Image3" descr=""/>
+            <wp:cNvGraphicFramePr>
+              <a:graphicFrameLocks xmlns:a="http://schemas.openxmlformats.org/drawingml/2006/main" noChangeAspect="1"/>
+            </wp:cNvGraphicFramePr>
+            <a:graphic xmlns:a="http://schemas.openxmlformats.org/drawingml/2006/main">
+              <a:graphicData uri="http://schemas.openxmlformats.org/drawingml/2006/picture">
+                <pic:pic xmlns:pic="http://schemas.openxmlformats.org/drawingml/2006/picture">
+                  <pic:nvPicPr>
+                    <pic:cNvPr id="2" name="Image3" descr=""/>
+                    <pic:cNvPicPr>
+                      <a:picLocks noChangeAspect="1" noChangeArrowheads="1"/>
+                    </pic:cNvPicPr>
+                  </pic:nvPicPr>
+                  <pic:blipFill>
+                    <a:blip r:embed="rId3"/>
+                    <a:stretch>
+                      <a:fillRect/>
+                    </a:stretch>
+                  </pic:blipFill>
+                  <pic:spPr bwMode="auto">
+                    <a:xfrm>
+                      <a:off x="0" y="0"/>
+                      <a:ext cx="6120130" cy="4523740"/>
+                    </a:xfrm>
+                    <a:prstGeom prst="rect">
+                      <a:avLst/>
+                    </a:prstGeom>
+                  </pic:spPr>
+                </pic:pic>
+              </a:graphicData>
+            </a:graphic>
+          </wp:anchor>
+        </w:drawing>
+      </w:r>
+    </w:p>
+    <w:p>
+      <w:pPr>
+        <w:pStyle w:val="TextBody"/>
+        <w:bidi w:val="0"/>
         <w:spacing w:before="0" w:after="140"/>
         <w:jc w:val="left"/>
         <w:rPr/>
       </w:pPr>
       <w:r>
         <w:rPr/>
+        <w:t xml:space="preserve">Figure 1: This is an example of different nodes depicting the connection between outcomes in the dairy industry and overall sustainability. The example is taken from </w:t>
+      </w:r>
+      <w:r>
+        <w:rPr>
+          <w:i/>
+          <w:iCs/>
+        </w:rPr>
+        <w:t>A Triple Bottom Line Planning Tool for Measuring Sustainability</w:t>
+      </w:r>
+      <w:r>
+        <w:rPr>
+          <w:i w:val="false"/>
+          <w:iCs w:val="false"/>
+        </w:rPr>
+        <w:t xml:space="preserve"> by Laurie Buys, Kerrie Mengersen, Sandra Johnson, Neil Van Buuren and Evonne Miller.</w:t>
+      </w:r>
+    </w:p>
+    <w:p>
+      <w:pPr>
+        <w:pStyle w:val="TextBody"/>
+        <w:bidi w:val="0"/>
+        <w:spacing w:before="0" w:after="140"/>
+        <w:jc w:val="left"/>
+        <w:rPr/>
+      </w:pPr>
+      <w:r>
+        <w:rPr/>
+      </w:r>
+      <w:r>
+        <w:br w:type="page"/>
+      </w:r>
+    </w:p>
+    <w:p>
+      <w:pPr>
+        <w:pStyle w:val="TextBody"/>
+        <w:bidi w:val="0"/>
+        <w:spacing w:before="0" w:after="140"/>
+        <w:jc w:val="left"/>
+        <w:rPr/>
+      </w:pPr>
+      <w:r>
+        <w:rPr/>
+      </w:r>
+    </w:p>
+    <w:p>
+      <w:pPr>
+        <w:pStyle w:val="TextBody"/>
+        <w:bidi w:val="0"/>
+        <w:spacing w:before="0" w:after="140"/>
+        <w:jc w:val="left"/>
+        <w:rPr/>
+      </w:pPr>
+      <w:r>
+        <w:rPr/>
+        <w:t>The impact of different factors in the diary industry are depicted below as score cards. These can be used to help focus on agreed upon issues and inform other industry members. We can also inform the potential outcomes of different scenarios by setting known circumstances within the model to see how the outcomes will change.</w:t>
+      </w:r>
+    </w:p>
+    <w:p>
+      <w:pPr>
+        <w:pStyle w:val="TextBody"/>
+        <w:bidi w:val="0"/>
+        <w:spacing w:before="0" w:after="140"/>
+        <w:jc w:val="left"/>
+        <w:rPr/>
+      </w:pPr>
+      <w:r>
+        <w:drawing>
+          <wp:anchor behindDoc="0" distT="0" distB="0" distL="0" distR="0" simplePos="0" locked="0" layoutInCell="0" allowOverlap="1" relativeHeight="3">
+            <wp:simplePos x="0" y="0"/>
+            <wp:positionH relativeFrom="column">
+              <wp:align>center</wp:align>
+            </wp:positionH>
+            <wp:positionV relativeFrom="paragraph">
+              <wp:posOffset>635</wp:posOffset>
+            </wp:positionV>
+            <wp:extent cx="6120130" cy="4298950"/>
+            <wp:effectExtent l="0" t="0" r="0" b="0"/>
+            <wp:wrapTopAndBottom/>
+            <wp:docPr id="3" name="Image2" descr=""/>
+            <wp:cNvGraphicFramePr>
+              <a:graphicFrameLocks xmlns:a="http://schemas.openxmlformats.org/drawingml/2006/main" noChangeAspect="1"/>
+            </wp:cNvGraphicFramePr>
+            <a:graphic xmlns:a="http://schemas.openxmlformats.org/drawingml/2006/main">
+              <a:graphicData uri="http://schemas.openxmlformats.org/drawingml/2006/picture">
+                <pic:pic xmlns:pic="http://schemas.openxmlformats.org/drawingml/2006/picture">
+                  <pic:nvPicPr>
+                    <pic:cNvPr id="3" name="Image2" descr=""/>
+                    <pic:cNvPicPr>
+                      <a:picLocks noChangeAspect="1" noChangeArrowheads="1"/>
+                    </pic:cNvPicPr>
+                  </pic:nvPicPr>
+                  <pic:blipFill>
+                    <a:blip r:embed="rId4"/>
+                    <a:stretch>
+                      <a:fillRect/>
+                    </a:stretch>
+                  </pic:blipFill>
+                  <pic:spPr bwMode="auto">
+                    <a:xfrm>
+                      <a:off x="0" y="0"/>
+                      <a:ext cx="6120130" cy="4298950"/>
+                    </a:xfrm>
+                    <a:prstGeom prst="rect">
+                      <a:avLst/>
+                    </a:prstGeom>
+                  </pic:spPr>
+                </pic:pic>
+              </a:graphicData>
+            </a:graphic>
+          </wp:anchor>
+        </w:drawing>
+      </w:r>
+      <w:r>
+        <w:rPr>
+          <w:b/>
+          <w:bCs/>
+        </w:rPr>
+        <w:t>Figure 2:</w:t>
+      </w:r>
+      <w:r>
+        <w:rPr/>
+        <w:t xml:space="preserve"> Dairy Australia sustainability scorecard created using the expert informed Bayesian Network. </w:t>
+      </w:r>
+      <w:r>
+        <w:rPr/>
+        <w:t xml:space="preserve">The example is taken from </w:t>
+      </w:r>
+      <w:r>
+        <w:rPr>
+          <w:i/>
+          <w:iCs/>
+        </w:rPr>
+        <w:t>A Triple Bottom Line Planning Tool for Measuring Sustainability</w:t>
+      </w:r>
+      <w:r>
+        <w:rPr>
+          <w:i w:val="false"/>
+          <w:iCs w:val="false"/>
+        </w:rPr>
+        <w:t xml:space="preserve"> by Laurie Buys, Kerrie Mengersen, Sandra Johnson, Neil Van Buuren and Evonne Miller.</w:t>
       </w:r>
     </w:p>
     <w:sectPr>
@@ -448,6 +672,7 @@
       <w:pgNumType w:fmt="decimal"/>
       <w:formProt w:val="false"/>
       <w:textDirection w:val="lrTb"/>
+      <w:docGrid w:type="default" w:linePitch="100" w:charSpace="0"/>
     </w:sectPr>
   </w:body>
 </w:document>
@@ -1014,7 +1239,6 @@
     </w:rPrDefault>
     <w:pPrDefault>
       <w:pPr>
-        <w:widowControl/>
         <w:suppressAutoHyphens w:val="true"/>
       </w:pPr>
     </w:pPrDefault>
@@ -1024,7 +1248,10 @@
     <w:qFormat/>
     <w:pPr>
       <w:widowControl/>
+      <w:suppressAutoHyphens w:val="true"/>
       <w:bidi w:val="0"/>
+      <w:spacing w:before="0" w:after="0"/>
+      <w:jc w:val="left"/>
     </w:pPr>
     <w:rPr>
       <w:rFonts w:ascii="Liberation Serif" w:hAnsi="Liberation Serif" w:eastAsia="Noto Serif CJK SC" w:cs="Lohit Devanagari"/>

--- a/Workshop Information.docx
+++ b/Workshop Information.docx
@@ -118,7 +118,55 @@
       </w:r>
       <w:r>
         <w:rPr/>
-        <w:t>In this example we say that 2 in 5 vineyards likely use more water than others. And, that 3 out of 4 vineyards that use more water have a higher yield. These measures allow the calculation of how many vineyards will have a higher yield. The end result will be models informed by experts and data to help describe the affects both accurately and with proper causation.</w:t>
+        <w:t xml:space="preserve">In this example we say that 2 in 5 vineyards likely use more water than others; </w:t>
+      </w:r>
+      <w:r>
+        <w:rPr/>
+        <w:t>t</w:t>
+      </w:r>
+      <w:r>
+        <w:rPr/>
+        <w:t xml:space="preserve">hat 3 out of 4 vineyards that use more water </w:t>
+      </w:r>
+      <w:r>
+        <w:rPr/>
+        <w:t xml:space="preserve">may </w:t>
+      </w:r>
+      <w:r>
+        <w:rPr/>
+        <w:t xml:space="preserve">have a higher yield </w:t>
+      </w:r>
+      <w:r>
+        <w:rPr/>
+        <w:t>and 1 out of 5 that use lower water may still have a higher yield</w:t>
+      </w:r>
+      <w:r>
+        <w:rPr/>
+        <w:t xml:space="preserve">. These measures allow the calculation of </w:t>
+      </w:r>
+      <w:r>
+        <w:rPr/>
+        <w:t xml:space="preserve">the proportion of </w:t>
+      </w:r>
+      <w:r>
+        <w:rPr/>
+        <w:t xml:space="preserve">vineyards </w:t>
+      </w:r>
+      <w:r>
+        <w:rPr/>
+        <w:t>that may</w:t>
+      </w:r>
+      <w:r>
+        <w:rPr/>
+        <w:t xml:space="preserve"> have a higher yield. The end result will be models informed by experts and data to help describe the affects both accurately and with proper causation </w:t>
+      </w:r>
+      <w:r>
+        <w:rPr/>
+        <w:t>(Note: high/low thresholds have to be defined)</w:t>
+      </w:r>
+      <w:r>
+        <w:rPr/>
+        <w:t>.</w:t>
       </w:r>
     </w:p>
     <w:p>
@@ -161,7 +209,15 @@
       </w:pPr>
       <w:r>
         <w:rPr/>
-        <w:t>Connecting important vineyard outcomes to their causes.</w:t>
+        <w:t xml:space="preserve">Connecting important vineyard outcomes to </w:t>
+      </w:r>
+      <w:r>
+        <w:rPr/>
+        <w:t xml:space="preserve">probable </w:t>
+      </w:r>
+      <w:r>
+        <w:rPr/>
+        <w:t>causes.</w:t>
       </w:r>
     </w:p>
     <w:p>
@@ -252,7 +308,23 @@
       </w:pPr>
       <w:r>
         <w:rPr/>
-        <w:t>A map of cause and effects for vineyards.</w:t>
+        <w:t>A “</w:t>
+      </w:r>
+      <w:r>
+        <w:rPr/>
+        <w:t xml:space="preserve">network </w:t>
+      </w:r>
+      <w:r>
+        <w:rPr/>
+        <w:t xml:space="preserve">map” of </w:t>
+      </w:r>
+      <w:r>
+        <w:rPr/>
+        <w:t>probable</w:t>
+      </w:r>
+      <w:r>
+        <w:rPr/>
+        <w:t xml:space="preserve"> cause and effects for vineyards.</w:t>
       </w:r>
     </w:p>
     <w:p>
@@ -268,7 +340,23 @@
       </w:pPr>
       <w:r>
         <w:rPr/>
-        <w:t>Vineyard sustainability score cards based off this expert elicitation.</w:t>
+        <w:t xml:space="preserve">Vineyard sustainability score cards based </w:t>
+      </w:r>
+      <w:r>
+        <w:rPr/>
+        <w:t>on</w:t>
+      </w:r>
+      <w:r>
+        <w:rPr/>
+        <w:t xml:space="preserve"> expert </w:t>
+      </w:r>
+      <w:r>
+        <w:rPr/>
+        <w:t>information and other evidence</w:t>
+      </w:r>
+      <w:r>
+        <w:rPr/>
+        <w:t>.</w:t>
       </w:r>
     </w:p>
     <w:p>
@@ -311,7 +399,15 @@
       </w:pPr>
       <w:r>
         <w:rPr/>
-        <w:t>Construct a network by connecting different vineyard properties together.</w:t>
+        <w:t>Construct a “</w:t>
+      </w:r>
+      <w:r>
+        <w:rPr/>
+        <w:t>network map” of important factors affecting different aspects of sustainability</w:t>
+      </w:r>
+      <w:r>
+        <w:rPr/>
+        <w:t>.</w:t>
       </w:r>
     </w:p>
     <w:p>
@@ -327,7 +423,23 @@
       </w:pPr>
       <w:r>
         <w:rPr/>
-        <w:t>Weigh in on the level of influence/importance a vineyard property has on other properties.</w:t>
+        <w:t xml:space="preserve">Weigh in on the level of influence/importance a vineyard </w:t>
+      </w:r>
+      <w:r>
+        <w:rPr/>
+        <w:t>factor</w:t>
+      </w:r>
+      <w:r>
+        <w:rPr/>
+        <w:t xml:space="preserve"> has on other </w:t>
+      </w:r>
+      <w:r>
+        <w:rPr/>
+        <w:t>factors</w:t>
+      </w:r>
+      <w:r>
+        <w:rPr/>
+        <w:t>.</w:t>
       </w:r>
     </w:p>
     <w:p>
@@ -343,12 +455,36 @@
       </w:pPr>
       <w:r>
         <w:rPr/>
-        <w:t>Debate the influence of vineyard elements on the economic, social and environmental outcomes.</w:t>
-      </w:r>
-    </w:p>
-    <w:p>
-      <w:pPr>
-        <w:pStyle w:val="Normal"/>
+        <w:t xml:space="preserve">Debate the influence of vineyard </w:t>
+      </w:r>
+      <w:r>
+        <w:rPr/>
+        <w:t>factors</w:t>
+      </w:r>
+      <w:r>
+        <w:rPr/>
+        <w:t xml:space="preserve"> on the economic, social and environmental outcomes.</w:t>
+      </w:r>
+    </w:p>
+    <w:p>
+      <w:pPr>
+        <w:pStyle w:val="Normal"/>
+        <w:numPr>
+          <w:ilvl w:val="0"/>
+          <w:numId w:val="3"/>
+        </w:numPr>
+        <w:bidi w:val="0"/>
+        <w:jc w:val="left"/>
+        <w:rPr/>
+      </w:pPr>
+      <w:r>
+        <w:rPr/>
+        <w:t>Develop scenarios (sets of values for factors) for the model that are important for the assessment of sustainability.</w:t>
+      </w:r>
+    </w:p>
+    <w:p>
+      <w:pPr>
+        <w:pStyle w:val="TextBody"/>
         <w:bidi w:val="0"/>
         <w:jc w:val="left"/>
         <w:rPr/>
@@ -378,72 +514,154 @@
       </w:pPr>
       <w:r>
         <w:rPr/>
-        <w:t>Participants will then be introduced to a straw man Bayesian Network linking vineyard elements to sustainability. This Network will consist of well known vineyard factors such as water and fuel. Where possible each vineyard element will be limited to strong/good and weak/bad measures to limit the complexity of our final product. Participants will be asked to add new nodes and to fill out the impact these nodes have on elements they are linked to.</w:t>
-      </w:r>
-    </w:p>
-    <w:p>
-      <w:pPr>
-        <w:pStyle w:val="TextBody"/>
-        <w:bidi w:val="0"/>
-        <w:jc w:val="left"/>
-        <w:rPr/>
-      </w:pPr>
-      <w:r>
-        <w:rPr/>
-        <w:t>As vineyards are unique and complicated entities, we understand that not one model fits all. We want to embrace this as part of the problem and intend to include nodes/elements that may only apply to some vineyards but not all. Multiple models can be created, different ones for more nuanced situations using the inputs from this session.</w:t>
-      </w:r>
-    </w:p>
-    <w:p>
-      <w:pPr>
-        <w:pStyle w:val="TextBody"/>
-        <w:bidi w:val="0"/>
-        <w:jc w:val="left"/>
-        <w:rPr>
-          <w:b/>
+        <w:t xml:space="preserve">Participants will then be introduced to a “straw man” Bayesian Network linking vineyard elements to sustainability. This Network will consist of well known vineyard factors such as water and fuel. Where possible each vineyard </w:t>
+      </w:r>
+      <w:r>
+        <w:rPr/>
+        <w:t>factor</w:t>
+      </w:r>
+      <w:r>
+        <w:rPr/>
+        <w:t xml:space="preserve"> will be limited to strong/good </w:t>
+      </w:r>
+      <w:r>
+        <w:rPr/>
+        <w:t xml:space="preserve">versus </w:t>
+      </w:r>
+      <w:r>
+        <w:rPr/>
+        <w:t xml:space="preserve">weak/bad </w:t>
+      </w:r>
+      <w:r>
+        <w:rPr/>
+        <w:t xml:space="preserve">states and the likelihood of each state is estimated. </w:t>
+      </w:r>
+      <w:r>
+        <w:rPr/>
+        <w:t xml:space="preserve">Participants will be asked to </w:t>
+      </w:r>
+      <w:r>
+        <w:rPr/>
+        <w:t xml:space="preserve">assess the network structure, </w:t>
+      </w:r>
+      <w:r>
+        <w:rPr/>
+        <w:t xml:space="preserve">add new nodes </w:t>
+      </w:r>
+      <w:r>
+        <w:rPr/>
+        <w:t xml:space="preserve">if necessary </w:t>
+      </w:r>
+      <w:r>
+        <w:rPr/>
+        <w:t xml:space="preserve">and fill out the impact </w:t>
+      </w:r>
+      <w:r>
+        <w:rPr/>
+        <w:t>or likelihood of the nodes states.</w:t>
+      </w:r>
+    </w:p>
+    <w:p>
+      <w:pPr>
+        <w:pStyle w:val="TextBody"/>
+        <w:bidi w:val="0"/>
+        <w:jc w:val="left"/>
+        <w:rPr/>
+      </w:pPr>
+      <w:r>
+        <w:rPr/>
+        <w:t xml:space="preserve">As vineyards are unique and complicated entities, we understand that not one model fits all. We want to embrace this as part of the problem and intend to include nodes/elements that may only apply to some vineyards but not all. </w:t>
+      </w:r>
+      <w:r>
+        <w:rPr/>
+        <w:t>In the workshop we will aim to create a single general model.</w:t>
+      </w:r>
+      <w:r>
+        <w:rPr/>
+        <w:t xml:space="preserve"> Multiple models can be created </w:t>
+      </w:r>
+      <w:r>
+        <w:rPr/>
+        <w:t>later</w:t>
+      </w:r>
+      <w:r>
+        <w:rPr/>
+        <w:t>, different ones for more nuanced situations using the inputs from this session.</w:t>
+      </w:r>
+    </w:p>
+    <w:p>
+      <w:pPr>
+        <w:pStyle w:val="TextBody"/>
+        <w:bidi w:val="0"/>
+        <w:jc w:val="left"/>
+        <w:rPr/>
+      </w:pPr>
+      <w:r>
+        <w:rPr>
           <w:b/>
           <w:bCs/>
           <w:u w:val="single"/>
         </w:rPr>
-      </w:pPr>
+        <w:t xml:space="preserve">Extra </w:t>
+      </w:r>
       <w:r>
         <w:rPr>
           <w:b/>
           <w:bCs/>
           <w:u w:val="single"/>
         </w:rPr>
-        <w:t>Supplementary material:</w:t>
-      </w:r>
-    </w:p>
-    <w:p>
-      <w:pPr>
-        <w:pStyle w:val="TextBody"/>
-        <w:bidi w:val="0"/>
-        <w:jc w:val="left"/>
-        <w:rPr/>
-      </w:pPr>
-      <w:r>
-        <w:rPr/>
-        <w:t>A straw man model is a</w:t>
-      </w:r>
-      <w:r>
-        <w:rPr/>
-        <w:t xml:space="preserve"> weak or sham argument set up to be easily refuted. </w:t>
-      </w:r>
-      <w:r>
-        <w:rPr/>
-        <w:t>It will be used as a starting point for determining connections.</w:t>
-      </w:r>
-    </w:p>
-    <w:p>
-      <w:pPr>
-        <w:pStyle w:val="TextBody"/>
-        <w:bidi w:val="0"/>
-        <w:jc w:val="left"/>
-        <w:rPr/>
-      </w:pPr>
-      <w:r>
-        <w:rPr/>
-        <w:t>Below is an example of an expert informed model for the diary industry. Connecting important factors to three major outcomes: Farm, Factory and Market.</w:t>
+        <w:t>material:</w:t>
+      </w:r>
+    </w:p>
+    <w:p>
+      <w:pPr>
+        <w:pStyle w:val="TextBody"/>
+        <w:bidi w:val="0"/>
+        <w:jc w:val="left"/>
+        <w:rPr/>
+      </w:pPr>
+      <w:r>
+        <w:rPr>
+          <w:b/>
+          <w:bCs/>
+          <w:u w:val="single"/>
+        </w:rPr>
+        <w:t>BN Example.</w:t>
+      </w:r>
+    </w:p>
+    <w:p>
+      <w:pPr>
+        <w:pStyle w:val="TextBody"/>
+        <w:bidi w:val="0"/>
+        <w:jc w:val="left"/>
+        <w:rPr/>
+      </w:pPr>
+      <w:r>
+        <w:rPr/>
+      </w:r>
+    </w:p>
+    <w:p>
+      <w:pPr>
+        <w:pStyle w:val="TextBody"/>
+        <w:bidi w:val="0"/>
+        <w:jc w:val="left"/>
+        <w:rPr/>
+      </w:pPr>
+      <w:r>
+        <w:rPr/>
+        <w:t xml:space="preserve">Below is an example of an expert informed model for the diary industry. Connecting </w:t>
+      </w:r>
+      <w:r>
+        <w:rPr/>
+        <w:t>economic, social and environmental</w:t>
+      </w:r>
+      <w:r>
+        <w:rPr/>
+        <w:t xml:space="preserve"> factors to three major outcomes: Farm, Factory and Market. </w:t>
+      </w:r>
+      <w:r>
+        <w:rPr/>
+        <w:t>Each of the economic, social and environmental factors “open up” into their own networks comprised of important factors related to these aspects.</w:t>
       </w:r>
     </w:p>
     <w:p>
@@ -551,6 +769,19 @@
       <w:r>
         <w:rPr/>
       </w:r>
+    </w:p>
+    <w:p>
+      <w:pPr>
+        <w:pStyle w:val="TextBody"/>
+        <w:bidi w:val="0"/>
+        <w:spacing w:before="0" w:after="140"/>
+        <w:jc w:val="left"/>
+        <w:rPr/>
+      </w:pPr>
+      <w:r>
+        <w:rPr/>
+        <w:t># Include one of the sub networks – or all three</w:t>
+      </w:r>
       <w:r>
         <w:br w:type="page"/>
       </w:r>
@@ -577,7 +808,7 @@
       </w:pPr>
       <w:r>
         <w:rPr/>
-        <w:t>The impact of different factors in the diary industry are depicted below as score cards. These can be used to help focus on agreed upon issues and inform other industry members. We can also inform the potential outcomes of different scenarios by setting known circumstances within the model to see how the outcomes will change.</w:t>
+        <w:t>The impacts of different factors in the diary industry are depicted below as score cards. These can be used to help focus on agreed upon issues and inform other industry members. We can also inform the potential outcomes of different scenarios by setting known circumstances within the model to see how the outcomes will change.</w:t>
       </w:r>
     </w:p>
     <w:p>
@@ -663,6 +894,166 @@
           <w:iCs w:val="false"/>
         </w:rPr>
         <w:t xml:space="preserve"> by Laurie Buys, Kerrie Mengersen, Sandra Johnson, Neil Van Buuren and Evonne Miller.</w:t>
+      </w:r>
+    </w:p>
+    <w:p>
+      <w:pPr>
+        <w:pStyle w:val="TextBody"/>
+        <w:bidi w:val="0"/>
+        <w:spacing w:before="0" w:after="140"/>
+        <w:jc w:val="left"/>
+        <w:rPr>
+          <w:i w:val="false"/>
+          <w:i w:val="false"/>
+          <w:iCs w:val="false"/>
+        </w:rPr>
+      </w:pPr>
+      <w:r>
+        <w:rPr/>
+      </w:r>
+    </w:p>
+    <w:p>
+      <w:pPr>
+        <w:pStyle w:val="TextBody"/>
+        <w:bidi w:val="0"/>
+        <w:spacing w:before="0" w:after="140"/>
+        <w:jc w:val="left"/>
+        <w:rPr>
+          <w:b/>
+          <w:b/>
+          <w:bCs/>
+          <w:u w:val="single"/>
+        </w:rPr>
+      </w:pPr>
+      <w:r>
+        <w:rPr>
+          <w:b/>
+          <w:bCs/>
+          <w:i w:val="false"/>
+          <w:iCs w:val="false"/>
+          <w:u w:val="single"/>
+        </w:rPr>
+        <w:t>S</w:t>
+      </w:r>
+      <w:r>
+        <w:rPr>
+          <w:b/>
+          <w:bCs/>
+          <w:i w:val="false"/>
+          <w:iCs w:val="false"/>
+          <w:u w:val="single"/>
+        </w:rPr>
+        <w:t>trawman BN Vineyard Sustainability Model</w:t>
+      </w:r>
+    </w:p>
+    <w:p>
+      <w:pPr>
+        <w:pStyle w:val="TextBody"/>
+        <w:bidi w:val="0"/>
+        <w:spacing w:before="0" w:after="140"/>
+        <w:jc w:val="left"/>
+        <w:rPr>
+          <w:i w:val="false"/>
+          <w:i w:val="false"/>
+          <w:iCs w:val="false"/>
+        </w:rPr>
+      </w:pPr>
+      <w:r>
+        <w:rPr/>
+      </w:r>
+    </w:p>
+    <w:p>
+      <w:pPr>
+        <w:pStyle w:val="TextBody"/>
+        <w:bidi w:val="0"/>
+        <w:spacing w:before="0" w:after="140"/>
+        <w:jc w:val="left"/>
+        <w:rPr/>
+      </w:pPr>
+      <w:r>
+        <w:rPr>
+          <w:i w:val="false"/>
+          <w:iCs w:val="false"/>
+        </w:rPr>
+        <w:t>A straw man model is a</w:t>
+      </w:r>
+      <w:r>
+        <w:rPr>
+          <w:i w:val="false"/>
+          <w:iCs w:val="false"/>
+        </w:rPr>
+        <w:t>n initial example that can be used to demonstrate what we want to achieve and can be refined in the workshop by experts.</w:t>
+      </w:r>
+    </w:p>
+    <w:p>
+      <w:pPr>
+        <w:pStyle w:val="TextBody"/>
+        <w:bidi w:val="0"/>
+        <w:spacing w:before="0" w:after="140"/>
+        <w:jc w:val="left"/>
+        <w:rPr>
+          <w:i w:val="false"/>
+          <w:i w:val="false"/>
+          <w:iCs w:val="false"/>
+        </w:rPr>
+      </w:pPr>
+      <w:r>
+        <w:rPr/>
+      </w:r>
+    </w:p>
+    <w:p>
+      <w:pPr>
+        <w:pStyle w:val="TextBody"/>
+        <w:bidi w:val="0"/>
+        <w:spacing w:before="0" w:after="140"/>
+        <w:jc w:val="left"/>
+        <w:rPr/>
+      </w:pPr>
+      <w:r>
+        <w:rPr>
+          <w:i w:val="false"/>
+          <w:iCs w:val="false"/>
+        </w:rPr>
+        <w:t xml:space="preserve"># </w:t>
+      </w:r>
+      <w:r>
+        <w:rPr>
+          <w:i w:val="false"/>
+          <w:iCs w:val="false"/>
+        </w:rPr>
+        <w:t>include the strawman model</w:t>
+      </w:r>
+    </w:p>
+    <w:p>
+      <w:pPr>
+        <w:pStyle w:val="TextBody"/>
+        <w:bidi w:val="0"/>
+        <w:spacing w:before="0" w:after="140"/>
+        <w:jc w:val="left"/>
+        <w:rPr/>
+      </w:pPr>
+      <w:r>
+        <w:rPr>
+          <w:i w:val="false"/>
+          <w:iCs w:val="false"/>
+        </w:rPr>
+        <w:t># information for the workshop</w:t>
+      </w:r>
+    </w:p>
+    <w:p>
+      <w:pPr>
+        <w:pStyle w:val="TextBody"/>
+        <w:bidi w:val="0"/>
+        <w:spacing w:before="0" w:after="140"/>
+        <w:jc w:val="left"/>
+        <w:rPr/>
+      </w:pPr>
+      <w:r>
+        <w:rPr>
+          <w:i w:val="false"/>
+          <w:iCs w:val="false"/>
+        </w:rPr>
+        <w:t xml:space="preserve"># Scenario setup sheet (price of energy goes up, draught) </w:t>
       </w:r>
     </w:p>
     <w:sectPr>

--- a/Workshop Information.docx
+++ b/Workshop Information.docx
@@ -6,6 +6,7 @@
       <w:pPr>
         <w:pStyle w:val="Normal"/>
         <w:bidi w:val="0"/>
+        <w:spacing w:before="0" w:after="142"/>
         <w:jc w:val="left"/>
         <w:rPr>
           <w:b/>
@@ -28,38 +29,11 @@
         <w:pStyle w:val="Normal"/>
         <w:bidi w:val="0"/>
         <w:jc w:val="left"/>
-        <w:rPr>
-          <w:b/>
-          <w:b/>
-          <w:bCs/>
-          <w:u w:val="single"/>
-        </w:rPr>
-      </w:pPr>
-      <w:r>
-        <w:rPr/>
-      </w:r>
-    </w:p>
-    <w:p>
-      <w:pPr>
-        <w:pStyle w:val="Normal"/>
-        <w:bidi w:val="0"/>
-        <w:jc w:val="left"/>
         <w:rPr/>
       </w:pPr>
       <w:r>
         <w:rPr/>
         <w:t>Bayesian networks are used to model complex problems in an easily understandable and intuitive manner. They consist of ideas that are linked together, such as water use to yield. Each idea is called a node, and each node has a table of how it interacts to the nodes it is connected to, for example:</w:t>
-      </w:r>
-    </w:p>
-    <w:p>
-      <w:pPr>
-        <w:pStyle w:val="Normal"/>
-        <w:bidi w:val="0"/>
-        <w:jc w:val="left"/>
-        <w:rPr/>
-      </w:pPr>
-      <w:r>
-        <w:rPr/>
       </w:r>
     </w:p>
     <w:p>
@@ -118,72 +92,14 @@
       </w:r>
       <w:r>
         <w:rPr/>
-        <w:t xml:space="preserve">In this example we say that 2 in 5 vineyards likely use more water than others; </w:t>
-      </w:r>
-      <w:r>
-        <w:rPr/>
-        <w:t>t</w:t>
-      </w:r>
-      <w:r>
-        <w:rPr/>
-        <w:t xml:space="preserve">hat 3 out of 4 vineyards that use more water </w:t>
-      </w:r>
-      <w:r>
-        <w:rPr/>
-        <w:t xml:space="preserve">may </w:t>
-      </w:r>
-      <w:r>
-        <w:rPr/>
-        <w:t xml:space="preserve">have a higher yield </w:t>
-      </w:r>
-      <w:r>
-        <w:rPr/>
-        <w:t>and 1 out of 5 that use lower water may still have a higher yield</w:t>
-      </w:r>
-      <w:r>
-        <w:rPr/>
-        <w:t xml:space="preserve">. These measures allow the calculation of </w:t>
-      </w:r>
-      <w:r>
-        <w:rPr/>
-        <w:t xml:space="preserve">the proportion of </w:t>
-      </w:r>
-      <w:r>
-        <w:rPr/>
-        <w:t xml:space="preserve">vineyards </w:t>
-      </w:r>
-      <w:r>
-        <w:rPr/>
-        <w:t>that may</w:t>
-      </w:r>
-      <w:r>
-        <w:rPr/>
-        <w:t xml:space="preserve"> have a higher yield. The end result will be models informed by experts and data to help describe the affects both accurately and with proper causation </w:t>
-      </w:r>
-      <w:r>
-        <w:rPr/>
-        <w:t>(Note: high/low thresholds have to be defined)</w:t>
-      </w:r>
-      <w:r>
-        <w:rPr/>
-        <w:t>.</w:t>
+        <w:t>In this example we say that 2 in 5 vineyards likely use more water than others; that 3 out of 4 vineyards that use more water may have a higher yield and 1 out of 5 that use lower water may still have a higher yield. These measures allow the calculation of the proportion of vineyards that may have a higher yield. The end result will be models informed by experts and data to help describe the affects both accurately and with proper causation (Note: high/low thresholds have to be defined).</w:t>
       </w:r>
     </w:p>
     <w:p>
       <w:pPr>
         <w:pStyle w:val="Normal"/>
         <w:bidi w:val="0"/>
-        <w:jc w:val="left"/>
-        <w:rPr/>
-      </w:pPr>
-      <w:r>
-        <w:rPr/>
-      </w:r>
-    </w:p>
-    <w:p>
-      <w:pPr>
-        <w:pStyle w:val="Normal"/>
-        <w:bidi w:val="0"/>
+        <w:spacing w:before="142" w:after="0"/>
         <w:jc w:val="left"/>
         <w:rPr>
           <w:u w:val="single"/>
@@ -209,15 +125,7 @@
       </w:pPr>
       <w:r>
         <w:rPr/>
-        <w:t xml:space="preserve">Connecting important vineyard outcomes to </w:t>
-      </w:r>
-      <w:r>
-        <w:rPr/>
-        <w:t xml:space="preserve">probable </w:t>
-      </w:r>
-      <w:r>
-        <w:rPr/>
-        <w:t>causes.</w:t>
+        <w:t>Connecting important vineyard outcomes to probable causes.</w:t>
       </w:r>
     </w:p>
     <w:p>
@@ -256,17 +164,7 @@
       <w:pPr>
         <w:pStyle w:val="Normal"/>
         <w:bidi w:val="0"/>
-        <w:jc w:val="left"/>
-        <w:rPr/>
-      </w:pPr>
-      <w:r>
-        <w:rPr/>
-      </w:r>
-    </w:p>
-    <w:p>
-      <w:pPr>
-        <w:pStyle w:val="Normal"/>
-        <w:bidi w:val="0"/>
+        <w:spacing w:before="142" w:after="0"/>
         <w:jc w:val="left"/>
         <w:rPr>
           <w:u w:val="single"/>
@@ -308,23 +206,7 @@
       </w:pPr>
       <w:r>
         <w:rPr/>
-        <w:t>A “</w:t>
-      </w:r>
-      <w:r>
-        <w:rPr/>
-        <w:t xml:space="preserve">network </w:t>
-      </w:r>
-      <w:r>
-        <w:rPr/>
-        <w:t xml:space="preserve">map” of </w:t>
-      </w:r>
-      <w:r>
-        <w:rPr/>
-        <w:t>probable</w:t>
-      </w:r>
-      <w:r>
-        <w:rPr/>
-        <w:t xml:space="preserve"> cause and effects for vineyards.</w:t>
+        <w:t>A “network map” of probable cause and effects for vineyards.</w:t>
       </w:r>
     </w:p>
     <w:p>
@@ -340,44 +222,16 @@
       </w:pPr>
       <w:r>
         <w:rPr/>
-        <w:t xml:space="preserve">Vineyard sustainability score cards based </w:t>
-      </w:r>
-      <w:r>
-        <w:rPr/>
-        <w:t>on</w:t>
-      </w:r>
-      <w:r>
-        <w:rPr/>
-        <w:t xml:space="preserve"> expert </w:t>
-      </w:r>
-      <w:r>
-        <w:rPr/>
-        <w:t>information and other evidence</w:t>
-      </w:r>
-      <w:r>
-        <w:rPr/>
-        <w:t>.</w:t>
+        <w:t>Vineyard sustainability score cards based on expert information and other evidence.</w:t>
       </w:r>
     </w:p>
     <w:p>
       <w:pPr>
         <w:pStyle w:val="Normal"/>
         <w:bidi w:val="0"/>
-        <w:jc w:val="left"/>
-        <w:rPr/>
-      </w:pPr>
-      <w:r>
-        <w:rPr/>
-      </w:r>
-    </w:p>
-    <w:p>
-      <w:pPr>
-        <w:pStyle w:val="Normal"/>
-        <w:bidi w:val="0"/>
-        <w:jc w:val="left"/>
-        <w:rPr>
-          <w:u w:val="single"/>
-        </w:rPr>
+        <w:spacing w:before="142" w:after="0"/>
+        <w:jc w:val="left"/>
+        <w:rPr/>
       </w:pPr>
       <w:r>
         <w:rPr>
@@ -399,15 +253,7 @@
       </w:pPr>
       <w:r>
         <w:rPr/>
-        <w:t>Construct a “</w:t>
-      </w:r>
-      <w:r>
-        <w:rPr/>
-        <w:t>network map” of important factors affecting different aspects of sustainability</w:t>
-      </w:r>
-      <w:r>
-        <w:rPr/>
-        <w:t>.</w:t>
+        <w:t>Construct a “network map” of important factors affecting different aspects of sustainability.</w:t>
       </w:r>
     </w:p>
     <w:p>
@@ -423,23 +269,7 @@
       </w:pPr>
       <w:r>
         <w:rPr/>
-        <w:t xml:space="preserve">Weigh in on the level of influence/importance a vineyard </w:t>
-      </w:r>
-      <w:r>
-        <w:rPr/>
-        <w:t>factor</w:t>
-      </w:r>
-      <w:r>
-        <w:rPr/>
-        <w:t xml:space="preserve"> has on other </w:t>
-      </w:r>
-      <w:r>
-        <w:rPr/>
-        <w:t>factors</w:t>
-      </w:r>
-      <w:r>
-        <w:rPr/>
-        <w:t>.</w:t>
+        <w:t>Weigh in on the level of influence/importance a vineyard factor has on other factors.</w:t>
       </w:r>
     </w:p>
     <w:p>
@@ -455,15 +285,7 @@
       </w:pPr>
       <w:r>
         <w:rPr/>
-        <w:t xml:space="preserve">Debate the influence of vineyard </w:t>
-      </w:r>
-      <w:r>
-        <w:rPr/>
-        <w:t>factors</w:t>
-      </w:r>
-      <w:r>
-        <w:rPr/>
-        <w:t xml:space="preserve"> on the economic, social and environmental outcomes.</w:t>
+        <w:t>Debate the influence of vineyard factors on the economic, social and environmental outcomes.</w:t>
       </w:r>
     </w:p>
     <w:p>
@@ -474,6 +296,7 @@
           <w:numId w:val="3"/>
         </w:numPr>
         <w:bidi w:val="0"/>
+        <w:spacing w:before="0" w:after="142"/>
         <w:jc w:val="left"/>
         <w:rPr/>
       </w:pPr>
@@ -491,17 +314,6 @@
       </w:pPr>
       <w:r>
         <w:rPr/>
-      </w:r>
-    </w:p>
-    <w:p>
-      <w:pPr>
-        <w:pStyle w:val="TextBody"/>
-        <w:bidi w:val="0"/>
-        <w:jc w:val="left"/>
-        <w:rPr/>
-      </w:pPr>
-      <w:r>
-        <w:rPr/>
         <w:t>This workshop will commence with short introductions. Participants will be introduced to an example Bayesian Network that predicts yield. We will show how these networks can be improved using expert knowledge and where this fits into the research that is being conducted on sustainable viticulture.</w:t>
       </w:r>
     </w:p>
@@ -514,79 +326,19 @@
       </w:pPr>
       <w:r>
         <w:rPr/>
-        <w:t xml:space="preserve">Participants will then be introduced to a “straw man” Bayesian Network linking vineyard elements to sustainability. This Network will consist of well known vineyard factors such as water and fuel. Where possible each vineyard </w:t>
-      </w:r>
-      <w:r>
-        <w:rPr/>
-        <w:t>factor</w:t>
-      </w:r>
-      <w:r>
-        <w:rPr/>
-        <w:t xml:space="preserve"> will be limited to strong/good </w:t>
-      </w:r>
-      <w:r>
-        <w:rPr/>
-        <w:t xml:space="preserve">versus </w:t>
-      </w:r>
-      <w:r>
-        <w:rPr/>
-        <w:t xml:space="preserve">weak/bad </w:t>
-      </w:r>
-      <w:r>
-        <w:rPr/>
-        <w:t xml:space="preserve">states and the likelihood of each state is estimated. </w:t>
-      </w:r>
-      <w:r>
-        <w:rPr/>
-        <w:t xml:space="preserve">Participants will be asked to </w:t>
-      </w:r>
-      <w:r>
-        <w:rPr/>
-        <w:t xml:space="preserve">assess the network structure, </w:t>
-      </w:r>
-      <w:r>
-        <w:rPr/>
-        <w:t xml:space="preserve">add new nodes </w:t>
-      </w:r>
-      <w:r>
-        <w:rPr/>
-        <w:t xml:space="preserve">if necessary </w:t>
-      </w:r>
-      <w:r>
-        <w:rPr/>
-        <w:t xml:space="preserve">and fill out the impact </w:t>
-      </w:r>
-      <w:r>
-        <w:rPr/>
-        <w:t>or likelihood of the nodes states.</w:t>
-      </w:r>
-    </w:p>
-    <w:p>
-      <w:pPr>
-        <w:pStyle w:val="TextBody"/>
-        <w:bidi w:val="0"/>
-        <w:jc w:val="left"/>
-        <w:rPr/>
-      </w:pPr>
-      <w:r>
-        <w:rPr/>
-        <w:t xml:space="preserve">As vineyards are unique and complicated entities, we understand that not one model fits all. We want to embrace this as part of the problem and intend to include nodes/elements that may only apply to some vineyards but not all. </w:t>
-      </w:r>
-      <w:r>
-        <w:rPr/>
-        <w:t>In the workshop we will aim to create a single general model.</w:t>
-      </w:r>
-      <w:r>
-        <w:rPr/>
-        <w:t xml:space="preserve"> Multiple models can be created </w:t>
-      </w:r>
-      <w:r>
-        <w:rPr/>
-        <w:t>later</w:t>
-      </w:r>
-      <w:r>
-        <w:rPr/>
-        <w:t>, different ones for more nuanced situations using the inputs from this session.</w:t>
+        <w:t>Participants will then be introduced to a “straw man” Bayesian Network linking vineyard elements to sustainability. This Network will consist of well known vineyard factors such as water and fuel. Where possible each vineyard factor will be limited to strong/good versus weak/bad states and the likelihood of each state is estimated. Participants will be asked to assess the network structure, add new nodes if necessary and fill out the impact or likelihood of the nodes states.</w:t>
+      </w:r>
+    </w:p>
+    <w:p>
+      <w:pPr>
+        <w:pStyle w:val="TextBody"/>
+        <w:bidi w:val="0"/>
+        <w:jc w:val="left"/>
+        <w:rPr/>
+      </w:pPr>
+      <w:r>
+        <w:rPr/>
+        <w:t>As vineyards are unique and complicated entities, we understand that not one model fits all. We want to embrace this as part of the problem and intend to include nodes/elements that may only apply to some vineyards but not all. In the workshop we will aim to create a single general model. Multiple models can be created later, different ones for more nuanced situations using the inputs from this session.</w:t>
       </w:r>
     </w:p>
     <w:p>
@@ -602,66 +354,80 @@
           <w:bCs/>
           <w:u w:val="single"/>
         </w:rPr>
-        <w:t xml:space="preserve">Extra </w:t>
-      </w:r>
-      <w:r>
-        <w:rPr>
-          <w:b/>
-          <w:bCs/>
-          <w:u w:val="single"/>
-        </w:rPr>
-        <w:t>material:</w:t>
-      </w:r>
-    </w:p>
-    <w:p>
-      <w:pPr>
-        <w:pStyle w:val="TextBody"/>
-        <w:bidi w:val="0"/>
-        <w:jc w:val="left"/>
-        <w:rPr/>
-      </w:pPr>
-      <w:r>
-        <w:rPr>
-          <w:b/>
-          <w:bCs/>
-          <w:u w:val="single"/>
-        </w:rPr>
-        <w:t>BN Example.</w:t>
-      </w:r>
-    </w:p>
-    <w:p>
-      <w:pPr>
-        <w:pStyle w:val="TextBody"/>
-        <w:bidi w:val="0"/>
-        <w:jc w:val="left"/>
-        <w:rPr/>
-      </w:pPr>
-      <w:r>
-        <w:rPr/>
-      </w:r>
-    </w:p>
-    <w:p>
-      <w:pPr>
-        <w:pStyle w:val="TextBody"/>
-        <w:bidi w:val="0"/>
-        <w:jc w:val="left"/>
-        <w:rPr/>
-      </w:pPr>
-      <w:r>
-        <w:rPr/>
-        <w:t xml:space="preserve">Below is an example of an expert informed model for the diary industry. Connecting </w:t>
-      </w:r>
-      <w:r>
-        <w:rPr/>
-        <w:t>economic, social and environmental</w:t>
-      </w:r>
-      <w:r>
-        <w:rPr/>
-        <w:t xml:space="preserve"> factors to three major outcomes: Farm, Factory and Market. </w:t>
-      </w:r>
-      <w:r>
-        <w:rPr/>
-        <w:t>Each of the economic, social and environmental factors “open up” into their own networks comprised of important factors related to these aspects.</w:t>
+        <w:t>Extra material:</w:t>
+      </w:r>
+    </w:p>
+    <w:p>
+      <w:pPr>
+        <w:pStyle w:val="TextBody"/>
+        <w:bidi w:val="0"/>
+        <w:jc w:val="left"/>
+        <w:rPr>
+          <w:b/>
+          <w:b/>
+          <w:bCs/>
+          <w:u w:val="none"/>
+        </w:rPr>
+      </w:pPr>
+      <w:r>
+        <w:rPr>
+          <w:b/>
+          <w:bCs/>
+          <w:u w:val="none"/>
+        </w:rPr>
+        <w:t xml:space="preserve">Example </w:t>
+      </w:r>
+      <w:r>
+        <w:rPr>
+          <w:b/>
+          <w:bCs/>
+          <w:u w:val="none"/>
+        </w:rPr>
+        <w:t>Bayesian Network (</w:t>
+      </w:r>
+      <w:r>
+        <w:rPr>
+          <w:b/>
+          <w:bCs/>
+          <w:u w:val="none"/>
+        </w:rPr>
+        <w:t>Australian d</w:t>
+      </w:r>
+      <w:r>
+        <w:rPr>
+          <w:b/>
+          <w:bCs/>
+          <w:u w:val="none"/>
+        </w:rPr>
+        <w:t xml:space="preserve">iary industry </w:t>
+      </w:r>
+      <w:r>
+        <w:rPr>
+          <w:b/>
+          <w:bCs/>
+          <w:u w:val="none"/>
+        </w:rPr>
+        <w:t>case study</w:t>
+      </w:r>
+      <w:r>
+        <w:rPr>
+          <w:b/>
+          <w:bCs/>
+          <w:u w:val="none"/>
+        </w:rPr>
+        <w:t>)</w:t>
+      </w:r>
+    </w:p>
+    <w:p>
+      <w:pPr>
+        <w:pStyle w:val="TextBody"/>
+        <w:bidi w:val="0"/>
+        <w:jc w:val="left"/>
+        <w:rPr/>
+      </w:pPr>
+      <w:r>
+        <w:rPr/>
+        <w:t>Below is an example of an expert informed model for the diary industry. Connecting economic, social and environmental factors to three major outcomes: Farm, Factory and Market. Each of the economic, social and environmental factors “open up” into their own networks comprised of important factors related to these aspects.</w:t>
       </w:r>
     </w:p>
     <w:p>
@@ -740,8 +506,15 @@
         <w:rPr/>
       </w:pPr>
       <w:r>
-        <w:rPr/>
-        <w:t xml:space="preserve">Figure 1: This is an example of different nodes depicting the connection between outcomes in the dairy industry and overall sustainability. The example is taken from </w:t>
+        <w:rPr>
+          <w:b/>
+          <w:bCs/>
+        </w:rPr>
+        <w:t>Figure 1:</w:t>
+      </w:r>
+      <w:r>
+        <w:rPr/>
+        <w:t xml:space="preserve"> This is an example of different nodes depicting the connection between outcomes in the dairy industry and overall sustainability. The example is taken from </w:t>
       </w:r>
       <w:r>
         <w:rPr>
@@ -769,18 +542,246 @@
       <w:r>
         <w:rPr/>
       </w:r>
-    </w:p>
-    <w:p>
-      <w:pPr>
-        <w:pStyle w:val="TextBody"/>
-        <w:bidi w:val="0"/>
-        <w:spacing w:before="0" w:after="140"/>
-        <w:jc w:val="left"/>
-        <w:rPr/>
-      </w:pPr>
-      <w:r>
-        <w:rPr/>
-        <w:t># Include one of the sub networks – or all three</w:t>
+      <w:r>
+        <w:br w:type="page"/>
+      </w:r>
+    </w:p>
+    <w:p>
+      <w:pPr>
+        <w:pStyle w:val="TextBody"/>
+        <w:bidi w:val="0"/>
+        <w:spacing w:before="0" w:after="140"/>
+        <w:jc w:val="left"/>
+        <w:rPr/>
+      </w:pPr>
+      <w:r>
+        <w:rPr/>
+        <w:t>Here, an example of the structure for each of the three sub-networks making up the Economic, Social and Environmental measures of sustainability for the diary industry are displayed:</w:t>
+      </w:r>
+    </w:p>
+    <w:p>
+      <w:pPr>
+        <w:pStyle w:val="TextBody"/>
+        <w:bidi w:val="0"/>
+        <w:spacing w:before="0" w:after="140"/>
+        <w:jc w:val="left"/>
+        <w:rPr/>
+      </w:pPr>
+      <w:r>
+        <w:drawing>
+          <wp:anchor behindDoc="0" distT="0" distB="0" distL="0" distR="0" simplePos="0" locked="0" layoutInCell="0" allowOverlap="1" relativeHeight="5">
+            <wp:simplePos x="0" y="0"/>
+            <wp:positionH relativeFrom="column">
+              <wp:align>center</wp:align>
+            </wp:positionH>
+            <wp:positionV relativeFrom="paragraph">
+              <wp:posOffset>635</wp:posOffset>
+            </wp:positionV>
+            <wp:extent cx="4182110" cy="1678305"/>
+            <wp:effectExtent l="0" t="0" r="0" b="0"/>
+            <wp:wrapTopAndBottom/>
+            <wp:docPr id="3" name="Image4" descr=""/>
+            <wp:cNvGraphicFramePr>
+              <a:graphicFrameLocks xmlns:a="http://schemas.openxmlformats.org/drawingml/2006/main" noChangeAspect="1"/>
+            </wp:cNvGraphicFramePr>
+            <a:graphic xmlns:a="http://schemas.openxmlformats.org/drawingml/2006/main">
+              <a:graphicData uri="http://schemas.openxmlformats.org/drawingml/2006/picture">
+                <pic:pic xmlns:pic="http://schemas.openxmlformats.org/drawingml/2006/picture">
+                  <pic:nvPicPr>
+                    <pic:cNvPr id="3" name="Image4" descr=""/>
+                    <pic:cNvPicPr>
+                      <a:picLocks noChangeAspect="1" noChangeArrowheads="1"/>
+                    </pic:cNvPicPr>
+                  </pic:nvPicPr>
+                  <pic:blipFill>
+                    <a:blip r:embed="rId4"/>
+                    <a:stretch>
+                      <a:fillRect/>
+                    </a:stretch>
+                  </pic:blipFill>
+                  <pic:spPr bwMode="auto">
+                    <a:xfrm>
+                      <a:off x="0" y="0"/>
+                      <a:ext cx="4182110" cy="1678305"/>
+                    </a:xfrm>
+                    <a:prstGeom prst="rect">
+                      <a:avLst/>
+                    </a:prstGeom>
+                  </pic:spPr>
+                </pic:pic>
+              </a:graphicData>
+            </a:graphic>
+          </wp:anchor>
+        </w:drawing>
+      </w:r>
+      <w:r>
+        <w:rPr>
+          <w:b/>
+          <w:bCs/>
+        </w:rPr>
+        <w:t>Figure 2:</w:t>
+      </w:r>
+      <w:r>
+        <w:rPr/>
+        <w:t xml:space="preserve"> Economic elements of sustainability for the diary industry.</w:t>
+      </w:r>
+    </w:p>
+    <w:p>
+      <w:pPr>
+        <w:pStyle w:val="TextBody"/>
+        <w:bidi w:val="0"/>
+        <w:spacing w:before="0" w:after="140"/>
+        <w:jc w:val="left"/>
+        <w:rPr/>
+      </w:pPr>
+      <w:r>
+        <w:drawing>
+          <wp:anchor behindDoc="0" distT="0" distB="0" distL="0" distR="0" simplePos="0" locked="0" layoutInCell="0" allowOverlap="1" relativeHeight="6">
+            <wp:simplePos x="0" y="0"/>
+            <wp:positionH relativeFrom="column">
+              <wp:posOffset>1042670</wp:posOffset>
+            </wp:positionH>
+            <wp:positionV relativeFrom="paragraph">
+              <wp:posOffset>38100</wp:posOffset>
+            </wp:positionV>
+            <wp:extent cx="4157980" cy="2422525"/>
+            <wp:effectExtent l="0" t="0" r="0" b="0"/>
+            <wp:wrapTopAndBottom/>
+            <wp:docPr id="4" name="Image5" descr=""/>
+            <wp:cNvGraphicFramePr>
+              <a:graphicFrameLocks xmlns:a="http://schemas.openxmlformats.org/drawingml/2006/main" noChangeAspect="1"/>
+            </wp:cNvGraphicFramePr>
+            <a:graphic xmlns:a="http://schemas.openxmlformats.org/drawingml/2006/main">
+              <a:graphicData uri="http://schemas.openxmlformats.org/drawingml/2006/picture">
+                <pic:pic xmlns:pic="http://schemas.openxmlformats.org/drawingml/2006/picture">
+                  <pic:nvPicPr>
+                    <pic:cNvPr id="4" name="Image5" descr=""/>
+                    <pic:cNvPicPr>
+                      <a:picLocks noChangeAspect="1" noChangeArrowheads="1"/>
+                    </pic:cNvPicPr>
+                  </pic:nvPicPr>
+                  <pic:blipFill>
+                    <a:blip r:embed="rId5"/>
+                    <a:stretch>
+                      <a:fillRect/>
+                    </a:stretch>
+                  </pic:blipFill>
+                  <pic:spPr bwMode="auto">
+                    <a:xfrm>
+                      <a:off x="0" y="0"/>
+                      <a:ext cx="4157980" cy="2422525"/>
+                    </a:xfrm>
+                    <a:prstGeom prst="rect">
+                      <a:avLst/>
+                    </a:prstGeom>
+                  </pic:spPr>
+                </pic:pic>
+              </a:graphicData>
+            </a:graphic>
+          </wp:anchor>
+        </w:drawing>
+      </w:r>
+      <w:r>
+        <w:rPr>
+          <w:b/>
+          <w:bCs/>
+        </w:rPr>
+        <w:t>Figure 3:</w:t>
+      </w:r>
+      <w:r>
+        <w:rPr/>
+        <w:t xml:space="preserve"> Social elements of sustainability for the diary industry.</w:t>
+      </w:r>
+    </w:p>
+    <w:p>
+      <w:pPr>
+        <w:pStyle w:val="TextBody"/>
+        <w:bidi w:val="0"/>
+        <w:spacing w:before="0" w:after="140"/>
+        <w:jc w:val="left"/>
+        <w:rPr/>
+      </w:pPr>
+      <w:r>
+        <w:drawing>
+          <wp:anchor behindDoc="0" distT="0" distB="0" distL="0" distR="0" simplePos="0" locked="0" layoutInCell="0" allowOverlap="1" relativeHeight="7">
+            <wp:simplePos x="0" y="0"/>
+            <wp:positionH relativeFrom="column">
+              <wp:posOffset>1435100</wp:posOffset>
+            </wp:positionH>
+            <wp:positionV relativeFrom="paragraph">
+              <wp:posOffset>22860</wp:posOffset>
+            </wp:positionV>
+            <wp:extent cx="3397250" cy="1275080"/>
+            <wp:effectExtent l="0" t="0" r="0" b="0"/>
+            <wp:wrapTopAndBottom/>
+            <wp:docPr id="5" name="Image6" descr=""/>
+            <wp:cNvGraphicFramePr>
+              <a:graphicFrameLocks xmlns:a="http://schemas.openxmlformats.org/drawingml/2006/main" noChangeAspect="1"/>
+            </wp:cNvGraphicFramePr>
+            <a:graphic xmlns:a="http://schemas.openxmlformats.org/drawingml/2006/main">
+              <a:graphicData uri="http://schemas.openxmlformats.org/drawingml/2006/picture">
+                <pic:pic xmlns:pic="http://schemas.openxmlformats.org/drawingml/2006/picture">
+                  <pic:nvPicPr>
+                    <pic:cNvPr id="5" name="Image6" descr=""/>
+                    <pic:cNvPicPr>
+                      <a:picLocks noChangeAspect="1" noChangeArrowheads="1"/>
+                    </pic:cNvPicPr>
+                  </pic:nvPicPr>
+                  <pic:blipFill>
+                    <a:blip r:embed="rId6"/>
+                    <a:stretch>
+                      <a:fillRect/>
+                    </a:stretch>
+                  </pic:blipFill>
+                  <pic:spPr bwMode="auto">
+                    <a:xfrm>
+                      <a:off x="0" y="0"/>
+                      <a:ext cx="3397250" cy="1275080"/>
+                    </a:xfrm>
+                    <a:prstGeom prst="rect">
+                      <a:avLst/>
+                    </a:prstGeom>
+                  </pic:spPr>
+                </pic:pic>
+              </a:graphicData>
+            </a:graphic>
+          </wp:anchor>
+        </w:drawing>
+      </w:r>
+      <w:r>
+        <w:rPr>
+          <w:b/>
+          <w:bCs/>
+        </w:rPr>
+        <w:t>Figure 4:</w:t>
+      </w:r>
+      <w:r>
+        <w:rPr/>
+        <w:t xml:space="preserve"> Environmental elements of sustainability for the diary industry.</w:t>
+      </w:r>
+    </w:p>
+    <w:p>
+      <w:pPr>
+        <w:pStyle w:val="TextBody"/>
+        <w:bidi w:val="0"/>
+        <w:spacing w:before="0" w:after="140"/>
+        <w:jc w:val="left"/>
+        <w:rPr/>
+      </w:pPr>
+      <w:r>
+        <w:rPr/>
+      </w:r>
+    </w:p>
+    <w:p>
+      <w:pPr>
+        <w:pStyle w:val="TextBody"/>
+        <w:bidi w:val="0"/>
+        <w:spacing w:before="0" w:after="140"/>
+        <w:jc w:val="left"/>
+        <w:rPr/>
+      </w:pPr>
+      <w:r>
+        <w:rPr/>
       </w:r>
       <w:r>
         <w:br w:type="page"/>
@@ -832,7 +833,7 @@
             <wp:extent cx="6120130" cy="4298950"/>
             <wp:effectExtent l="0" t="0" r="0" b="0"/>
             <wp:wrapTopAndBottom/>
-            <wp:docPr id="3" name="Image2" descr=""/>
+            <wp:docPr id="6" name="Image2" descr=""/>
             <wp:cNvGraphicFramePr>
               <a:graphicFrameLocks xmlns:a="http://schemas.openxmlformats.org/drawingml/2006/main" noChangeAspect="1"/>
             </wp:cNvGraphicFramePr>
@@ -840,13 +841,13 @@
               <a:graphicData uri="http://schemas.openxmlformats.org/drawingml/2006/picture">
                 <pic:pic xmlns:pic="http://schemas.openxmlformats.org/drawingml/2006/picture">
                   <pic:nvPicPr>
-                    <pic:cNvPr id="3" name="Image2" descr=""/>
+                    <pic:cNvPr id="6" name="Image2" descr=""/>
                     <pic:cNvPicPr>
                       <a:picLocks noChangeAspect="1" noChangeArrowheads="1"/>
                     </pic:cNvPicPr>
                   </pic:nvPicPr>
                   <pic:blipFill>
-                    <a:blip r:embed="rId4"/>
+                    <a:blip r:embed="rId7"/>
                     <a:stretch>
                       <a:fillRect/>
                     </a:stretch>
@@ -875,11 +876,7 @@
       </w:r>
       <w:r>
         <w:rPr/>
-        <w:t xml:space="preserve"> Dairy Australia sustainability scorecard created using the expert informed Bayesian Network. </w:t>
-      </w:r>
-      <w:r>
-        <w:rPr/>
-        <w:t xml:space="preserve">The example is taken from </w:t>
+        <w:t xml:space="preserve"> Dairy Australia sustainability scorecard created using the expert informed Bayesian Network. The example is taken from </w:t>
       </w:r>
       <w:r>
         <w:rPr>
@@ -909,7 +906,10 @@
         </w:rPr>
       </w:pPr>
       <w:r>
-        <w:rPr/>
+        <w:rPr>
+          <w:i w:val="false"/>
+          <w:iCs w:val="false"/>
+        </w:rPr>
       </w:r>
     </w:p>
     <w:p>
@@ -926,134 +926,862 @@
         </w:rPr>
       </w:pPr>
       <w:r>
-        <w:rPr>
-          <w:b/>
-          <w:bCs/>
-          <w:i w:val="false"/>
-          <w:iCs w:val="false"/>
-          <w:u w:val="single"/>
-        </w:rPr>
-        <w:t>S</w:t>
-      </w:r>
-      <w:r>
-        <w:rPr>
-          <w:b/>
-          <w:bCs/>
-          <w:i w:val="false"/>
-          <w:iCs w:val="false"/>
-          <w:u w:val="single"/>
-        </w:rPr>
-        <w:t>trawman BN Vineyard Sustainability Model</w:t>
-      </w:r>
-    </w:p>
-    <w:p>
-      <w:pPr>
-        <w:pStyle w:val="TextBody"/>
-        <w:bidi w:val="0"/>
-        <w:spacing w:before="0" w:after="140"/>
-        <w:jc w:val="left"/>
-        <w:rPr>
-          <w:i w:val="false"/>
-          <w:i w:val="false"/>
-          <w:iCs w:val="false"/>
-        </w:rPr>
-      </w:pPr>
-      <w:r>
-        <w:rPr/>
-      </w:r>
-    </w:p>
-    <w:p>
-      <w:pPr>
-        <w:pStyle w:val="TextBody"/>
-        <w:bidi w:val="0"/>
-        <w:spacing w:before="0" w:after="140"/>
-        <w:jc w:val="left"/>
-        <w:rPr/>
-      </w:pPr>
-      <w:r>
-        <w:rPr>
-          <w:i w:val="false"/>
-          <w:iCs w:val="false"/>
-        </w:rPr>
-        <w:t>A straw man model is a</w:t>
-      </w:r>
-      <w:r>
-        <w:rPr>
-          <w:i w:val="false"/>
-          <w:iCs w:val="false"/>
-        </w:rPr>
-        <w:t>n initial example that can be used to demonstrate what we want to achieve and can be refined in the workshop by experts.</w:t>
-      </w:r>
-    </w:p>
-    <w:p>
-      <w:pPr>
-        <w:pStyle w:val="TextBody"/>
-        <w:bidi w:val="0"/>
-        <w:spacing w:before="0" w:after="140"/>
-        <w:jc w:val="left"/>
-        <w:rPr>
-          <w:i w:val="false"/>
-          <w:i w:val="false"/>
-          <w:iCs w:val="false"/>
-        </w:rPr>
-      </w:pPr>
-      <w:r>
-        <w:rPr/>
-      </w:r>
-    </w:p>
-    <w:p>
-      <w:pPr>
-        <w:pStyle w:val="TextBody"/>
-        <w:bidi w:val="0"/>
-        <w:spacing w:before="0" w:after="140"/>
-        <w:jc w:val="left"/>
-        <w:rPr/>
-      </w:pPr>
-      <w:r>
-        <w:rPr>
-          <w:i w:val="false"/>
-          <w:iCs w:val="false"/>
-        </w:rPr>
-        <w:t xml:space="preserve"># </w:t>
-      </w:r>
-      <w:r>
-        <w:rPr>
-          <w:i w:val="false"/>
-          <w:iCs w:val="false"/>
-        </w:rPr>
-        <w:t>include the strawman model</w:t>
-      </w:r>
-    </w:p>
-    <w:p>
-      <w:pPr>
-        <w:pStyle w:val="TextBody"/>
-        <w:bidi w:val="0"/>
-        <w:spacing w:before="0" w:after="140"/>
-        <w:jc w:val="left"/>
-        <w:rPr/>
-      </w:pPr>
-      <w:r>
-        <w:rPr>
-          <w:i w:val="false"/>
-          <w:iCs w:val="false"/>
-        </w:rPr>
-        <w:t># information for the workshop</w:t>
-      </w:r>
-    </w:p>
-    <w:p>
-      <w:pPr>
-        <w:pStyle w:val="TextBody"/>
-        <w:bidi w:val="0"/>
-        <w:spacing w:before="0" w:after="140"/>
-        <w:jc w:val="left"/>
-        <w:rPr/>
-      </w:pPr>
-      <w:r>
-        <w:rPr>
-          <w:i w:val="false"/>
-          <w:iCs w:val="false"/>
-        </w:rPr>
-        <w:t xml:space="preserve"># Scenario setup sheet (price of energy goes up, draught) </w:t>
+        <w:rPr/>
+      </w:r>
+      <w:r>
+        <w:br w:type="page"/>
+      </w:r>
+    </w:p>
+    <w:p>
+      <w:pPr>
+        <w:pStyle w:val="TextBody"/>
+        <w:bidi w:val="0"/>
+        <w:spacing w:before="0" w:after="140"/>
+        <w:jc w:val="left"/>
+        <w:rPr>
+          <w:u w:val="none"/>
+        </w:rPr>
+      </w:pPr>
+      <w:r>
+        <w:rPr>
+          <w:b/>
+          <w:bCs/>
+          <w:i w:val="false"/>
+          <w:iCs w:val="false"/>
+          <w:u w:val="none"/>
+        </w:rPr>
+        <w:t>Strawman B</w:t>
+      </w:r>
+      <w:r>
+        <w:rPr>
+          <w:b/>
+          <w:bCs/>
+          <w:i w:val="false"/>
+          <w:iCs w:val="false"/>
+          <w:u w:val="none"/>
+        </w:rPr>
+        <w:t xml:space="preserve">ayesian </w:t>
+      </w:r>
+      <w:r>
+        <w:rPr>
+          <w:b/>
+          <w:bCs/>
+          <w:i w:val="false"/>
+          <w:iCs w:val="false"/>
+          <w:u w:val="none"/>
+        </w:rPr>
+        <w:t>N</w:t>
+      </w:r>
+      <w:r>
+        <w:rPr>
+          <w:b/>
+          <w:bCs/>
+          <w:i w:val="false"/>
+          <w:iCs w:val="false"/>
+          <w:u w:val="none"/>
+        </w:rPr>
+        <w:t>etwork for</w:t>
+      </w:r>
+      <w:r>
+        <w:rPr>
+          <w:b/>
+          <w:bCs/>
+          <w:i w:val="false"/>
+          <w:iCs w:val="false"/>
+          <w:u w:val="none"/>
+        </w:rPr>
+        <w:t xml:space="preserve"> Vineyard Sustainability</w:t>
+      </w:r>
+    </w:p>
+    <w:p>
+      <w:pPr>
+        <w:pStyle w:val="TextBody"/>
+        <w:bidi w:val="0"/>
+        <w:spacing w:before="0" w:after="140"/>
+        <w:jc w:val="left"/>
+        <w:rPr/>
+      </w:pPr>
+      <w:r>
+        <w:rPr>
+          <w:i w:val="false"/>
+          <w:iCs w:val="false"/>
+        </w:rPr>
+        <w:t>A strawman model is an initial example that can be used to demonstrate what we want to achieve and can be refined in the workshop by experts.</w:t>
+      </w:r>
+    </w:p>
+    <w:p>
+      <w:pPr>
+        <w:pStyle w:val="TextBody"/>
+        <w:bidi w:val="0"/>
+        <w:spacing w:before="0" w:after="140"/>
+        <w:jc w:val="left"/>
+        <w:rPr/>
+      </w:pPr>
+      <w:r>
+        <w:rPr>
+          <w:i w:val="false"/>
+          <w:iCs w:val="false"/>
+        </w:rPr>
+        <w:t>We present three sub-model</w:t>
+      </w:r>
+      <w:r>
+        <w:rPr>
+          <w:i w:val="false"/>
+          <w:iCs w:val="false"/>
+        </w:rPr>
+        <w:t>s</w:t>
+      </w:r>
+      <w:r>
+        <w:rPr>
+          <w:i w:val="false"/>
+          <w:iCs w:val="false"/>
+        </w:rPr>
+        <w:t xml:space="preserve"> for </w:t>
+      </w:r>
+      <w:r>
+        <w:rPr>
+          <w:i w:val="false"/>
+          <w:iCs w:val="false"/>
+        </w:rPr>
+        <w:t xml:space="preserve">the </w:t>
+      </w:r>
+      <w:r>
+        <w:rPr>
+          <w:i w:val="false"/>
+          <w:iCs w:val="false"/>
+        </w:rPr>
+        <w:t>Econom</w:t>
+      </w:r>
+      <w:r>
+        <w:rPr>
+          <w:i w:val="false"/>
+          <w:iCs w:val="false"/>
+        </w:rPr>
+        <w:t>ic</w:t>
+      </w:r>
+      <w:r>
+        <w:rPr>
+          <w:i w:val="false"/>
+          <w:iCs w:val="false"/>
+        </w:rPr>
+        <w:t>, Environment</w:t>
+      </w:r>
+      <w:r>
+        <w:rPr>
+          <w:i w:val="false"/>
+          <w:iCs w:val="false"/>
+        </w:rPr>
+        <w:t>al</w:t>
+      </w:r>
+      <w:r>
+        <w:rPr>
+          <w:i w:val="false"/>
+          <w:iCs w:val="false"/>
+        </w:rPr>
+        <w:t xml:space="preserve"> and Social elements that make up sustainability in vineyards. We have used colour coding to represent the different nodes, where: </w:t>
+      </w:r>
+      <w:r>
+        <w:rPr>
+          <w:b/>
+          <w:bCs/>
+          <w:i w:val="false"/>
+          <w:iCs w:val="false"/>
+          <w:color w:val="00DC00"/>
+        </w:rPr>
+        <w:t>green</w:t>
+      </w:r>
+      <w:r>
+        <w:rPr>
+          <w:i w:val="false"/>
+          <w:iCs w:val="false"/>
+        </w:rPr>
+        <w:t xml:space="preserve"> represents factors that have been well modelled using data. </w:t>
+      </w:r>
+      <w:r>
+        <w:rPr>
+          <w:b/>
+          <w:bCs/>
+          <w:i w:val="false"/>
+          <w:iCs w:val="false"/>
+          <w:color w:val="DC0000"/>
+        </w:rPr>
+        <w:t>red</w:t>
+      </w:r>
+      <w:r>
+        <w:rPr>
+          <w:i w:val="false"/>
+          <w:iCs w:val="false"/>
+        </w:rPr>
+        <w:t xml:space="preserve"> represents factors that are not as predictable using data. </w:t>
+      </w:r>
+      <w:r>
+        <w:rPr>
+          <w:i w:val="false"/>
+          <w:iCs w:val="false"/>
+        </w:rPr>
+        <w:t>A</w:t>
+      </w:r>
+      <w:r>
+        <w:rPr>
+          <w:i w:val="false"/>
+          <w:iCs w:val="false"/>
+        </w:rPr>
+        <w:t xml:space="preserve">nd, </w:t>
+      </w:r>
+      <w:r>
+        <w:rPr>
+          <w:b/>
+          <w:bCs/>
+          <w:i w:val="false"/>
+          <w:iCs w:val="false"/>
+          <w:color w:val="00CCFF"/>
+        </w:rPr>
+        <w:t>blue</w:t>
+      </w:r>
+      <w:r>
+        <w:rPr>
+          <w:i w:val="false"/>
+          <w:iCs w:val="false"/>
+        </w:rPr>
+        <w:t xml:space="preserve"> are example factors not based on any data. To easily identify the end nodes, </w:t>
+      </w:r>
+      <w:r>
+        <w:rPr>
+          <w:b/>
+          <w:bCs/>
+          <w:i w:val="false"/>
+          <w:iCs w:val="false"/>
+          <w:color w:val="FF99CC"/>
+        </w:rPr>
+        <w:t>pink</w:t>
+      </w:r>
+      <w:r>
+        <w:rPr>
+          <w:i w:val="false"/>
+          <w:iCs w:val="false"/>
+        </w:rPr>
+        <w:t xml:space="preserve"> is used for triple bottom line nodes. </w:t>
+      </w:r>
+      <w:r>
+        <w:rPr>
+          <w:i w:val="false"/>
+          <w:iCs w:val="false"/>
+        </w:rPr>
+        <w:t>The contributions of different elements to the final nodes economy, social, environment are also not based on any data.</w:t>
+      </w:r>
+    </w:p>
+    <w:p>
+      <w:pPr>
+        <w:pStyle w:val="TextBody"/>
+        <w:bidi w:val="0"/>
+        <w:spacing w:before="0" w:after="140"/>
+        <w:jc w:val="left"/>
+        <w:rPr>
+          <w:i w:val="false"/>
+          <w:i w:val="false"/>
+          <w:iCs w:val="false"/>
+        </w:rPr>
+      </w:pPr>
+      <w:r>
+        <w:drawing>
+          <wp:anchor behindDoc="0" distT="0" distB="0" distL="0" distR="0" simplePos="0" locked="0" layoutInCell="0" allowOverlap="1" relativeHeight="8">
+            <wp:simplePos x="0" y="0"/>
+            <wp:positionH relativeFrom="column">
+              <wp:align>center</wp:align>
+            </wp:positionH>
+            <wp:positionV relativeFrom="paragraph">
+              <wp:posOffset>635</wp:posOffset>
+            </wp:positionV>
+            <wp:extent cx="3827145" cy="3147695"/>
+            <wp:effectExtent l="0" t="0" r="0" b="0"/>
+            <wp:wrapTopAndBottom/>
+            <wp:docPr id="7" name="Image7" descr=""/>
+            <wp:cNvGraphicFramePr>
+              <a:graphicFrameLocks xmlns:a="http://schemas.openxmlformats.org/drawingml/2006/main" noChangeAspect="1"/>
+            </wp:cNvGraphicFramePr>
+            <a:graphic xmlns:a="http://schemas.openxmlformats.org/drawingml/2006/main">
+              <a:graphicData uri="http://schemas.openxmlformats.org/drawingml/2006/picture">
+                <pic:pic xmlns:pic="http://schemas.openxmlformats.org/drawingml/2006/picture">
+                  <pic:nvPicPr>
+                    <pic:cNvPr id="7" name="Image7" descr=""/>
+                    <pic:cNvPicPr>
+                      <a:picLocks noChangeAspect="1" noChangeArrowheads="1"/>
+                    </pic:cNvPicPr>
+                  </pic:nvPicPr>
+                  <pic:blipFill>
+                    <a:blip r:embed="rId8"/>
+                    <a:stretch>
+                      <a:fillRect/>
+                    </a:stretch>
+                  </pic:blipFill>
+                  <pic:spPr bwMode="auto">
+                    <a:xfrm>
+                      <a:off x="0" y="0"/>
+                      <a:ext cx="3827145" cy="3147695"/>
+                    </a:xfrm>
+                    <a:prstGeom prst="rect">
+                      <a:avLst/>
+                    </a:prstGeom>
+                  </pic:spPr>
+                </pic:pic>
+              </a:graphicData>
+            </a:graphic>
+          </wp:anchor>
+        </w:drawing>
+      </w:r>
+      <w:r>
+        <w:rPr>
+          <w:b/>
+          <w:bCs/>
+          <w:i w:val="false"/>
+          <w:iCs w:val="false"/>
+        </w:rPr>
+        <w:t>Figure 1:</w:t>
+      </w:r>
+      <w:r>
+        <w:rPr>
+          <w:i w:val="false"/>
+          <w:iCs w:val="false"/>
+        </w:rPr>
+        <w:t xml:space="preserve"> Factors contributing to the economic impact on sustainability in vineyards.</w:t>
+      </w:r>
+    </w:p>
+    <w:p>
+      <w:pPr>
+        <w:pStyle w:val="TextBody"/>
+        <w:bidi w:val="0"/>
+        <w:spacing w:before="0" w:after="140"/>
+        <w:jc w:val="left"/>
+        <w:rPr>
+          <w:i w:val="false"/>
+          <w:i w:val="false"/>
+          <w:iCs w:val="false"/>
+        </w:rPr>
+      </w:pPr>
+      <w:r>
+        <w:rPr>
+          <w:i w:val="false"/>
+          <w:iCs w:val="false"/>
+        </w:rPr>
+      </w:r>
+    </w:p>
+    <w:p>
+      <w:pPr>
+        <w:pStyle w:val="TextBody"/>
+        <w:bidi w:val="0"/>
+        <w:spacing w:before="0" w:after="140"/>
+        <w:jc w:val="left"/>
+        <w:rPr>
+          <w:i w:val="false"/>
+          <w:i w:val="false"/>
+          <w:iCs w:val="false"/>
+        </w:rPr>
+      </w:pPr>
+      <w:r>
+        <w:rPr/>
+      </w:r>
+      <w:r>
+        <w:br w:type="page"/>
+      </w:r>
+    </w:p>
+    <w:p>
+      <w:pPr>
+        <w:pStyle w:val="TextBody"/>
+        <w:bidi w:val="0"/>
+        <w:spacing w:before="0" w:after="140"/>
+        <w:jc w:val="left"/>
+        <w:rPr>
+          <w:i w:val="false"/>
+          <w:i w:val="false"/>
+          <w:iCs w:val="false"/>
+        </w:rPr>
+      </w:pPr>
+      <w:r>
+        <w:drawing>
+          <wp:anchor behindDoc="0" distT="0" distB="0" distL="0" distR="0" simplePos="0" locked="0" layoutInCell="0" allowOverlap="1" relativeHeight="10">
+            <wp:simplePos x="0" y="0"/>
+            <wp:positionH relativeFrom="column">
+              <wp:align>center</wp:align>
+            </wp:positionH>
+            <wp:positionV relativeFrom="paragraph">
+              <wp:posOffset>635</wp:posOffset>
+            </wp:positionV>
+            <wp:extent cx="3794760" cy="2145665"/>
+            <wp:effectExtent l="0" t="0" r="0" b="0"/>
+            <wp:wrapTopAndBottom/>
+            <wp:docPr id="8" name="Image9" descr=""/>
+            <wp:cNvGraphicFramePr>
+              <a:graphicFrameLocks xmlns:a="http://schemas.openxmlformats.org/drawingml/2006/main" noChangeAspect="1"/>
+            </wp:cNvGraphicFramePr>
+            <a:graphic xmlns:a="http://schemas.openxmlformats.org/drawingml/2006/main">
+              <a:graphicData uri="http://schemas.openxmlformats.org/drawingml/2006/picture">
+                <pic:pic xmlns:pic="http://schemas.openxmlformats.org/drawingml/2006/picture">
+                  <pic:nvPicPr>
+                    <pic:cNvPr id="8" name="Image9" descr=""/>
+                    <pic:cNvPicPr>
+                      <a:picLocks noChangeAspect="1" noChangeArrowheads="1"/>
+                    </pic:cNvPicPr>
+                  </pic:nvPicPr>
+                  <pic:blipFill>
+                    <a:blip r:embed="rId9"/>
+                    <a:stretch>
+                      <a:fillRect/>
+                    </a:stretch>
+                  </pic:blipFill>
+                  <pic:spPr bwMode="auto">
+                    <a:xfrm>
+                      <a:off x="0" y="0"/>
+                      <a:ext cx="3794760" cy="2145665"/>
+                    </a:xfrm>
+                    <a:prstGeom prst="rect">
+                      <a:avLst/>
+                    </a:prstGeom>
+                  </pic:spPr>
+                </pic:pic>
+              </a:graphicData>
+            </a:graphic>
+          </wp:anchor>
+        </w:drawing>
+      </w:r>
+      <w:r>
+        <w:rPr>
+          <w:b/>
+          <w:bCs/>
+          <w:i w:val="false"/>
+          <w:iCs w:val="false"/>
+        </w:rPr>
+        <w:t>Figure 2:</w:t>
+      </w:r>
+      <w:r>
+        <w:rPr>
+          <w:i w:val="false"/>
+          <w:iCs w:val="false"/>
+        </w:rPr>
+        <w:t xml:space="preserve"> Factors contributing to the environmental impact on sustainability in vineyards.</w:t>
+      </w:r>
+    </w:p>
+    <w:p>
+      <w:pPr>
+        <w:pStyle w:val="TextBody"/>
+        <w:bidi w:val="0"/>
+        <w:spacing w:before="0" w:after="140"/>
+        <w:jc w:val="left"/>
+        <w:rPr>
+          <w:i w:val="false"/>
+          <w:i w:val="false"/>
+          <w:iCs w:val="false"/>
+        </w:rPr>
+      </w:pPr>
+      <w:r>
+        <w:rPr>
+          <w:i w:val="false"/>
+          <w:iCs w:val="false"/>
+        </w:rPr>
+      </w:r>
+    </w:p>
+    <w:p>
+      <w:pPr>
+        <w:pStyle w:val="TextBody"/>
+        <w:bidi w:val="0"/>
+        <w:spacing w:before="0" w:after="140"/>
+        <w:jc w:val="left"/>
+        <w:rPr>
+          <w:i w:val="false"/>
+          <w:i w:val="false"/>
+          <w:iCs w:val="false"/>
+        </w:rPr>
+      </w:pPr>
+      <w:r>
+        <w:rPr/>
+      </w:r>
+    </w:p>
+    <w:p>
+      <w:pPr>
+        <w:pStyle w:val="TextBody"/>
+        <w:bidi w:val="0"/>
+        <w:spacing w:before="0" w:after="140"/>
+        <w:jc w:val="left"/>
+        <w:rPr>
+          <w:i w:val="false"/>
+          <w:i w:val="false"/>
+          <w:iCs w:val="false"/>
+        </w:rPr>
+      </w:pPr>
+      <w:r>
+        <w:drawing>
+          <wp:anchor behindDoc="0" distT="0" distB="0" distL="0" distR="0" simplePos="0" locked="0" layoutInCell="0" allowOverlap="1" relativeHeight="9">
+            <wp:simplePos x="0" y="0"/>
+            <wp:positionH relativeFrom="column">
+              <wp:align>center</wp:align>
+            </wp:positionH>
+            <wp:positionV relativeFrom="paragraph">
+              <wp:posOffset>635</wp:posOffset>
+            </wp:positionV>
+            <wp:extent cx="3771900" cy="1439545"/>
+            <wp:effectExtent l="0" t="0" r="0" b="0"/>
+            <wp:wrapTopAndBottom/>
+            <wp:docPr id="9" name="Image8" descr=""/>
+            <wp:cNvGraphicFramePr>
+              <a:graphicFrameLocks xmlns:a="http://schemas.openxmlformats.org/drawingml/2006/main" noChangeAspect="1"/>
+            </wp:cNvGraphicFramePr>
+            <a:graphic xmlns:a="http://schemas.openxmlformats.org/drawingml/2006/main">
+              <a:graphicData uri="http://schemas.openxmlformats.org/drawingml/2006/picture">
+                <pic:pic xmlns:pic="http://schemas.openxmlformats.org/drawingml/2006/picture">
+                  <pic:nvPicPr>
+                    <pic:cNvPr id="9" name="Image8" descr=""/>
+                    <pic:cNvPicPr>
+                      <a:picLocks noChangeAspect="1" noChangeArrowheads="1"/>
+                    </pic:cNvPicPr>
+                  </pic:nvPicPr>
+                  <pic:blipFill>
+                    <a:blip r:embed="rId10"/>
+                    <a:stretch>
+                      <a:fillRect/>
+                    </a:stretch>
+                  </pic:blipFill>
+                  <pic:spPr bwMode="auto">
+                    <a:xfrm>
+                      <a:off x="0" y="0"/>
+                      <a:ext cx="3771900" cy="1439545"/>
+                    </a:xfrm>
+                    <a:prstGeom prst="rect">
+                      <a:avLst/>
+                    </a:prstGeom>
+                  </pic:spPr>
+                </pic:pic>
+              </a:graphicData>
+            </a:graphic>
+          </wp:anchor>
+        </w:drawing>
+      </w:r>
+      <w:r>
+        <w:rPr>
+          <w:b/>
+          <w:bCs/>
+          <w:i w:val="false"/>
+          <w:iCs w:val="false"/>
+        </w:rPr>
+        <w:t>Figure 3:</w:t>
+      </w:r>
+      <w:r>
+        <w:rPr>
+          <w:i w:val="false"/>
+          <w:iCs w:val="false"/>
+        </w:rPr>
+        <w:t xml:space="preserve"> Factors contributing to the </w:t>
+      </w:r>
+      <w:r>
+        <w:rPr>
+          <w:i w:val="false"/>
+          <w:iCs w:val="false"/>
+        </w:rPr>
+        <w:t>social</w:t>
+      </w:r>
+      <w:r>
+        <w:rPr>
+          <w:i w:val="false"/>
+          <w:iCs w:val="false"/>
+        </w:rPr>
+        <w:t xml:space="preserve"> impact on sustainability in vineyards.</w:t>
+      </w:r>
+    </w:p>
+    <w:p>
+      <w:pPr>
+        <w:pStyle w:val="TextBody"/>
+        <w:bidi w:val="0"/>
+        <w:spacing w:before="0" w:after="140"/>
+        <w:jc w:val="left"/>
+        <w:rPr>
+          <w:i w:val="false"/>
+          <w:i w:val="false"/>
+          <w:iCs w:val="false"/>
+        </w:rPr>
+      </w:pPr>
+      <w:r>
+        <w:rPr/>
+      </w:r>
+    </w:p>
+    <w:p>
+      <w:pPr>
+        <w:pStyle w:val="TextBody"/>
+        <w:bidi w:val="0"/>
+        <w:spacing w:before="0" w:after="140"/>
+        <w:jc w:val="left"/>
+        <w:rPr>
+          <w:i w:val="false"/>
+          <w:i w:val="false"/>
+          <w:iCs w:val="false"/>
+        </w:rPr>
+      </w:pPr>
+      <w:r>
+        <w:rPr/>
+      </w:r>
+      <w:r>
+        <w:br w:type="page"/>
+      </w:r>
+    </w:p>
+    <w:p>
+      <w:pPr>
+        <w:pStyle w:val="TextBody"/>
+        <w:bidi w:val="0"/>
+        <w:spacing w:before="0" w:after="140"/>
+        <w:jc w:val="left"/>
+        <w:rPr/>
+      </w:pPr>
+      <w:r>
+        <w:rPr>
+          <w:i w:val="false"/>
+          <w:iCs w:val="false"/>
+        </w:rPr>
+        <w:t>Combining each of the sub-models together we have a strawman model for estimating the impact of factors that influence sustainability in viticulture. Below we illustrate how each of the elements fit together. We also depict the level of influence each node has on each other by the thickness of the adjoining arrow.</w:t>
+      </w:r>
+    </w:p>
+    <w:p>
+      <w:pPr>
+        <w:pStyle w:val="TextBody"/>
+        <w:bidi w:val="0"/>
+        <w:spacing w:before="0" w:after="140"/>
+        <w:jc w:val="left"/>
+        <w:rPr>
+          <w:i w:val="false"/>
+          <w:i w:val="false"/>
+          <w:iCs w:val="false"/>
+        </w:rPr>
+      </w:pPr>
+      <w:r>
+        <w:rPr/>
+      </w:r>
+    </w:p>
+    <w:p>
+      <w:pPr>
+        <w:pStyle w:val="TextBody"/>
+        <w:bidi w:val="0"/>
+        <w:spacing w:before="0" w:after="140"/>
+        <w:jc w:val="left"/>
+        <w:rPr/>
+      </w:pPr>
+      <w:r>
+        <w:drawing>
+          <wp:anchor behindDoc="0" distT="0" distB="0" distL="0" distR="0" simplePos="0" locked="0" layoutInCell="0" allowOverlap="1" relativeHeight="11">
+            <wp:simplePos x="0" y="0"/>
+            <wp:positionH relativeFrom="column">
+              <wp:align>center</wp:align>
+            </wp:positionH>
+            <wp:positionV relativeFrom="paragraph">
+              <wp:posOffset>635</wp:posOffset>
+            </wp:positionV>
+            <wp:extent cx="6120130" cy="3910330"/>
+            <wp:effectExtent l="0" t="0" r="0" b="0"/>
+            <wp:wrapSquare wrapText="largest"/>
+            <wp:docPr id="10" name="Image10" descr=""/>
+            <wp:cNvGraphicFramePr>
+              <a:graphicFrameLocks xmlns:a="http://schemas.openxmlformats.org/drawingml/2006/main" noChangeAspect="1"/>
+            </wp:cNvGraphicFramePr>
+            <a:graphic xmlns:a="http://schemas.openxmlformats.org/drawingml/2006/main">
+              <a:graphicData uri="http://schemas.openxmlformats.org/drawingml/2006/picture">
+                <pic:pic xmlns:pic="http://schemas.openxmlformats.org/drawingml/2006/picture">
+                  <pic:nvPicPr>
+                    <pic:cNvPr id="10" name="Image10" descr=""/>
+                    <pic:cNvPicPr>
+                      <a:picLocks noChangeAspect="1" noChangeArrowheads="1"/>
+                    </pic:cNvPicPr>
+                  </pic:nvPicPr>
+                  <pic:blipFill>
+                    <a:blip r:embed="rId11"/>
+                    <a:stretch>
+                      <a:fillRect/>
+                    </a:stretch>
+                  </pic:blipFill>
+                  <pic:spPr bwMode="auto">
+                    <a:xfrm>
+                      <a:off x="0" y="0"/>
+                      <a:ext cx="6120130" cy="3910330"/>
+                    </a:xfrm>
+                    <a:prstGeom prst="rect">
+                      <a:avLst/>
+                    </a:prstGeom>
+                  </pic:spPr>
+                </pic:pic>
+              </a:graphicData>
+            </a:graphic>
+          </wp:anchor>
+        </w:drawing>
+      </w:r>
+      <w:r>
+        <w:rPr>
+          <w:b/>
+          <w:bCs/>
+          <w:i w:val="false"/>
+          <w:iCs w:val="false"/>
+        </w:rPr>
+        <w:t>Figure 4:</w:t>
+      </w:r>
+      <w:r>
+        <w:rPr>
+          <w:i w:val="false"/>
+          <w:iCs w:val="false"/>
+        </w:rPr>
+        <w:t xml:space="preserve"> The strawman model for sustainability in viticulture.</w:t>
+      </w:r>
+    </w:p>
+    <w:p>
+      <w:pPr>
+        <w:pStyle w:val="TextBody"/>
+        <w:bidi w:val="0"/>
+        <w:spacing w:before="0" w:after="140"/>
+        <w:jc w:val="left"/>
+        <w:rPr>
+          <w:i w:val="false"/>
+          <w:i w:val="false"/>
+          <w:iCs w:val="false"/>
+        </w:rPr>
+      </w:pPr>
+      <w:r>
+        <w:rPr/>
+      </w:r>
+    </w:p>
+    <w:p>
+      <w:pPr>
+        <w:pStyle w:val="TextBody"/>
+        <w:bidi w:val="0"/>
+        <w:spacing w:before="0" w:after="140"/>
+        <w:jc w:val="left"/>
+        <w:rPr>
+          <w:i w:val="false"/>
+          <w:i w:val="false"/>
+          <w:iCs w:val="false"/>
+        </w:rPr>
+      </w:pPr>
+      <w:r>
+        <w:rPr/>
+      </w:r>
+    </w:p>
+    <w:p>
+      <w:pPr>
+        <w:pStyle w:val="TextBody"/>
+        <w:bidi w:val="0"/>
+        <w:spacing w:before="0" w:after="140"/>
+        <w:jc w:val="left"/>
+        <w:rPr>
+          <w:i w:val="false"/>
+          <w:i w:val="false"/>
+          <w:iCs w:val="false"/>
+        </w:rPr>
+      </w:pPr>
+      <w:r>
+        <w:rPr/>
+      </w:r>
+    </w:p>
+    <w:p>
+      <w:pPr>
+        <w:pStyle w:val="TextBody"/>
+        <w:bidi w:val="0"/>
+        <w:spacing w:before="0" w:after="140"/>
+        <w:jc w:val="left"/>
+        <w:rPr>
+          <w:i w:val="false"/>
+          <w:i w:val="false"/>
+          <w:iCs w:val="false"/>
+        </w:rPr>
+      </w:pPr>
+      <w:r>
+        <w:rPr/>
+      </w:r>
+    </w:p>
+    <w:p>
+      <w:pPr>
+        <w:pStyle w:val="TextBody"/>
+        <w:bidi w:val="0"/>
+        <w:spacing w:before="0" w:after="140"/>
+        <w:jc w:val="left"/>
+        <w:rPr>
+          <w:i w:val="false"/>
+          <w:i w:val="false"/>
+          <w:iCs w:val="false"/>
+        </w:rPr>
+      </w:pPr>
+      <w:r>
+        <w:rPr/>
+      </w:r>
+    </w:p>
+    <w:p>
+      <w:pPr>
+        <w:pStyle w:val="TextBody"/>
+        <w:bidi w:val="0"/>
+        <w:spacing w:before="0" w:after="140"/>
+        <w:jc w:val="left"/>
+        <w:rPr>
+          <w:i w:val="false"/>
+          <w:i w:val="false"/>
+          <w:iCs w:val="false"/>
+        </w:rPr>
+      </w:pPr>
+      <w:r>
+        <w:rPr/>
+      </w:r>
+    </w:p>
+    <w:p>
+      <w:pPr>
+        <w:pStyle w:val="TextBody"/>
+        <w:bidi w:val="0"/>
+        <w:spacing w:before="0" w:after="140"/>
+        <w:jc w:val="left"/>
+        <w:rPr>
+          <w:i w:val="false"/>
+          <w:i w:val="false"/>
+          <w:iCs w:val="false"/>
+        </w:rPr>
+      </w:pPr>
+      <w:r>
+        <w:rPr/>
+      </w:r>
+    </w:p>
+    <w:p>
+      <w:pPr>
+        <w:pStyle w:val="TextBody"/>
+        <w:bidi w:val="0"/>
+        <w:spacing w:before="0" w:after="140"/>
+        <w:jc w:val="left"/>
+        <w:rPr>
+          <w:i w:val="false"/>
+          <w:i w:val="false"/>
+          <w:iCs w:val="false"/>
+        </w:rPr>
+      </w:pPr>
+      <w:r>
+        <w:rPr/>
+      </w:r>
+    </w:p>
+    <w:p>
+      <w:pPr>
+        <w:pStyle w:val="TextBody"/>
+        <w:bidi w:val="0"/>
+        <w:spacing w:before="0" w:after="140"/>
+        <w:jc w:val="left"/>
+        <w:rPr>
+          <w:i w:val="false"/>
+          <w:i w:val="false"/>
+          <w:iCs w:val="false"/>
+        </w:rPr>
+      </w:pPr>
+      <w:r>
+        <w:rPr/>
+      </w:r>
+    </w:p>
+    <w:p>
+      <w:pPr>
+        <w:pStyle w:val="TextBody"/>
+        <w:bidi w:val="0"/>
+        <w:spacing w:before="0" w:after="140"/>
+        <w:jc w:val="left"/>
+        <w:rPr>
+          <w:i w:val="false"/>
+          <w:i w:val="false"/>
+          <w:iCs w:val="false"/>
+        </w:rPr>
+      </w:pPr>
+      <w:r>
+        <w:rPr/>
       </w:r>
     </w:p>
     <w:sectPr>

--- a/Workshop Information.docx
+++ b/Workshop Information.docx
@@ -375,47 +375,7 @@
           <w:bCs/>
           <w:u w:val="none"/>
         </w:rPr>
-        <w:t xml:space="preserve">Example </w:t>
-      </w:r>
-      <w:r>
-        <w:rPr>
-          <w:b/>
-          <w:bCs/>
-          <w:u w:val="none"/>
-        </w:rPr>
-        <w:t>Bayesian Network (</w:t>
-      </w:r>
-      <w:r>
-        <w:rPr>
-          <w:b/>
-          <w:bCs/>
-          <w:u w:val="none"/>
-        </w:rPr>
-        <w:t>Australian d</w:t>
-      </w:r>
-      <w:r>
-        <w:rPr>
-          <w:b/>
-          <w:bCs/>
-          <w:u w:val="none"/>
-        </w:rPr>
-        <w:t xml:space="preserve">iary industry </w:t>
-      </w:r>
-      <w:r>
-        <w:rPr>
-          <w:b/>
-          <w:bCs/>
-          <w:u w:val="none"/>
-        </w:rPr>
-        <w:t>case study</w:t>
-      </w:r>
-      <w:r>
-        <w:rPr>
-          <w:b/>
-          <w:bCs/>
-          <w:u w:val="none"/>
-        </w:rPr>
-        <w:t>)</w:t>
+        <w:t>Example Bayesian Network (Australian diary industry case study)</w:t>
       </w:r>
     </w:p>
     <w:p>
@@ -926,7 +886,11 @@
         </w:rPr>
       </w:pPr>
       <w:r>
-        <w:rPr/>
+        <w:rPr>
+          <w:b/>
+          <w:bCs/>
+          <w:u w:val="single"/>
+        </w:rPr>
       </w:r>
       <w:r>
         <w:br w:type="page"/>
@@ -950,47 +914,7 @@
           <w:iCs w:val="false"/>
           <w:u w:val="none"/>
         </w:rPr>
-        <w:t>Strawman B</w:t>
-      </w:r>
-      <w:r>
-        <w:rPr>
-          <w:b/>
-          <w:bCs/>
-          <w:i w:val="false"/>
-          <w:iCs w:val="false"/>
-          <w:u w:val="none"/>
-        </w:rPr>
-        <w:t xml:space="preserve">ayesian </w:t>
-      </w:r>
-      <w:r>
-        <w:rPr>
-          <w:b/>
-          <w:bCs/>
-          <w:i w:val="false"/>
-          <w:iCs w:val="false"/>
-          <w:u w:val="none"/>
-        </w:rPr>
-        <w:t>N</w:t>
-      </w:r>
-      <w:r>
-        <w:rPr>
-          <w:b/>
-          <w:bCs/>
-          <w:i w:val="false"/>
-          <w:iCs w:val="false"/>
-          <w:u w:val="none"/>
-        </w:rPr>
-        <w:t>etwork for</w:t>
-      </w:r>
-      <w:r>
-        <w:rPr>
-          <w:b/>
-          <w:bCs/>
-          <w:i w:val="false"/>
-          <w:iCs w:val="false"/>
-          <w:u w:val="none"/>
-        </w:rPr>
-        <w:t xml:space="preserve"> Vineyard Sustainability</w:t>
+        <w:t>Strawman Bayesian Network for Vineyard Sustainability</w:t>
       </w:r>
     </w:p>
     <w:p>
@@ -1022,63 +946,7 @@
           <w:i w:val="false"/>
           <w:iCs w:val="false"/>
         </w:rPr>
-        <w:t>We present three sub-model</w:t>
-      </w:r>
-      <w:r>
-        <w:rPr>
-          <w:i w:val="false"/>
-          <w:iCs w:val="false"/>
-        </w:rPr>
-        <w:t>s</w:t>
-      </w:r>
-      <w:r>
-        <w:rPr>
-          <w:i w:val="false"/>
-          <w:iCs w:val="false"/>
-        </w:rPr>
-        <w:t xml:space="preserve"> for </w:t>
-      </w:r>
-      <w:r>
-        <w:rPr>
-          <w:i w:val="false"/>
-          <w:iCs w:val="false"/>
-        </w:rPr>
-        <w:t xml:space="preserve">the </w:t>
-      </w:r>
-      <w:r>
-        <w:rPr>
-          <w:i w:val="false"/>
-          <w:iCs w:val="false"/>
-        </w:rPr>
-        <w:t>Econom</w:t>
-      </w:r>
-      <w:r>
-        <w:rPr>
-          <w:i w:val="false"/>
-          <w:iCs w:val="false"/>
-        </w:rPr>
-        <w:t>ic</w:t>
-      </w:r>
-      <w:r>
-        <w:rPr>
-          <w:i w:val="false"/>
-          <w:iCs w:val="false"/>
-        </w:rPr>
-        <w:t>, Environment</w:t>
-      </w:r>
-      <w:r>
-        <w:rPr>
-          <w:i w:val="false"/>
-          <w:iCs w:val="false"/>
-        </w:rPr>
-        <w:t>al</w:t>
-      </w:r>
-      <w:r>
-        <w:rPr>
-          <w:i w:val="false"/>
-          <w:iCs w:val="false"/>
-        </w:rPr>
-        <w:t xml:space="preserve"> and Social elements that make up sustainability in vineyards. We have used colour coding to represent the different nodes, where: </w:t>
+        <w:t xml:space="preserve">We present three sub-models for the Economic, Environmental and Social elements that make up sustainability in vineyards. We have used colour coding to represent the different nodes, where: </w:t>
       </w:r>
       <w:r>
         <w:rPr>
@@ -1112,21 +980,7 @@
           <w:i w:val="false"/>
           <w:iCs w:val="false"/>
         </w:rPr>
-        <w:t xml:space="preserve"> represents factors that are not as predictable using data. </w:t>
-      </w:r>
-      <w:r>
-        <w:rPr>
-          <w:i w:val="false"/>
-          <w:iCs w:val="false"/>
-        </w:rPr>
-        <w:t>A</w:t>
-      </w:r>
-      <w:r>
-        <w:rPr>
-          <w:i w:val="false"/>
-          <w:iCs w:val="false"/>
-        </w:rPr>
-        <w:t xml:space="preserve">nd, </w:t>
+        <w:t xml:space="preserve"> represents factors that are not as predictable using data. And, </w:t>
       </w:r>
       <w:r>
         <w:rPr>
@@ -1160,14 +1014,7 @@
           <w:i w:val="false"/>
           <w:iCs w:val="false"/>
         </w:rPr>
-        <w:t xml:space="preserve"> is used for triple bottom line nodes. </w:t>
-      </w:r>
-      <w:r>
-        <w:rPr>
-          <w:i w:val="false"/>
-          <w:iCs w:val="false"/>
-        </w:rPr>
-        <w:t>The contributions of different elements to the final nodes economy, social, environment are also not based on any data.</w:t>
+        <w:t xml:space="preserve"> is used for triple bottom line nodes. The contributions of different elements to the final nodes economy, social, environment are also not based on any data.</w:t>
       </w:r>
     </w:p>
     <w:p>
@@ -1278,7 +1125,10 @@
         </w:rPr>
       </w:pPr>
       <w:r>
-        <w:rPr/>
+        <w:rPr>
+          <w:i w:val="false"/>
+          <w:iCs w:val="false"/>
+        </w:rPr>
       </w:r>
       <w:r>
         <w:br w:type="page"/>
@@ -1392,7 +1242,10 @@
         </w:rPr>
       </w:pPr>
       <w:r>
-        <w:rPr/>
+        <w:rPr>
+          <w:i w:val="false"/>
+          <w:iCs w:val="false"/>
+        </w:rPr>
       </w:r>
     </w:p>
     <w:p>
@@ -1468,21 +1321,7 @@
           <w:i w:val="false"/>
           <w:iCs w:val="false"/>
         </w:rPr>
-        <w:t xml:space="preserve"> Factors contributing to the </w:t>
-      </w:r>
-      <w:r>
-        <w:rPr>
-          <w:i w:val="false"/>
-          <w:iCs w:val="false"/>
-        </w:rPr>
-        <w:t>social</w:t>
-      </w:r>
-      <w:r>
-        <w:rPr>
-          <w:i w:val="false"/>
-          <w:iCs w:val="false"/>
-        </w:rPr>
-        <w:t xml:space="preserve"> impact on sustainability in vineyards.</w:t>
+        <w:t xml:space="preserve"> Factors contributing to the social impact on sustainability in vineyards.</w:t>
       </w:r>
     </w:p>
     <w:p>
@@ -1498,7 +1337,10 @@
         </w:rPr>
       </w:pPr>
       <w:r>
-        <w:rPr/>
+        <w:rPr>
+          <w:i w:val="false"/>
+          <w:iCs w:val="false"/>
+        </w:rPr>
       </w:r>
     </w:p>
     <w:p>
@@ -1514,7 +1356,10 @@
         </w:rPr>
       </w:pPr>
       <w:r>
-        <w:rPr/>
+        <w:rPr>
+          <w:i w:val="false"/>
+          <w:iCs w:val="false"/>
+        </w:rPr>
       </w:r>
       <w:r>
         <w:br w:type="page"/>
@@ -1549,7 +1394,10 @@
         </w:rPr>
       </w:pPr>
       <w:r>
-        <w:rPr/>
+        <w:rPr>
+          <w:i w:val="false"/>
+          <w:iCs w:val="false"/>
+        </w:rPr>
       </w:r>
     </w:p>
     <w:p>
@@ -1637,7 +1485,13 @@
         </w:rPr>
       </w:pPr>
       <w:r>
-        <w:rPr/>
+        <w:rPr>
+          <w:i w:val="false"/>
+          <w:iCs w:val="false"/>
+        </w:rPr>
+      </w:r>
+      <w:r>
+        <w:br w:type="page"/>
       </w:r>
     </w:p>
     <w:p>
@@ -1653,9 +1507,194 @@
         </w:rPr>
       </w:pPr>
       <w:r>
-        <w:rPr/>
+        <w:rPr>
+          <w:i w:val="false"/>
+          <w:iCs w:val="false"/>
+        </w:rPr>
+        <w:t xml:space="preserve">For accessibility we include a list of the </w:t>
+      </w:r>
+      <w:r>
+        <w:rPr>
+          <w:i w:val="false"/>
+          <w:iCs w:val="false"/>
+        </w:rPr>
+        <w:t xml:space="preserve">values used in the </w:t>
+      </w:r>
+      <w:r>
+        <w:rPr>
+          <w:i w:val="false"/>
+          <w:iCs w:val="false"/>
+        </w:rPr>
+        <w:t>strawman model</w:t>
+      </w:r>
+      <w:r>
+        <w:rPr>
+          <w:i w:val="false"/>
+          <w:iCs w:val="false"/>
+        </w:rPr>
+        <w:t>. The below table</w:t>
+      </w:r>
+      <w:r>
+        <w:rPr>
+          <w:i w:val="false"/>
+          <w:iCs w:val="false"/>
+        </w:rPr>
+        <w:t>s</w:t>
+      </w:r>
+      <w:r>
+        <w:rPr>
+          <w:i w:val="false"/>
+          <w:iCs w:val="false"/>
+        </w:rPr>
+        <w:t xml:space="preserve"> can be used as a reference before and during the workshop to look up any of the original likelihood values in the strawman model.</w:t>
       </w:r>
     </w:p>
+    <w:tbl>
+      <w:tblPr>
+        <w:tblW w:w="1789" w:type="dxa"/>
+        <w:jc w:val="left"/>
+        <w:tblInd w:w="55" w:type="dxa"/>
+        <w:tblLayout w:type="fixed"/>
+        <w:tblCellMar>
+          <w:top w:w="55" w:type="dxa"/>
+          <w:left w:w="55" w:type="dxa"/>
+          <w:bottom w:w="55" w:type="dxa"/>
+          <w:right w:w="55" w:type="dxa"/>
+        </w:tblCellMar>
+      </w:tblPr>
+      <w:tblGrid>
+        <w:gridCol w:w="1225"/>
+        <w:gridCol w:w="564"/>
+      </w:tblGrid>
+      <w:tr>
+        <w:trPr/>
+        <w:tc>
+          <w:tcPr>
+            <w:tcW w:w="1789" w:type="dxa"/>
+            <w:gridSpan w:val="2"/>
+            <w:tcBorders>
+              <w:top w:val="single" w:sz="4" w:space="0" w:color="000000"/>
+              <w:left w:val="single" w:sz="4" w:space="0" w:color="000000"/>
+              <w:bottom w:val="single" w:sz="4" w:space="0" w:color="000000"/>
+              <w:right w:val="single" w:sz="4" w:space="0" w:color="000000"/>
+            </w:tcBorders>
+            <w:shd w:fill="00DC00" w:val="clear"/>
+          </w:tcPr>
+          <w:p>
+            <w:pPr>
+              <w:pStyle w:val="TableContents"/>
+              <w:rPr>
+                <w:b/>
+                <w:b/>
+                <w:bCs/>
+              </w:rPr>
+            </w:pPr>
+            <w:r>
+              <w:rPr>
+                <w:b/>
+                <w:bCs/>
+              </w:rPr>
+              <w:t xml:space="preserve">Electricity </w:t>
+            </w:r>
+            <w:r>
+              <w:rPr>
+                <w:b/>
+                <w:bCs/>
+              </w:rPr>
+              <w:t>Node</w:t>
+            </w:r>
+          </w:p>
+        </w:tc>
+      </w:tr>
+      <w:tr>
+        <w:trPr/>
+        <w:tc>
+          <w:tcPr>
+            <w:tcW w:w="1225" w:type="dxa"/>
+            <w:tcBorders>
+              <w:left w:val="single" w:sz="4" w:space="0" w:color="000000"/>
+              <w:bottom w:val="single" w:sz="4" w:space="0" w:color="000000"/>
+            </w:tcBorders>
+            <w:shd w:fill="00DC00" w:val="clear"/>
+          </w:tcPr>
+          <w:p>
+            <w:pPr>
+              <w:pStyle w:val="TableContents"/>
+              <w:rPr/>
+            </w:pPr>
+            <w:r>
+              <w:rPr/>
+              <w:t>High</w:t>
+            </w:r>
+          </w:p>
+        </w:tc>
+        <w:tc>
+          <w:tcPr>
+            <w:tcW w:w="564" w:type="dxa"/>
+            <w:tcBorders>
+              <w:left w:val="single" w:sz="4" w:space="0" w:color="000000"/>
+              <w:bottom w:val="single" w:sz="4" w:space="0" w:color="000000"/>
+              <w:right w:val="single" w:sz="4" w:space="0" w:color="000000"/>
+            </w:tcBorders>
+            <w:shd w:fill="00DC00" w:val="clear"/>
+          </w:tcPr>
+          <w:p>
+            <w:pPr>
+              <w:pStyle w:val="TableContents"/>
+              <w:rPr/>
+            </w:pPr>
+            <w:r>
+              <w:rPr/>
+              <w:t>0.64</w:t>
+            </w:r>
+          </w:p>
+        </w:tc>
+      </w:tr>
+      <w:tr>
+        <w:trPr/>
+        <w:tc>
+          <w:tcPr>
+            <w:tcW w:w="1225" w:type="dxa"/>
+            <w:tcBorders>
+              <w:left w:val="single" w:sz="4" w:space="0" w:color="000000"/>
+              <w:bottom w:val="single" w:sz="4" w:space="0" w:color="000000"/>
+            </w:tcBorders>
+            <w:shd w:fill="00DC00" w:val="clear"/>
+          </w:tcPr>
+          <w:p>
+            <w:pPr>
+              <w:pStyle w:val="TableContents"/>
+              <w:rPr/>
+            </w:pPr>
+            <w:r>
+              <w:rPr/>
+              <w:t>Low</w:t>
+            </w:r>
+          </w:p>
+        </w:tc>
+        <w:tc>
+          <w:tcPr>
+            <w:tcW w:w="564" w:type="dxa"/>
+            <w:tcBorders>
+              <w:left w:val="single" w:sz="4" w:space="0" w:color="000000"/>
+              <w:bottom w:val="single" w:sz="4" w:space="0" w:color="000000"/>
+              <w:right w:val="single" w:sz="4" w:space="0" w:color="000000"/>
+            </w:tcBorders>
+            <w:shd w:fill="00DC00" w:val="clear"/>
+          </w:tcPr>
+          <w:p>
+            <w:pPr>
+              <w:pStyle w:val="TableContents"/>
+              <w:rPr/>
+            </w:pPr>
+            <w:r>
+              <w:rPr/>
+              <w:t>0.36</w:t>
+            </w:r>
+          </w:p>
+        </w:tc>
+      </w:tr>
+    </w:tbl>
     <w:p>
       <w:pPr>
         <w:pStyle w:val="TextBody"/>
@@ -1669,12 +1708,761 @@
         </w:rPr>
       </w:pPr>
       <w:r>
-        <w:rPr/>
+        <w:rPr>
+          <w:i w:val="false"/>
+          <w:iCs w:val="false"/>
+        </w:rPr>
       </w:r>
     </w:p>
+    <w:tbl>
+      <w:tblPr>
+        <w:tblW w:w="1989" w:type="dxa"/>
+        <w:jc w:val="left"/>
+        <w:tblInd w:w="55" w:type="dxa"/>
+        <w:tblLayout w:type="fixed"/>
+        <w:tblCellMar>
+          <w:top w:w="55" w:type="dxa"/>
+          <w:left w:w="55" w:type="dxa"/>
+          <w:bottom w:w="55" w:type="dxa"/>
+          <w:right w:w="55" w:type="dxa"/>
+        </w:tblCellMar>
+      </w:tblPr>
+      <w:tblGrid>
+        <w:gridCol w:w="1438"/>
+        <w:gridCol w:w="551"/>
+      </w:tblGrid>
+      <w:tr>
+        <w:trPr/>
+        <w:tc>
+          <w:tcPr>
+            <w:tcW w:w="1989" w:type="dxa"/>
+            <w:gridSpan w:val="2"/>
+            <w:tcBorders>
+              <w:top w:val="single" w:sz="4" w:space="0" w:color="000000"/>
+              <w:left w:val="single" w:sz="4" w:space="0" w:color="000000"/>
+              <w:bottom w:val="single" w:sz="4" w:space="0" w:color="000000"/>
+              <w:right w:val="single" w:sz="4" w:space="0" w:color="000000"/>
+            </w:tcBorders>
+            <w:shd w:fill="00DC00" w:val="clear"/>
+          </w:tcPr>
+          <w:p>
+            <w:pPr>
+              <w:pStyle w:val="TableContents"/>
+              <w:rPr>
+                <w:b/>
+                <w:b/>
+                <w:bCs/>
+              </w:rPr>
+            </w:pPr>
+            <w:r>
+              <w:rPr>
+                <w:b/>
+                <w:bCs/>
+              </w:rPr>
+              <w:t>Cover Crop Node</w:t>
+            </w:r>
+          </w:p>
+        </w:tc>
+      </w:tr>
+      <w:tr>
+        <w:trPr/>
+        <w:tc>
+          <w:tcPr>
+            <w:tcW w:w="1438" w:type="dxa"/>
+            <w:tcBorders>
+              <w:left w:val="single" w:sz="4" w:space="0" w:color="000000"/>
+              <w:bottom w:val="single" w:sz="4" w:space="0" w:color="000000"/>
+            </w:tcBorders>
+            <w:shd w:fill="00DC00" w:val="clear"/>
+          </w:tcPr>
+          <w:p>
+            <w:pPr>
+              <w:pStyle w:val="TableContents"/>
+              <w:jc w:val="left"/>
+              <w:rPr/>
+            </w:pPr>
+            <w:r>
+              <w:rPr/>
+              <w:t>Non_Native</w:t>
+            </w:r>
+          </w:p>
+        </w:tc>
+        <w:tc>
+          <w:tcPr>
+            <w:tcW w:w="551" w:type="dxa"/>
+            <w:tcBorders>
+              <w:left w:val="single" w:sz="4" w:space="0" w:color="000000"/>
+              <w:bottom w:val="single" w:sz="4" w:space="0" w:color="000000"/>
+              <w:right w:val="single" w:sz="4" w:space="0" w:color="000000"/>
+            </w:tcBorders>
+            <w:shd w:fill="00DC00" w:val="clear"/>
+          </w:tcPr>
+          <w:p>
+            <w:pPr>
+              <w:pStyle w:val="TableContents"/>
+              <w:jc w:val="right"/>
+              <w:rPr/>
+            </w:pPr>
+            <w:r>
+              <w:rPr/>
+              <w:t>0.22</w:t>
+            </w:r>
+          </w:p>
+        </w:tc>
+      </w:tr>
+      <w:tr>
+        <w:trPr/>
+        <w:tc>
+          <w:tcPr>
+            <w:tcW w:w="1438" w:type="dxa"/>
+            <w:tcBorders>
+              <w:left w:val="single" w:sz="4" w:space="0" w:color="000000"/>
+              <w:bottom w:val="single" w:sz="4" w:space="0" w:color="000000"/>
+            </w:tcBorders>
+            <w:shd w:fill="00DC00" w:val="clear"/>
+          </w:tcPr>
+          <w:p>
+            <w:pPr>
+              <w:pStyle w:val="TableContents"/>
+              <w:jc w:val="left"/>
+              <w:rPr/>
+            </w:pPr>
+            <w:r>
+              <w:rPr/>
+              <w:t>Bare_Soil</w:t>
+            </w:r>
+          </w:p>
+        </w:tc>
+        <w:tc>
+          <w:tcPr>
+            <w:tcW w:w="551" w:type="dxa"/>
+            <w:tcBorders>
+              <w:left w:val="single" w:sz="4" w:space="0" w:color="000000"/>
+              <w:bottom w:val="single" w:sz="4" w:space="0" w:color="000000"/>
+              <w:right w:val="single" w:sz="4" w:space="0" w:color="000000"/>
+            </w:tcBorders>
+            <w:shd w:fill="00DC00" w:val="clear"/>
+          </w:tcPr>
+          <w:p>
+            <w:pPr>
+              <w:pStyle w:val="TableContents"/>
+              <w:jc w:val="right"/>
+              <w:rPr/>
+            </w:pPr>
+            <w:r>
+              <w:rPr/>
+              <w:t>0.05</w:t>
+            </w:r>
+          </w:p>
+        </w:tc>
+      </w:tr>
+      <w:tr>
+        <w:trPr/>
+        <w:tc>
+          <w:tcPr>
+            <w:tcW w:w="1438" w:type="dxa"/>
+            <w:tcBorders>
+              <w:left w:val="single" w:sz="4" w:space="0" w:color="000000"/>
+              <w:bottom w:val="single" w:sz="4" w:space="0" w:color="000000"/>
+            </w:tcBorders>
+            <w:shd w:fill="00DC00" w:val="clear"/>
+          </w:tcPr>
+          <w:p>
+            <w:pPr>
+              <w:pStyle w:val="TableContents"/>
+              <w:jc w:val="left"/>
+              <w:rPr/>
+            </w:pPr>
+            <w:r>
+              <w:rPr/>
+              <w:t>Native</w:t>
+            </w:r>
+          </w:p>
+        </w:tc>
+        <w:tc>
+          <w:tcPr>
+            <w:tcW w:w="551" w:type="dxa"/>
+            <w:tcBorders>
+              <w:left w:val="single" w:sz="4" w:space="0" w:color="000000"/>
+              <w:bottom w:val="single" w:sz="4" w:space="0" w:color="000000"/>
+              <w:right w:val="single" w:sz="4" w:space="0" w:color="000000"/>
+            </w:tcBorders>
+            <w:shd w:fill="00DC00" w:val="clear"/>
+          </w:tcPr>
+          <w:p>
+            <w:pPr>
+              <w:pStyle w:val="TableContents"/>
+              <w:jc w:val="right"/>
+              <w:rPr/>
+            </w:pPr>
+            <w:r>
+              <w:rPr/>
+              <w:t>0.11</w:t>
+            </w:r>
+          </w:p>
+        </w:tc>
+      </w:tr>
+      <w:tr>
+        <w:trPr/>
+        <w:tc>
+          <w:tcPr>
+            <w:tcW w:w="1438" w:type="dxa"/>
+            <w:tcBorders>
+              <w:left w:val="single" w:sz="4" w:space="0" w:color="000000"/>
+              <w:bottom w:val="single" w:sz="4" w:space="0" w:color="000000"/>
+            </w:tcBorders>
+            <w:shd w:fill="00DC00" w:val="clear"/>
+          </w:tcPr>
+          <w:p>
+            <w:pPr>
+              <w:pStyle w:val="TableContents"/>
+              <w:jc w:val="left"/>
+              <w:rPr/>
+            </w:pPr>
+            <w:r>
+              <w:rPr/>
+              <w:t>Sward</w:t>
+            </w:r>
+          </w:p>
+        </w:tc>
+        <w:tc>
+          <w:tcPr>
+            <w:tcW w:w="551" w:type="dxa"/>
+            <w:tcBorders>
+              <w:left w:val="single" w:sz="4" w:space="0" w:color="000000"/>
+              <w:bottom w:val="single" w:sz="4" w:space="0" w:color="000000"/>
+              <w:right w:val="single" w:sz="4" w:space="0" w:color="000000"/>
+            </w:tcBorders>
+            <w:shd w:fill="00DC00" w:val="clear"/>
+          </w:tcPr>
+          <w:p>
+            <w:pPr>
+              <w:pStyle w:val="TableContents"/>
+              <w:jc w:val="right"/>
+              <w:rPr/>
+            </w:pPr>
+            <w:r>
+              <w:rPr/>
+              <w:t>0.4</w:t>
+            </w:r>
+          </w:p>
+        </w:tc>
+      </w:tr>
+      <w:tr>
+        <w:trPr/>
+        <w:tc>
+          <w:tcPr>
+            <w:tcW w:w="1438" w:type="dxa"/>
+            <w:tcBorders>
+              <w:left w:val="single" w:sz="4" w:space="0" w:color="000000"/>
+              <w:bottom w:val="single" w:sz="4" w:space="0" w:color="000000"/>
+            </w:tcBorders>
+            <w:shd w:fill="00DC00" w:val="clear"/>
+          </w:tcPr>
+          <w:p>
+            <w:pPr>
+              <w:pStyle w:val="TableContents"/>
+              <w:jc w:val="left"/>
+              <w:rPr/>
+            </w:pPr>
+            <w:r>
+              <w:rPr/>
+              <w:t>Annual_Crop</w:t>
+            </w:r>
+          </w:p>
+        </w:tc>
+        <w:tc>
+          <w:tcPr>
+            <w:tcW w:w="551" w:type="dxa"/>
+            <w:tcBorders>
+              <w:left w:val="single" w:sz="4" w:space="0" w:color="000000"/>
+              <w:bottom w:val="single" w:sz="4" w:space="0" w:color="000000"/>
+              <w:right w:val="single" w:sz="4" w:space="0" w:color="000000"/>
+            </w:tcBorders>
+            <w:shd w:fill="00DC00" w:val="clear"/>
+          </w:tcPr>
+          <w:p>
+            <w:pPr>
+              <w:pStyle w:val="TableContents"/>
+              <w:jc w:val="right"/>
+              <w:rPr/>
+            </w:pPr>
+            <w:r>
+              <w:rPr/>
+              <w:t>0.22</w:t>
+            </w:r>
+          </w:p>
+        </w:tc>
+      </w:tr>
+    </w:tbl>
     <w:p>
       <w:pPr>
-        <w:pStyle w:val="TextBody"/>
+        <w:pStyle w:val="Normal"/>
+        <w:rPr/>
+      </w:pPr>
+      <w:r>
+        <w:rPr/>
+      </w:r>
+    </w:p>
+    <w:tbl>
+      <w:tblPr>
+        <w:tblW w:w="5903" w:type="dxa"/>
+        <w:jc w:val="left"/>
+        <w:tblInd w:w="55" w:type="dxa"/>
+        <w:tblLayout w:type="fixed"/>
+        <w:tblCellMar>
+          <w:top w:w="55" w:type="dxa"/>
+          <w:left w:w="55" w:type="dxa"/>
+          <w:bottom w:w="55" w:type="dxa"/>
+          <w:right w:w="55" w:type="dxa"/>
+        </w:tblCellMar>
+      </w:tblPr>
+      <w:tblGrid>
+        <w:gridCol w:w="1275"/>
+        <w:gridCol w:w="1244"/>
+        <w:gridCol w:w="1031"/>
+        <w:gridCol w:w="771"/>
+        <w:gridCol w:w="744"/>
+        <w:gridCol w:w="838"/>
+      </w:tblGrid>
+      <w:tr>
+        <w:trPr/>
+        <w:tc>
+          <w:tcPr>
+            <w:tcW w:w="5903" w:type="dxa"/>
+            <w:gridSpan w:val="6"/>
+            <w:tcBorders>
+              <w:top w:val="single" w:sz="4" w:space="0" w:color="000000"/>
+              <w:left w:val="single" w:sz="4" w:space="0" w:color="000000"/>
+              <w:bottom w:val="single" w:sz="4" w:space="0" w:color="000000"/>
+              <w:right w:val="single" w:sz="4" w:space="0" w:color="000000"/>
+            </w:tcBorders>
+            <w:shd w:fill="00DC00" w:val="clear"/>
+          </w:tcPr>
+          <w:p>
+            <w:pPr>
+              <w:pStyle w:val="TableContents"/>
+              <w:rPr>
+                <w:b/>
+                <w:b/>
+                <w:bCs/>
+              </w:rPr>
+            </w:pPr>
+            <w:r>
+              <w:rPr>
+                <w:b/>
+                <w:bCs/>
+              </w:rPr>
+              <w:t xml:space="preserve">Fuel </w:t>
+            </w:r>
+            <w:r>
+              <w:rPr>
+                <w:b/>
+                <w:bCs/>
+              </w:rPr>
+              <w:t>Node</w:t>
+            </w:r>
+          </w:p>
+        </w:tc>
+      </w:tr>
+      <w:tr>
+        <w:trPr/>
+        <w:tc>
+          <w:tcPr>
+            <w:tcW w:w="1275" w:type="dxa"/>
+            <w:tcBorders>
+              <w:left w:val="single" w:sz="4" w:space="0" w:color="000000"/>
+              <w:bottom w:val="single" w:sz="4" w:space="0" w:color="000000"/>
+            </w:tcBorders>
+            <w:shd w:fill="00DC00" w:val="clear"/>
+          </w:tcPr>
+          <w:p>
+            <w:pPr>
+              <w:pStyle w:val="TableContents"/>
+              <w:rPr>
+                <w:b w:val="false"/>
+                <w:b w:val="false"/>
+                <w:bCs w:val="false"/>
+              </w:rPr>
+            </w:pPr>
+            <w:r>
+              <w:rPr>
+                <w:b w:val="false"/>
+                <w:bCs w:val="false"/>
+              </w:rPr>
+              <w:t>Cover crop</w:t>
+            </w:r>
+          </w:p>
+        </w:tc>
+        <w:tc>
+          <w:tcPr>
+            <w:tcW w:w="1244" w:type="dxa"/>
+            <w:tcBorders>
+              <w:left w:val="single" w:sz="4" w:space="0" w:color="000000"/>
+              <w:bottom w:val="single" w:sz="4" w:space="0" w:color="000000"/>
+            </w:tcBorders>
+            <w:shd w:fill="00DC00" w:val="clear"/>
+          </w:tcPr>
+          <w:p>
+            <w:pPr>
+              <w:pStyle w:val="TableContents"/>
+              <w:jc w:val="center"/>
+              <w:rPr/>
+            </w:pPr>
+            <w:r>
+              <w:rPr/>
+              <w:t>Non Native</w:t>
+            </w:r>
+          </w:p>
+        </w:tc>
+        <w:tc>
+          <w:tcPr>
+            <w:tcW w:w="1031" w:type="dxa"/>
+            <w:tcBorders>
+              <w:left w:val="single" w:sz="4" w:space="0" w:color="000000"/>
+              <w:bottom w:val="single" w:sz="4" w:space="0" w:color="000000"/>
+            </w:tcBorders>
+            <w:shd w:fill="00DC00" w:val="clear"/>
+          </w:tcPr>
+          <w:p>
+            <w:pPr>
+              <w:pStyle w:val="TableContents"/>
+              <w:jc w:val="center"/>
+              <w:rPr/>
+            </w:pPr>
+            <w:r>
+              <w:rPr/>
+              <w:t>Bare Soil</w:t>
+            </w:r>
+          </w:p>
+        </w:tc>
+        <w:tc>
+          <w:tcPr>
+            <w:tcW w:w="771" w:type="dxa"/>
+            <w:tcBorders>
+              <w:left w:val="single" w:sz="4" w:space="0" w:color="000000"/>
+              <w:bottom w:val="single" w:sz="4" w:space="0" w:color="000000"/>
+            </w:tcBorders>
+            <w:shd w:fill="00DC00" w:val="clear"/>
+          </w:tcPr>
+          <w:p>
+            <w:pPr>
+              <w:pStyle w:val="TableContents"/>
+              <w:jc w:val="center"/>
+              <w:rPr/>
+            </w:pPr>
+            <w:r>
+              <w:rPr/>
+              <w:t>Native</w:t>
+            </w:r>
+          </w:p>
+        </w:tc>
+        <w:tc>
+          <w:tcPr>
+            <w:tcW w:w="744" w:type="dxa"/>
+            <w:tcBorders>
+              <w:left w:val="single" w:sz="4" w:space="0" w:color="000000"/>
+              <w:bottom w:val="single" w:sz="4" w:space="0" w:color="000000"/>
+            </w:tcBorders>
+            <w:shd w:fill="00DC00" w:val="clear"/>
+          </w:tcPr>
+          <w:p>
+            <w:pPr>
+              <w:pStyle w:val="TableContents"/>
+              <w:jc w:val="center"/>
+              <w:rPr/>
+            </w:pPr>
+            <w:r>
+              <w:rPr/>
+              <w:t>Sward</w:t>
+            </w:r>
+          </w:p>
+        </w:tc>
+        <w:tc>
+          <w:tcPr>
+            <w:tcW w:w="838" w:type="dxa"/>
+            <w:tcBorders>
+              <w:left w:val="single" w:sz="4" w:space="0" w:color="000000"/>
+              <w:bottom w:val="single" w:sz="4" w:space="0" w:color="000000"/>
+              <w:right w:val="single" w:sz="4" w:space="0" w:color="000000"/>
+            </w:tcBorders>
+            <w:shd w:fill="00DC00" w:val="clear"/>
+          </w:tcPr>
+          <w:p>
+            <w:pPr>
+              <w:pStyle w:val="TableContents"/>
+              <w:jc w:val="center"/>
+              <w:rPr/>
+            </w:pPr>
+            <w:r>
+              <w:rPr/>
+              <w:t>Annual</w:t>
+            </w:r>
+          </w:p>
+        </w:tc>
+      </w:tr>
+      <w:tr>
+        <w:trPr/>
+        <w:tc>
+          <w:tcPr>
+            <w:tcW w:w="1275" w:type="dxa"/>
+            <w:tcBorders>
+              <w:left w:val="single" w:sz="4" w:space="0" w:color="000000"/>
+              <w:bottom w:val="single" w:sz="4" w:space="0" w:color="000000"/>
+            </w:tcBorders>
+            <w:shd w:fill="00DC00" w:val="clear"/>
+          </w:tcPr>
+          <w:p>
+            <w:pPr>
+              <w:pStyle w:val="TableContents"/>
+              <w:rPr/>
+            </w:pPr>
+            <w:r>
+              <w:rPr/>
+              <w:t>High</w:t>
+            </w:r>
+          </w:p>
+        </w:tc>
+        <w:tc>
+          <w:tcPr>
+            <w:tcW w:w="1244" w:type="dxa"/>
+            <w:tcBorders>
+              <w:left w:val="single" w:sz="4" w:space="0" w:color="000000"/>
+              <w:bottom w:val="single" w:sz="4" w:space="0" w:color="000000"/>
+            </w:tcBorders>
+            <w:shd w:fill="00DC00" w:val="clear"/>
+          </w:tcPr>
+          <w:p>
+            <w:pPr>
+              <w:pStyle w:val="TableContents"/>
+              <w:jc w:val="center"/>
+              <w:rPr/>
+            </w:pPr>
+            <w:r>
+              <w:rPr/>
+              <w:t>0.56</w:t>
+            </w:r>
+          </w:p>
+        </w:tc>
+        <w:tc>
+          <w:tcPr>
+            <w:tcW w:w="1031" w:type="dxa"/>
+            <w:tcBorders>
+              <w:left w:val="single" w:sz="4" w:space="0" w:color="000000"/>
+              <w:bottom w:val="single" w:sz="4" w:space="0" w:color="000000"/>
+            </w:tcBorders>
+            <w:shd w:fill="00DC00" w:val="clear"/>
+          </w:tcPr>
+          <w:p>
+            <w:pPr>
+              <w:pStyle w:val="TableContents"/>
+              <w:jc w:val="center"/>
+              <w:rPr/>
+            </w:pPr>
+            <w:r>
+              <w:rPr/>
+              <w:t>0.55</w:t>
+            </w:r>
+          </w:p>
+        </w:tc>
+        <w:tc>
+          <w:tcPr>
+            <w:tcW w:w="771" w:type="dxa"/>
+            <w:tcBorders>
+              <w:left w:val="single" w:sz="4" w:space="0" w:color="000000"/>
+              <w:bottom w:val="single" w:sz="4" w:space="0" w:color="000000"/>
+            </w:tcBorders>
+            <w:shd w:fill="00DC00" w:val="clear"/>
+          </w:tcPr>
+          <w:p>
+            <w:pPr>
+              <w:pStyle w:val="TableContents"/>
+              <w:jc w:val="center"/>
+              <w:rPr/>
+            </w:pPr>
+            <w:r>
+              <w:rPr/>
+              <w:t>0.52</w:t>
+            </w:r>
+          </w:p>
+        </w:tc>
+        <w:tc>
+          <w:tcPr>
+            <w:tcW w:w="744" w:type="dxa"/>
+            <w:tcBorders>
+              <w:left w:val="single" w:sz="4" w:space="0" w:color="000000"/>
+              <w:bottom w:val="single" w:sz="4" w:space="0" w:color="000000"/>
+            </w:tcBorders>
+            <w:shd w:fill="00DC00" w:val="clear"/>
+          </w:tcPr>
+          <w:p>
+            <w:pPr>
+              <w:pStyle w:val="TableContents"/>
+              <w:jc w:val="center"/>
+              <w:rPr/>
+            </w:pPr>
+            <w:r>
+              <w:rPr/>
+              <w:t>0.48</w:t>
+            </w:r>
+          </w:p>
+        </w:tc>
+        <w:tc>
+          <w:tcPr>
+            <w:tcW w:w="838" w:type="dxa"/>
+            <w:tcBorders>
+              <w:left w:val="single" w:sz="4" w:space="0" w:color="000000"/>
+              <w:bottom w:val="single" w:sz="4" w:space="0" w:color="000000"/>
+              <w:right w:val="single" w:sz="4" w:space="0" w:color="000000"/>
+            </w:tcBorders>
+            <w:shd w:fill="00DC00" w:val="clear"/>
+          </w:tcPr>
+          <w:p>
+            <w:pPr>
+              <w:pStyle w:val="TableContents"/>
+              <w:jc w:val="center"/>
+              <w:rPr/>
+            </w:pPr>
+            <w:r>
+              <w:rPr/>
+              <w:t>0.55</w:t>
+            </w:r>
+          </w:p>
+        </w:tc>
+      </w:tr>
+      <w:tr>
+        <w:trPr/>
+        <w:tc>
+          <w:tcPr>
+            <w:tcW w:w="1275" w:type="dxa"/>
+            <w:tcBorders>
+              <w:left w:val="single" w:sz="4" w:space="0" w:color="000000"/>
+              <w:bottom w:val="single" w:sz="4" w:space="0" w:color="000000"/>
+            </w:tcBorders>
+            <w:shd w:fill="00DC00" w:val="clear"/>
+          </w:tcPr>
+          <w:p>
+            <w:pPr>
+              <w:pStyle w:val="TableContents"/>
+              <w:rPr/>
+            </w:pPr>
+            <w:r>
+              <w:rPr/>
+              <w:t>Low</w:t>
+            </w:r>
+          </w:p>
+        </w:tc>
+        <w:tc>
+          <w:tcPr>
+            <w:tcW w:w="1244" w:type="dxa"/>
+            <w:tcBorders>
+              <w:left w:val="single" w:sz="4" w:space="0" w:color="000000"/>
+              <w:bottom w:val="single" w:sz="4" w:space="0" w:color="000000"/>
+            </w:tcBorders>
+            <w:shd w:fill="00DC00" w:val="clear"/>
+          </w:tcPr>
+          <w:p>
+            <w:pPr>
+              <w:pStyle w:val="TableContents"/>
+              <w:jc w:val="center"/>
+              <w:rPr/>
+            </w:pPr>
+            <w:r>
+              <w:rPr/>
+              <w:t>0.44</w:t>
+            </w:r>
+          </w:p>
+        </w:tc>
+        <w:tc>
+          <w:tcPr>
+            <w:tcW w:w="1031" w:type="dxa"/>
+            <w:tcBorders>
+              <w:left w:val="single" w:sz="4" w:space="0" w:color="000000"/>
+              <w:bottom w:val="single" w:sz="4" w:space="0" w:color="000000"/>
+            </w:tcBorders>
+            <w:shd w:fill="00DC00" w:val="clear"/>
+          </w:tcPr>
+          <w:p>
+            <w:pPr>
+              <w:pStyle w:val="TableContents"/>
+              <w:jc w:val="center"/>
+              <w:rPr/>
+            </w:pPr>
+            <w:r>
+              <w:rPr/>
+              <w:t>0.45</w:t>
+            </w:r>
+          </w:p>
+        </w:tc>
+        <w:tc>
+          <w:tcPr>
+            <w:tcW w:w="771" w:type="dxa"/>
+            <w:tcBorders>
+              <w:left w:val="single" w:sz="4" w:space="0" w:color="000000"/>
+              <w:bottom w:val="single" w:sz="4" w:space="0" w:color="000000"/>
+            </w:tcBorders>
+            <w:shd w:fill="00DC00" w:val="clear"/>
+          </w:tcPr>
+          <w:p>
+            <w:pPr>
+              <w:pStyle w:val="TableContents"/>
+              <w:jc w:val="center"/>
+              <w:rPr/>
+            </w:pPr>
+            <w:r>
+              <w:rPr/>
+              <w:t>0.48</w:t>
+            </w:r>
+          </w:p>
+        </w:tc>
+        <w:tc>
+          <w:tcPr>
+            <w:tcW w:w="744" w:type="dxa"/>
+            <w:tcBorders>
+              <w:left w:val="single" w:sz="4" w:space="0" w:color="000000"/>
+              <w:bottom w:val="single" w:sz="4" w:space="0" w:color="000000"/>
+            </w:tcBorders>
+            <w:shd w:fill="00DC00" w:val="clear"/>
+          </w:tcPr>
+          <w:p>
+            <w:pPr>
+              <w:pStyle w:val="TableContents"/>
+              <w:jc w:val="center"/>
+              <w:rPr/>
+            </w:pPr>
+            <w:r>
+              <w:rPr/>
+              <w:t>0.52</w:t>
+            </w:r>
+          </w:p>
+        </w:tc>
+        <w:tc>
+          <w:tcPr>
+            <w:tcW w:w="838" w:type="dxa"/>
+            <w:tcBorders>
+              <w:left w:val="single" w:sz="4" w:space="0" w:color="000000"/>
+              <w:bottom w:val="single" w:sz="4" w:space="0" w:color="000000"/>
+              <w:right w:val="single" w:sz="4" w:space="0" w:color="000000"/>
+            </w:tcBorders>
+            <w:shd w:fill="00DC00" w:val="clear"/>
+          </w:tcPr>
+          <w:p>
+            <w:pPr>
+              <w:pStyle w:val="TableContents"/>
+              <w:jc w:val="center"/>
+              <w:rPr/>
+            </w:pPr>
+            <w:r>
+              <w:rPr/>
+              <w:t>0.45</w:t>
+            </w:r>
+          </w:p>
+        </w:tc>
+      </w:tr>
+    </w:tbl>
+    <w:p>
+      <w:pPr>
+        <w:pStyle w:val="Normal"/>
         <w:bidi w:val="0"/>
         <w:spacing w:before="0" w:after="140"/>
         <w:jc w:val="left"/>
@@ -1685,20 +2473,922 @@
         </w:rPr>
       </w:pPr>
       <w:r>
-        <w:rPr/>
-      </w:r>
-    </w:p>
-    <w:p>
-      <w:pPr>
-        <w:pStyle w:val="TextBody"/>
-        <w:bidi w:val="0"/>
-        <w:spacing w:before="0" w:after="140"/>
-        <w:jc w:val="left"/>
         <w:rPr>
-          <w:i w:val="false"/>
           <w:i w:val="false"/>
           <w:iCs w:val="false"/>
         </w:rPr>
+      </w:r>
+    </w:p>
+    <w:tbl>
+      <w:tblPr>
+        <w:tblW w:w="5903" w:type="dxa"/>
+        <w:jc w:val="left"/>
+        <w:tblInd w:w="55" w:type="dxa"/>
+        <w:tblLayout w:type="fixed"/>
+        <w:tblCellMar>
+          <w:top w:w="55" w:type="dxa"/>
+          <w:left w:w="55" w:type="dxa"/>
+          <w:bottom w:w="55" w:type="dxa"/>
+          <w:right w:w="55" w:type="dxa"/>
+        </w:tblCellMar>
+      </w:tblPr>
+      <w:tblGrid>
+        <w:gridCol w:w="1275"/>
+        <w:gridCol w:w="1244"/>
+        <w:gridCol w:w="1031"/>
+        <w:gridCol w:w="771"/>
+        <w:gridCol w:w="744"/>
+        <w:gridCol w:w="838"/>
+      </w:tblGrid>
+      <w:tr>
+        <w:trPr/>
+        <w:tc>
+          <w:tcPr>
+            <w:tcW w:w="5903" w:type="dxa"/>
+            <w:gridSpan w:val="6"/>
+            <w:tcBorders>
+              <w:top w:val="single" w:sz="4" w:space="0" w:color="000000"/>
+              <w:left w:val="single" w:sz="4" w:space="0" w:color="000000"/>
+              <w:bottom w:val="single" w:sz="4" w:space="0" w:color="000000"/>
+              <w:right w:val="single" w:sz="4" w:space="0" w:color="000000"/>
+            </w:tcBorders>
+            <w:shd w:fill="00DC00" w:val="clear"/>
+          </w:tcPr>
+          <w:p>
+            <w:pPr>
+              <w:pStyle w:val="TableContents"/>
+              <w:rPr>
+                <w:b/>
+                <w:b/>
+                <w:bCs/>
+              </w:rPr>
+            </w:pPr>
+            <w:r>
+              <w:rPr>
+                <w:b/>
+                <w:bCs/>
+              </w:rPr>
+              <w:t>Water</w:t>
+            </w:r>
+          </w:p>
+        </w:tc>
+      </w:tr>
+      <w:tr>
+        <w:trPr/>
+        <w:tc>
+          <w:tcPr>
+            <w:tcW w:w="1275" w:type="dxa"/>
+            <w:tcBorders>
+              <w:left w:val="single" w:sz="4" w:space="0" w:color="000000"/>
+              <w:bottom w:val="single" w:sz="4" w:space="0" w:color="000000"/>
+            </w:tcBorders>
+            <w:shd w:fill="00DC00" w:val="clear"/>
+          </w:tcPr>
+          <w:p>
+            <w:pPr>
+              <w:pStyle w:val="TableContents"/>
+              <w:rPr>
+                <w:b w:val="false"/>
+                <w:b w:val="false"/>
+                <w:bCs w:val="false"/>
+              </w:rPr>
+            </w:pPr>
+            <w:r>
+              <w:rPr>
+                <w:b w:val="false"/>
+                <w:bCs w:val="false"/>
+              </w:rPr>
+              <w:t>Cover crop</w:t>
+            </w:r>
+          </w:p>
+        </w:tc>
+        <w:tc>
+          <w:tcPr>
+            <w:tcW w:w="1244" w:type="dxa"/>
+            <w:tcBorders>
+              <w:left w:val="single" w:sz="4" w:space="0" w:color="000000"/>
+              <w:bottom w:val="single" w:sz="4" w:space="0" w:color="000000"/>
+            </w:tcBorders>
+            <w:shd w:fill="00DC00" w:val="clear"/>
+          </w:tcPr>
+          <w:p>
+            <w:pPr>
+              <w:pStyle w:val="TableContents"/>
+              <w:jc w:val="center"/>
+              <w:rPr/>
+            </w:pPr>
+            <w:r>
+              <w:rPr/>
+              <w:t>Non Native</w:t>
+            </w:r>
+          </w:p>
+        </w:tc>
+        <w:tc>
+          <w:tcPr>
+            <w:tcW w:w="1031" w:type="dxa"/>
+            <w:tcBorders>
+              <w:left w:val="single" w:sz="4" w:space="0" w:color="000000"/>
+              <w:bottom w:val="single" w:sz="4" w:space="0" w:color="000000"/>
+            </w:tcBorders>
+            <w:shd w:fill="00DC00" w:val="clear"/>
+          </w:tcPr>
+          <w:p>
+            <w:pPr>
+              <w:pStyle w:val="TableContents"/>
+              <w:jc w:val="center"/>
+              <w:rPr/>
+            </w:pPr>
+            <w:r>
+              <w:rPr/>
+              <w:t>Bare Soil</w:t>
+            </w:r>
+          </w:p>
+        </w:tc>
+        <w:tc>
+          <w:tcPr>
+            <w:tcW w:w="771" w:type="dxa"/>
+            <w:tcBorders>
+              <w:left w:val="single" w:sz="4" w:space="0" w:color="000000"/>
+              <w:bottom w:val="single" w:sz="4" w:space="0" w:color="000000"/>
+            </w:tcBorders>
+            <w:shd w:fill="00DC00" w:val="clear"/>
+          </w:tcPr>
+          <w:p>
+            <w:pPr>
+              <w:pStyle w:val="TableContents"/>
+              <w:jc w:val="center"/>
+              <w:rPr/>
+            </w:pPr>
+            <w:r>
+              <w:rPr/>
+              <w:t>Native</w:t>
+            </w:r>
+          </w:p>
+        </w:tc>
+        <w:tc>
+          <w:tcPr>
+            <w:tcW w:w="744" w:type="dxa"/>
+            <w:tcBorders>
+              <w:left w:val="single" w:sz="4" w:space="0" w:color="000000"/>
+              <w:bottom w:val="single" w:sz="4" w:space="0" w:color="000000"/>
+            </w:tcBorders>
+            <w:shd w:fill="00DC00" w:val="clear"/>
+          </w:tcPr>
+          <w:p>
+            <w:pPr>
+              <w:pStyle w:val="TableContents"/>
+              <w:jc w:val="center"/>
+              <w:rPr/>
+            </w:pPr>
+            <w:r>
+              <w:rPr/>
+              <w:t>Sward</w:t>
+            </w:r>
+          </w:p>
+        </w:tc>
+        <w:tc>
+          <w:tcPr>
+            <w:tcW w:w="838" w:type="dxa"/>
+            <w:tcBorders>
+              <w:left w:val="single" w:sz="4" w:space="0" w:color="000000"/>
+              <w:bottom w:val="single" w:sz="4" w:space="0" w:color="000000"/>
+              <w:right w:val="single" w:sz="4" w:space="0" w:color="000000"/>
+            </w:tcBorders>
+            <w:shd w:fill="00DC00" w:val="clear"/>
+          </w:tcPr>
+          <w:p>
+            <w:pPr>
+              <w:pStyle w:val="TableContents"/>
+              <w:jc w:val="center"/>
+              <w:rPr/>
+            </w:pPr>
+            <w:r>
+              <w:rPr/>
+              <w:t>Annual</w:t>
+            </w:r>
+          </w:p>
+        </w:tc>
+      </w:tr>
+      <w:tr>
+        <w:trPr/>
+        <w:tc>
+          <w:tcPr>
+            <w:tcW w:w="1275" w:type="dxa"/>
+            <w:tcBorders>
+              <w:left w:val="single" w:sz="4" w:space="0" w:color="000000"/>
+              <w:bottom w:val="single" w:sz="4" w:space="0" w:color="000000"/>
+            </w:tcBorders>
+            <w:shd w:fill="00DC00" w:val="clear"/>
+          </w:tcPr>
+          <w:p>
+            <w:pPr>
+              <w:pStyle w:val="TableContents"/>
+              <w:rPr/>
+            </w:pPr>
+            <w:r>
+              <w:rPr/>
+              <w:t>High</w:t>
+            </w:r>
+          </w:p>
+        </w:tc>
+        <w:tc>
+          <w:tcPr>
+            <w:tcW w:w="1244" w:type="dxa"/>
+            <w:tcBorders>
+              <w:left w:val="single" w:sz="4" w:space="0" w:color="000000"/>
+              <w:bottom w:val="single" w:sz="4" w:space="0" w:color="000000"/>
+            </w:tcBorders>
+            <w:shd w:fill="00DC00" w:val="clear"/>
+          </w:tcPr>
+          <w:p>
+            <w:pPr>
+              <w:pStyle w:val="TableContents"/>
+              <w:jc w:val="center"/>
+              <w:rPr/>
+            </w:pPr>
+            <w:r>
+              <w:rPr/>
+              <w:t>0.38</w:t>
+            </w:r>
+          </w:p>
+        </w:tc>
+        <w:tc>
+          <w:tcPr>
+            <w:tcW w:w="1031" w:type="dxa"/>
+            <w:tcBorders>
+              <w:left w:val="single" w:sz="4" w:space="0" w:color="000000"/>
+              <w:bottom w:val="single" w:sz="4" w:space="0" w:color="000000"/>
+            </w:tcBorders>
+            <w:shd w:fill="00DC00" w:val="clear"/>
+          </w:tcPr>
+          <w:p>
+            <w:pPr>
+              <w:pStyle w:val="TableContents"/>
+              <w:jc w:val="center"/>
+              <w:rPr/>
+            </w:pPr>
+            <w:r>
+              <w:rPr/>
+              <w:t>0.4</w:t>
+            </w:r>
+          </w:p>
+        </w:tc>
+        <w:tc>
+          <w:tcPr>
+            <w:tcW w:w="771" w:type="dxa"/>
+            <w:tcBorders>
+              <w:left w:val="single" w:sz="4" w:space="0" w:color="000000"/>
+              <w:bottom w:val="single" w:sz="4" w:space="0" w:color="000000"/>
+            </w:tcBorders>
+            <w:shd w:fill="00DC00" w:val="clear"/>
+          </w:tcPr>
+          <w:p>
+            <w:pPr>
+              <w:pStyle w:val="TableContents"/>
+              <w:jc w:val="center"/>
+              <w:rPr/>
+            </w:pPr>
+            <w:r>
+              <w:rPr/>
+              <w:t>0.47</w:t>
+            </w:r>
+          </w:p>
+        </w:tc>
+        <w:tc>
+          <w:tcPr>
+            <w:tcW w:w="744" w:type="dxa"/>
+            <w:tcBorders>
+              <w:left w:val="single" w:sz="4" w:space="0" w:color="000000"/>
+              <w:bottom w:val="single" w:sz="4" w:space="0" w:color="000000"/>
+            </w:tcBorders>
+            <w:shd w:fill="00DC00" w:val="clear"/>
+          </w:tcPr>
+          <w:p>
+            <w:pPr>
+              <w:pStyle w:val="TableContents"/>
+              <w:jc w:val="center"/>
+              <w:rPr/>
+            </w:pPr>
+            <w:r>
+              <w:rPr/>
+              <w:t>0.42</w:t>
+            </w:r>
+          </w:p>
+        </w:tc>
+        <w:tc>
+          <w:tcPr>
+            <w:tcW w:w="838" w:type="dxa"/>
+            <w:tcBorders>
+              <w:left w:val="single" w:sz="4" w:space="0" w:color="000000"/>
+              <w:bottom w:val="single" w:sz="4" w:space="0" w:color="000000"/>
+              <w:right w:val="single" w:sz="4" w:space="0" w:color="000000"/>
+            </w:tcBorders>
+            <w:shd w:fill="00DC00" w:val="clear"/>
+          </w:tcPr>
+          <w:p>
+            <w:pPr>
+              <w:pStyle w:val="TableContents"/>
+              <w:jc w:val="center"/>
+              <w:rPr/>
+            </w:pPr>
+            <w:r>
+              <w:rPr/>
+              <w:t>0.45</w:t>
+            </w:r>
+          </w:p>
+        </w:tc>
+      </w:tr>
+      <w:tr>
+        <w:trPr/>
+        <w:tc>
+          <w:tcPr>
+            <w:tcW w:w="1275" w:type="dxa"/>
+            <w:tcBorders>
+              <w:left w:val="single" w:sz="4" w:space="0" w:color="000000"/>
+              <w:bottom w:val="single" w:sz="4" w:space="0" w:color="000000"/>
+            </w:tcBorders>
+            <w:shd w:fill="00DC00" w:val="clear"/>
+          </w:tcPr>
+          <w:p>
+            <w:pPr>
+              <w:pStyle w:val="TableContents"/>
+              <w:rPr/>
+            </w:pPr>
+            <w:r>
+              <w:rPr/>
+              <w:t>Low</w:t>
+            </w:r>
+          </w:p>
+        </w:tc>
+        <w:tc>
+          <w:tcPr>
+            <w:tcW w:w="1244" w:type="dxa"/>
+            <w:tcBorders>
+              <w:left w:val="single" w:sz="4" w:space="0" w:color="000000"/>
+              <w:bottom w:val="single" w:sz="4" w:space="0" w:color="000000"/>
+            </w:tcBorders>
+            <w:shd w:fill="00DC00" w:val="clear"/>
+          </w:tcPr>
+          <w:p>
+            <w:pPr>
+              <w:pStyle w:val="TableContents"/>
+              <w:jc w:val="center"/>
+              <w:rPr/>
+            </w:pPr>
+            <w:r>
+              <w:rPr/>
+              <w:t>0.62</w:t>
+            </w:r>
+          </w:p>
+        </w:tc>
+        <w:tc>
+          <w:tcPr>
+            <w:tcW w:w="1031" w:type="dxa"/>
+            <w:tcBorders>
+              <w:left w:val="single" w:sz="4" w:space="0" w:color="000000"/>
+              <w:bottom w:val="single" w:sz="4" w:space="0" w:color="000000"/>
+            </w:tcBorders>
+            <w:shd w:fill="00DC00" w:val="clear"/>
+          </w:tcPr>
+          <w:p>
+            <w:pPr>
+              <w:pStyle w:val="TableContents"/>
+              <w:jc w:val="center"/>
+              <w:rPr/>
+            </w:pPr>
+            <w:r>
+              <w:rPr/>
+              <w:t>0.6</w:t>
+            </w:r>
+          </w:p>
+        </w:tc>
+        <w:tc>
+          <w:tcPr>
+            <w:tcW w:w="771" w:type="dxa"/>
+            <w:tcBorders>
+              <w:left w:val="single" w:sz="4" w:space="0" w:color="000000"/>
+              <w:bottom w:val="single" w:sz="4" w:space="0" w:color="000000"/>
+            </w:tcBorders>
+            <w:shd w:fill="00DC00" w:val="clear"/>
+          </w:tcPr>
+          <w:p>
+            <w:pPr>
+              <w:pStyle w:val="TableContents"/>
+              <w:jc w:val="center"/>
+              <w:rPr/>
+            </w:pPr>
+            <w:r>
+              <w:rPr/>
+              <w:t>0.53</w:t>
+            </w:r>
+          </w:p>
+        </w:tc>
+        <w:tc>
+          <w:tcPr>
+            <w:tcW w:w="744" w:type="dxa"/>
+            <w:tcBorders>
+              <w:left w:val="single" w:sz="4" w:space="0" w:color="000000"/>
+              <w:bottom w:val="single" w:sz="4" w:space="0" w:color="000000"/>
+            </w:tcBorders>
+            <w:shd w:fill="00DC00" w:val="clear"/>
+          </w:tcPr>
+          <w:p>
+            <w:pPr>
+              <w:pStyle w:val="TableContents"/>
+              <w:jc w:val="center"/>
+              <w:rPr/>
+            </w:pPr>
+            <w:r>
+              <w:rPr/>
+              <w:t>0.58</w:t>
+            </w:r>
+          </w:p>
+        </w:tc>
+        <w:tc>
+          <w:tcPr>
+            <w:tcW w:w="838" w:type="dxa"/>
+            <w:tcBorders>
+              <w:left w:val="single" w:sz="4" w:space="0" w:color="000000"/>
+              <w:bottom w:val="single" w:sz="4" w:space="0" w:color="000000"/>
+              <w:right w:val="single" w:sz="4" w:space="0" w:color="000000"/>
+            </w:tcBorders>
+            <w:shd w:fill="00DC00" w:val="clear"/>
+          </w:tcPr>
+          <w:p>
+            <w:pPr>
+              <w:pStyle w:val="TableContents"/>
+              <w:jc w:val="center"/>
+              <w:rPr/>
+            </w:pPr>
+            <w:r>
+              <w:rPr/>
+              <w:t>0.55</w:t>
+            </w:r>
+          </w:p>
+        </w:tc>
+      </w:tr>
+    </w:tbl>
+    <w:p>
+      <w:pPr>
+        <w:pStyle w:val="Normal"/>
+        <w:rPr/>
+      </w:pPr>
+      <w:r>
+        <w:rPr/>
+      </w:r>
+    </w:p>
+    <w:tbl>
+      <w:tblPr>
+        <w:tblW w:w="3482" w:type="dxa"/>
+        <w:jc w:val="left"/>
+        <w:tblInd w:w="55" w:type="dxa"/>
+        <w:tblLayout w:type="fixed"/>
+        <w:tblCellMar>
+          <w:top w:w="55" w:type="dxa"/>
+          <w:left w:w="55" w:type="dxa"/>
+          <w:bottom w:w="55" w:type="dxa"/>
+          <w:right w:w="55" w:type="dxa"/>
+        </w:tblCellMar>
+      </w:tblPr>
+      <w:tblGrid>
+        <w:gridCol w:w="1118"/>
+        <w:gridCol w:w="611"/>
+        <w:gridCol w:w="571"/>
+        <w:gridCol w:w="611"/>
+        <w:gridCol w:w="571"/>
+      </w:tblGrid>
+      <w:tr>
+        <w:trPr/>
+        <w:tc>
+          <w:tcPr>
+            <w:tcW w:w="3482" w:type="dxa"/>
+            <w:gridSpan w:val="5"/>
+            <w:tcBorders>
+              <w:top w:val="single" w:sz="4" w:space="0" w:color="000000"/>
+              <w:left w:val="single" w:sz="4" w:space="0" w:color="000000"/>
+              <w:bottom w:val="single" w:sz="4" w:space="0" w:color="000000"/>
+              <w:right w:val="single" w:sz="4" w:space="0" w:color="000000"/>
+            </w:tcBorders>
+            <w:shd w:fill="00DC00" w:val="clear"/>
+          </w:tcPr>
+          <w:p>
+            <w:pPr>
+              <w:pStyle w:val="TableContents"/>
+              <w:rPr>
+                <w:b/>
+                <w:b/>
+                <w:bCs/>
+              </w:rPr>
+            </w:pPr>
+            <w:r>
+              <w:rPr>
+                <w:b/>
+                <w:bCs/>
+              </w:rPr>
+              <w:t>Yield Node</w:t>
+            </w:r>
+          </w:p>
+        </w:tc>
+      </w:tr>
+      <w:tr>
+        <w:trPr/>
+        <w:tc>
+          <w:tcPr>
+            <w:tcW w:w="1118" w:type="dxa"/>
+            <w:tcBorders>
+              <w:left w:val="single" w:sz="4" w:space="0" w:color="000000"/>
+              <w:bottom w:val="single" w:sz="4" w:space="0" w:color="000000"/>
+            </w:tcBorders>
+            <w:shd w:fill="00DC00" w:val="clear"/>
+          </w:tcPr>
+          <w:p>
+            <w:pPr>
+              <w:pStyle w:val="TableContents"/>
+              <w:rPr/>
+            </w:pPr>
+            <w:r>
+              <w:rPr/>
+              <w:t>Emissions</w:t>
+            </w:r>
+          </w:p>
+        </w:tc>
+        <w:tc>
+          <w:tcPr>
+            <w:tcW w:w="1182" w:type="dxa"/>
+            <w:gridSpan w:val="2"/>
+            <w:tcBorders>
+              <w:left w:val="single" w:sz="4" w:space="0" w:color="000000"/>
+              <w:bottom w:val="single" w:sz="4" w:space="0" w:color="000000"/>
+            </w:tcBorders>
+            <w:shd w:fill="00DC00" w:val="clear"/>
+          </w:tcPr>
+          <w:p>
+            <w:pPr>
+              <w:pStyle w:val="TableContents"/>
+              <w:jc w:val="center"/>
+              <w:rPr/>
+            </w:pPr>
+            <w:r>
+              <w:rPr/>
+              <w:t>High</w:t>
+            </w:r>
+          </w:p>
+        </w:tc>
+        <w:tc>
+          <w:tcPr>
+            <w:tcW w:w="1182" w:type="dxa"/>
+            <w:gridSpan w:val="2"/>
+            <w:tcBorders>
+              <w:left w:val="single" w:sz="4" w:space="0" w:color="000000"/>
+              <w:bottom w:val="single" w:sz="4" w:space="0" w:color="000000"/>
+              <w:right w:val="single" w:sz="4" w:space="0" w:color="000000"/>
+            </w:tcBorders>
+            <w:shd w:fill="00DC00" w:val="clear"/>
+          </w:tcPr>
+          <w:p>
+            <w:pPr>
+              <w:pStyle w:val="TableContents"/>
+              <w:jc w:val="center"/>
+              <w:rPr/>
+            </w:pPr>
+            <w:r>
+              <w:rPr/>
+              <w:t>Low</w:t>
+            </w:r>
+          </w:p>
+        </w:tc>
+      </w:tr>
+      <w:tr>
+        <w:trPr/>
+        <w:tc>
+          <w:tcPr>
+            <w:tcW w:w="1118" w:type="dxa"/>
+            <w:tcBorders>
+              <w:left w:val="single" w:sz="4" w:space="0" w:color="000000"/>
+              <w:bottom w:val="single" w:sz="4" w:space="0" w:color="000000"/>
+            </w:tcBorders>
+            <w:shd w:fill="00DC00" w:val="clear"/>
+          </w:tcPr>
+          <w:p>
+            <w:pPr>
+              <w:pStyle w:val="TableContents"/>
+              <w:rPr/>
+            </w:pPr>
+            <w:r>
+              <w:rPr/>
+              <w:t>Water</w:t>
+            </w:r>
+          </w:p>
+        </w:tc>
+        <w:tc>
+          <w:tcPr>
+            <w:tcW w:w="611" w:type="dxa"/>
+            <w:tcBorders>
+              <w:left w:val="single" w:sz="4" w:space="0" w:color="000000"/>
+              <w:bottom w:val="single" w:sz="4" w:space="0" w:color="000000"/>
+            </w:tcBorders>
+            <w:shd w:fill="00DC00" w:val="clear"/>
+          </w:tcPr>
+          <w:p>
+            <w:pPr>
+              <w:pStyle w:val="TableContents"/>
+              <w:jc w:val="center"/>
+              <w:rPr/>
+            </w:pPr>
+            <w:r>
+              <w:rPr/>
+              <w:t>High</w:t>
+            </w:r>
+          </w:p>
+        </w:tc>
+        <w:tc>
+          <w:tcPr>
+            <w:tcW w:w="571" w:type="dxa"/>
+            <w:tcBorders>
+              <w:left w:val="single" w:sz="4" w:space="0" w:color="000000"/>
+              <w:bottom w:val="single" w:sz="4" w:space="0" w:color="000000"/>
+            </w:tcBorders>
+            <w:shd w:fill="00DC00" w:val="clear"/>
+          </w:tcPr>
+          <w:p>
+            <w:pPr>
+              <w:pStyle w:val="TableContents"/>
+              <w:jc w:val="center"/>
+              <w:rPr/>
+            </w:pPr>
+            <w:r>
+              <w:rPr/>
+              <w:t>Low</w:t>
+            </w:r>
+          </w:p>
+        </w:tc>
+        <w:tc>
+          <w:tcPr>
+            <w:tcW w:w="611" w:type="dxa"/>
+            <w:tcBorders>
+              <w:left w:val="single" w:sz="4" w:space="0" w:color="000000"/>
+              <w:bottom w:val="single" w:sz="4" w:space="0" w:color="000000"/>
+            </w:tcBorders>
+            <w:shd w:fill="00DC00" w:val="clear"/>
+          </w:tcPr>
+          <w:p>
+            <w:pPr>
+              <w:pStyle w:val="TableContents"/>
+              <w:jc w:val="center"/>
+              <w:rPr/>
+            </w:pPr>
+            <w:r>
+              <w:rPr/>
+              <w:t>High</w:t>
+            </w:r>
+          </w:p>
+        </w:tc>
+        <w:tc>
+          <w:tcPr>
+            <w:tcW w:w="571" w:type="dxa"/>
+            <w:tcBorders>
+              <w:left w:val="single" w:sz="4" w:space="0" w:color="000000"/>
+              <w:bottom w:val="single" w:sz="4" w:space="0" w:color="000000"/>
+              <w:right w:val="single" w:sz="4" w:space="0" w:color="000000"/>
+            </w:tcBorders>
+            <w:shd w:fill="00DC00" w:val="clear"/>
+          </w:tcPr>
+          <w:p>
+            <w:pPr>
+              <w:pStyle w:val="TableContents"/>
+              <w:jc w:val="center"/>
+              <w:rPr/>
+            </w:pPr>
+            <w:r>
+              <w:rPr/>
+              <w:t>Low</w:t>
+            </w:r>
+          </w:p>
+        </w:tc>
+      </w:tr>
+      <w:tr>
+        <w:trPr/>
+        <w:tc>
+          <w:tcPr>
+            <w:tcW w:w="1118" w:type="dxa"/>
+            <w:tcBorders>
+              <w:left w:val="single" w:sz="4" w:space="0" w:color="000000"/>
+              <w:bottom w:val="single" w:sz="4" w:space="0" w:color="000000"/>
+            </w:tcBorders>
+            <w:shd w:fill="00DC00" w:val="clear"/>
+          </w:tcPr>
+          <w:p>
+            <w:pPr>
+              <w:pStyle w:val="TableContents"/>
+              <w:jc w:val="left"/>
+              <w:rPr/>
+            </w:pPr>
+            <w:r>
+              <w:rPr/>
+              <w:t>High</w:t>
+            </w:r>
+          </w:p>
+        </w:tc>
+        <w:tc>
+          <w:tcPr>
+            <w:tcW w:w="611" w:type="dxa"/>
+            <w:tcBorders>
+              <w:left w:val="single" w:sz="4" w:space="0" w:color="000000"/>
+              <w:bottom w:val="single" w:sz="4" w:space="0" w:color="000000"/>
+            </w:tcBorders>
+            <w:shd w:fill="00DC00" w:val="clear"/>
+          </w:tcPr>
+          <w:p>
+            <w:pPr>
+              <w:pStyle w:val="TableContents"/>
+              <w:jc w:val="center"/>
+              <w:rPr/>
+            </w:pPr>
+            <w:r>
+              <w:rPr/>
+              <w:t>0.7</w:t>
+            </w:r>
+          </w:p>
+        </w:tc>
+        <w:tc>
+          <w:tcPr>
+            <w:tcW w:w="571" w:type="dxa"/>
+            <w:tcBorders>
+              <w:left w:val="single" w:sz="4" w:space="0" w:color="000000"/>
+              <w:bottom w:val="single" w:sz="4" w:space="0" w:color="000000"/>
+            </w:tcBorders>
+            <w:shd w:fill="00DC00" w:val="clear"/>
+          </w:tcPr>
+          <w:p>
+            <w:pPr>
+              <w:pStyle w:val="TableContents"/>
+              <w:jc w:val="center"/>
+              <w:rPr/>
+            </w:pPr>
+            <w:r>
+              <w:rPr/>
+              <w:t>0.7</w:t>
+            </w:r>
+          </w:p>
+        </w:tc>
+        <w:tc>
+          <w:tcPr>
+            <w:tcW w:w="611" w:type="dxa"/>
+            <w:tcBorders>
+              <w:left w:val="single" w:sz="4" w:space="0" w:color="000000"/>
+              <w:bottom w:val="single" w:sz="4" w:space="0" w:color="000000"/>
+            </w:tcBorders>
+            <w:shd w:fill="00DC00" w:val="clear"/>
+          </w:tcPr>
+          <w:p>
+            <w:pPr>
+              <w:pStyle w:val="TableContents"/>
+              <w:jc w:val="center"/>
+              <w:rPr/>
+            </w:pPr>
+            <w:r>
+              <w:rPr/>
+              <w:t>0.7</w:t>
+            </w:r>
+          </w:p>
+        </w:tc>
+        <w:tc>
+          <w:tcPr>
+            <w:tcW w:w="571" w:type="dxa"/>
+            <w:tcBorders>
+              <w:left w:val="single" w:sz="4" w:space="0" w:color="000000"/>
+              <w:bottom w:val="single" w:sz="4" w:space="0" w:color="000000"/>
+              <w:right w:val="single" w:sz="4" w:space="0" w:color="000000"/>
+            </w:tcBorders>
+            <w:shd w:fill="00DC00" w:val="clear"/>
+          </w:tcPr>
+          <w:p>
+            <w:pPr>
+              <w:pStyle w:val="TableContents"/>
+              <w:jc w:val="center"/>
+              <w:rPr/>
+            </w:pPr>
+            <w:r>
+              <w:rPr/>
+              <w:t>0.3</w:t>
+            </w:r>
+          </w:p>
+        </w:tc>
+      </w:tr>
+      <w:tr>
+        <w:trPr/>
+        <w:tc>
+          <w:tcPr>
+            <w:tcW w:w="1118" w:type="dxa"/>
+            <w:tcBorders>
+              <w:left w:val="single" w:sz="4" w:space="0" w:color="000000"/>
+              <w:bottom w:val="single" w:sz="4" w:space="0" w:color="000000"/>
+            </w:tcBorders>
+            <w:shd w:fill="00DC00" w:val="clear"/>
+          </w:tcPr>
+          <w:p>
+            <w:pPr>
+              <w:pStyle w:val="TableContents"/>
+              <w:jc w:val="left"/>
+              <w:rPr/>
+            </w:pPr>
+            <w:r>
+              <w:rPr/>
+              <w:t>Low</w:t>
+            </w:r>
+          </w:p>
+        </w:tc>
+        <w:tc>
+          <w:tcPr>
+            <w:tcW w:w="611" w:type="dxa"/>
+            <w:tcBorders>
+              <w:left w:val="single" w:sz="4" w:space="0" w:color="000000"/>
+              <w:bottom w:val="single" w:sz="4" w:space="0" w:color="000000"/>
+            </w:tcBorders>
+            <w:shd w:fill="00DC00" w:val="clear"/>
+          </w:tcPr>
+          <w:p>
+            <w:pPr>
+              <w:pStyle w:val="TableContents"/>
+              <w:jc w:val="center"/>
+              <w:rPr/>
+            </w:pPr>
+            <w:r>
+              <w:rPr/>
+              <w:t>0.3</w:t>
+            </w:r>
+          </w:p>
+        </w:tc>
+        <w:tc>
+          <w:tcPr>
+            <w:tcW w:w="571" w:type="dxa"/>
+            <w:tcBorders>
+              <w:left w:val="single" w:sz="4" w:space="0" w:color="000000"/>
+              <w:bottom w:val="single" w:sz="4" w:space="0" w:color="000000"/>
+            </w:tcBorders>
+            <w:shd w:fill="00DC00" w:val="clear"/>
+          </w:tcPr>
+          <w:p>
+            <w:pPr>
+              <w:pStyle w:val="TableContents"/>
+              <w:jc w:val="center"/>
+              <w:rPr/>
+            </w:pPr>
+            <w:r>
+              <w:rPr/>
+              <w:t>0.3</w:t>
+            </w:r>
+          </w:p>
+        </w:tc>
+        <w:tc>
+          <w:tcPr>
+            <w:tcW w:w="611" w:type="dxa"/>
+            <w:tcBorders>
+              <w:left w:val="single" w:sz="4" w:space="0" w:color="000000"/>
+              <w:bottom w:val="single" w:sz="4" w:space="0" w:color="000000"/>
+            </w:tcBorders>
+            <w:shd w:fill="00DC00" w:val="clear"/>
+          </w:tcPr>
+          <w:p>
+            <w:pPr>
+              <w:pStyle w:val="TableContents"/>
+              <w:jc w:val="center"/>
+              <w:rPr/>
+            </w:pPr>
+            <w:r>
+              <w:rPr/>
+              <w:t>0.3</w:t>
+            </w:r>
+          </w:p>
+        </w:tc>
+        <w:tc>
+          <w:tcPr>
+            <w:tcW w:w="571" w:type="dxa"/>
+            <w:tcBorders>
+              <w:left w:val="single" w:sz="4" w:space="0" w:color="000000"/>
+              <w:bottom w:val="single" w:sz="4" w:space="0" w:color="000000"/>
+              <w:right w:val="single" w:sz="4" w:space="0" w:color="000000"/>
+            </w:tcBorders>
+            <w:shd w:fill="00DC00" w:val="clear"/>
+          </w:tcPr>
+          <w:p>
+            <w:pPr>
+              <w:pStyle w:val="TableContents"/>
+              <w:jc w:val="center"/>
+              <w:rPr/>
+            </w:pPr>
+            <w:r>
+              <w:rPr/>
+              <w:t>0.7</w:t>
+            </w:r>
+          </w:p>
+        </w:tc>
+      </w:tr>
+    </w:tbl>
+    <w:p>
+      <w:pPr>
+        <w:pStyle w:val="Normal"/>
+        <w:rPr/>
       </w:pPr>
       <w:r>
         <w:rPr/>
@@ -1706,15 +3396,472 @@
     </w:p>
     <w:p>
       <w:pPr>
-        <w:pStyle w:val="TextBody"/>
-        <w:bidi w:val="0"/>
-        <w:spacing w:before="0" w:after="140"/>
+        <w:pStyle w:val="Normal"/>
+        <w:rPr/>
+      </w:pPr>
+      <w:r>
+        <w:rPr/>
+      </w:r>
+    </w:p>
+    <w:tbl>
+      <w:tblPr>
+        <w:tblW w:w="3495" w:type="dxa"/>
         <w:jc w:val="left"/>
-        <w:rPr>
-          <w:i w:val="false"/>
-          <w:i w:val="false"/>
-          <w:iCs w:val="false"/>
-        </w:rPr>
+        <w:tblInd w:w="55" w:type="dxa"/>
+        <w:tblLayout w:type="fixed"/>
+        <w:tblCellMar>
+          <w:top w:w="55" w:type="dxa"/>
+          <w:left w:w="55" w:type="dxa"/>
+          <w:bottom w:w="55" w:type="dxa"/>
+          <w:right w:w="55" w:type="dxa"/>
+        </w:tblCellMar>
+      </w:tblPr>
+      <w:tblGrid>
+        <w:gridCol w:w="1131"/>
+        <w:gridCol w:w="611"/>
+        <w:gridCol w:w="571"/>
+        <w:gridCol w:w="611"/>
+        <w:gridCol w:w="571"/>
+      </w:tblGrid>
+      <w:tr>
+        <w:trPr/>
+        <w:tc>
+          <w:tcPr>
+            <w:tcW w:w="3495" w:type="dxa"/>
+            <w:gridSpan w:val="5"/>
+            <w:tcBorders>
+              <w:top w:val="single" w:sz="4" w:space="0" w:color="000000"/>
+              <w:left w:val="single" w:sz="4" w:space="0" w:color="000000"/>
+              <w:bottom w:val="single" w:sz="4" w:space="0" w:color="000000"/>
+              <w:right w:val="single" w:sz="4" w:space="0" w:color="000000"/>
+            </w:tcBorders>
+            <w:shd w:fill="00DC00" w:val="clear"/>
+          </w:tcPr>
+          <w:p>
+            <w:pPr>
+              <w:pStyle w:val="TableContents"/>
+              <w:rPr>
+                <w:b/>
+                <w:b/>
+                <w:bCs/>
+              </w:rPr>
+            </w:pPr>
+            <w:r>
+              <w:rPr>
+                <w:b/>
+                <w:bCs/>
+              </w:rPr>
+              <w:t>Emissions</w:t>
+            </w:r>
+            <w:r>
+              <w:rPr>
+                <w:b/>
+                <w:bCs/>
+              </w:rPr>
+              <w:t xml:space="preserve"> Node</w:t>
+            </w:r>
+          </w:p>
+        </w:tc>
+      </w:tr>
+      <w:tr>
+        <w:trPr/>
+        <w:tc>
+          <w:tcPr>
+            <w:tcW w:w="1131" w:type="dxa"/>
+            <w:tcBorders>
+              <w:left w:val="single" w:sz="4" w:space="0" w:color="000000"/>
+              <w:bottom w:val="single" w:sz="4" w:space="0" w:color="000000"/>
+            </w:tcBorders>
+            <w:shd w:fill="00DC00" w:val="clear"/>
+          </w:tcPr>
+          <w:p>
+            <w:pPr>
+              <w:pStyle w:val="TableContents"/>
+              <w:rPr/>
+            </w:pPr>
+            <w:r>
+              <w:rPr/>
+              <w:t>Electricity</w:t>
+            </w:r>
+          </w:p>
+        </w:tc>
+        <w:tc>
+          <w:tcPr>
+            <w:tcW w:w="1182" w:type="dxa"/>
+            <w:gridSpan w:val="2"/>
+            <w:tcBorders>
+              <w:left w:val="single" w:sz="4" w:space="0" w:color="000000"/>
+              <w:bottom w:val="single" w:sz="4" w:space="0" w:color="000000"/>
+            </w:tcBorders>
+            <w:shd w:fill="00DC00" w:val="clear"/>
+          </w:tcPr>
+          <w:p>
+            <w:pPr>
+              <w:pStyle w:val="TableContents"/>
+              <w:jc w:val="center"/>
+              <w:rPr/>
+            </w:pPr>
+            <w:r>
+              <w:rPr/>
+              <w:t>High</w:t>
+            </w:r>
+          </w:p>
+        </w:tc>
+        <w:tc>
+          <w:tcPr>
+            <w:tcW w:w="1182" w:type="dxa"/>
+            <w:gridSpan w:val="2"/>
+            <w:tcBorders>
+              <w:left w:val="single" w:sz="4" w:space="0" w:color="000000"/>
+              <w:bottom w:val="single" w:sz="4" w:space="0" w:color="000000"/>
+              <w:right w:val="single" w:sz="4" w:space="0" w:color="000000"/>
+            </w:tcBorders>
+            <w:shd w:fill="00DC00" w:val="clear"/>
+          </w:tcPr>
+          <w:p>
+            <w:pPr>
+              <w:pStyle w:val="TableContents"/>
+              <w:jc w:val="center"/>
+              <w:rPr/>
+            </w:pPr>
+            <w:r>
+              <w:rPr/>
+              <w:t>Low</w:t>
+            </w:r>
+          </w:p>
+        </w:tc>
+      </w:tr>
+      <w:tr>
+        <w:trPr/>
+        <w:tc>
+          <w:tcPr>
+            <w:tcW w:w="1131" w:type="dxa"/>
+            <w:tcBorders>
+              <w:left w:val="single" w:sz="4" w:space="0" w:color="000000"/>
+              <w:bottom w:val="single" w:sz="4" w:space="0" w:color="000000"/>
+            </w:tcBorders>
+            <w:shd w:fill="00DC00" w:val="clear"/>
+          </w:tcPr>
+          <w:p>
+            <w:pPr>
+              <w:pStyle w:val="TableContents"/>
+              <w:rPr/>
+            </w:pPr>
+            <w:r>
+              <w:rPr/>
+              <w:t>Fuel</w:t>
+            </w:r>
+          </w:p>
+        </w:tc>
+        <w:tc>
+          <w:tcPr>
+            <w:tcW w:w="611" w:type="dxa"/>
+            <w:tcBorders>
+              <w:left w:val="single" w:sz="4" w:space="0" w:color="000000"/>
+              <w:bottom w:val="single" w:sz="4" w:space="0" w:color="000000"/>
+            </w:tcBorders>
+            <w:shd w:fill="00DC00" w:val="clear"/>
+          </w:tcPr>
+          <w:p>
+            <w:pPr>
+              <w:pStyle w:val="TableContents"/>
+              <w:jc w:val="center"/>
+              <w:rPr/>
+            </w:pPr>
+            <w:r>
+              <w:rPr/>
+              <w:t>High</w:t>
+            </w:r>
+          </w:p>
+        </w:tc>
+        <w:tc>
+          <w:tcPr>
+            <w:tcW w:w="571" w:type="dxa"/>
+            <w:tcBorders>
+              <w:left w:val="single" w:sz="4" w:space="0" w:color="000000"/>
+              <w:bottom w:val="single" w:sz="4" w:space="0" w:color="000000"/>
+            </w:tcBorders>
+            <w:shd w:fill="00DC00" w:val="clear"/>
+          </w:tcPr>
+          <w:p>
+            <w:pPr>
+              <w:pStyle w:val="TableContents"/>
+              <w:jc w:val="center"/>
+              <w:rPr/>
+            </w:pPr>
+            <w:r>
+              <w:rPr/>
+              <w:t>Low</w:t>
+            </w:r>
+          </w:p>
+        </w:tc>
+        <w:tc>
+          <w:tcPr>
+            <w:tcW w:w="611" w:type="dxa"/>
+            <w:tcBorders>
+              <w:left w:val="single" w:sz="4" w:space="0" w:color="000000"/>
+              <w:bottom w:val="single" w:sz="4" w:space="0" w:color="000000"/>
+            </w:tcBorders>
+            <w:shd w:fill="00DC00" w:val="clear"/>
+          </w:tcPr>
+          <w:p>
+            <w:pPr>
+              <w:pStyle w:val="TableContents"/>
+              <w:jc w:val="center"/>
+              <w:rPr/>
+            </w:pPr>
+            <w:r>
+              <w:rPr/>
+              <w:t>High</w:t>
+            </w:r>
+          </w:p>
+        </w:tc>
+        <w:tc>
+          <w:tcPr>
+            <w:tcW w:w="571" w:type="dxa"/>
+            <w:tcBorders>
+              <w:left w:val="single" w:sz="4" w:space="0" w:color="000000"/>
+              <w:bottom w:val="single" w:sz="4" w:space="0" w:color="000000"/>
+              <w:right w:val="single" w:sz="4" w:space="0" w:color="000000"/>
+            </w:tcBorders>
+            <w:shd w:fill="00DC00" w:val="clear"/>
+          </w:tcPr>
+          <w:p>
+            <w:pPr>
+              <w:pStyle w:val="TableContents"/>
+              <w:jc w:val="center"/>
+              <w:rPr/>
+            </w:pPr>
+            <w:r>
+              <w:rPr/>
+              <w:t>Low</w:t>
+            </w:r>
+          </w:p>
+        </w:tc>
+      </w:tr>
+      <w:tr>
+        <w:trPr/>
+        <w:tc>
+          <w:tcPr>
+            <w:tcW w:w="1131" w:type="dxa"/>
+            <w:tcBorders>
+              <w:left w:val="single" w:sz="4" w:space="0" w:color="000000"/>
+              <w:bottom w:val="single" w:sz="4" w:space="0" w:color="000000"/>
+            </w:tcBorders>
+            <w:shd w:fill="00DC00" w:val="clear"/>
+          </w:tcPr>
+          <w:p>
+            <w:pPr>
+              <w:pStyle w:val="TableContents"/>
+              <w:jc w:val="left"/>
+              <w:rPr/>
+            </w:pPr>
+            <w:r>
+              <w:rPr/>
+              <w:t>High</w:t>
+            </w:r>
+          </w:p>
+        </w:tc>
+        <w:tc>
+          <w:tcPr>
+            <w:tcW w:w="611" w:type="dxa"/>
+            <w:tcBorders>
+              <w:left w:val="single" w:sz="4" w:space="0" w:color="000000"/>
+              <w:bottom w:val="single" w:sz="4" w:space="0" w:color="000000"/>
+            </w:tcBorders>
+            <w:shd w:fill="00DC00" w:val="clear"/>
+          </w:tcPr>
+          <w:p>
+            <w:pPr>
+              <w:pStyle w:val="TableContents"/>
+              <w:jc w:val="center"/>
+              <w:rPr/>
+            </w:pPr>
+            <w:r>
+              <w:rPr/>
+              <w:t>0.95</w:t>
+            </w:r>
+          </w:p>
+        </w:tc>
+        <w:tc>
+          <w:tcPr>
+            <w:tcW w:w="571" w:type="dxa"/>
+            <w:tcBorders>
+              <w:left w:val="single" w:sz="4" w:space="0" w:color="000000"/>
+              <w:bottom w:val="single" w:sz="4" w:space="0" w:color="000000"/>
+            </w:tcBorders>
+            <w:shd w:fill="00DC00" w:val="clear"/>
+          </w:tcPr>
+          <w:p>
+            <w:pPr>
+              <w:pStyle w:val="TableContents"/>
+              <w:jc w:val="center"/>
+              <w:rPr/>
+            </w:pPr>
+            <w:r>
+              <w:rPr/>
+              <w:t>0.6</w:t>
+            </w:r>
+          </w:p>
+        </w:tc>
+        <w:tc>
+          <w:tcPr>
+            <w:tcW w:w="611" w:type="dxa"/>
+            <w:tcBorders>
+              <w:left w:val="single" w:sz="4" w:space="0" w:color="000000"/>
+              <w:bottom w:val="single" w:sz="4" w:space="0" w:color="000000"/>
+            </w:tcBorders>
+            <w:shd w:fill="00DC00" w:val="clear"/>
+          </w:tcPr>
+          <w:p>
+            <w:pPr>
+              <w:pStyle w:val="TableContents"/>
+              <w:jc w:val="center"/>
+              <w:rPr/>
+            </w:pPr>
+            <w:r>
+              <w:rPr/>
+              <w:t>0.8</w:t>
+            </w:r>
+          </w:p>
+        </w:tc>
+        <w:tc>
+          <w:tcPr>
+            <w:tcW w:w="571" w:type="dxa"/>
+            <w:tcBorders>
+              <w:left w:val="single" w:sz="4" w:space="0" w:color="000000"/>
+              <w:bottom w:val="single" w:sz="4" w:space="0" w:color="000000"/>
+              <w:right w:val="single" w:sz="4" w:space="0" w:color="000000"/>
+            </w:tcBorders>
+            <w:shd w:fill="00DC00" w:val="clear"/>
+          </w:tcPr>
+          <w:p>
+            <w:pPr>
+              <w:pStyle w:val="TableContents"/>
+              <w:jc w:val="center"/>
+              <w:rPr/>
+            </w:pPr>
+            <w:r>
+              <w:rPr/>
+              <w:t>0.05</w:t>
+            </w:r>
+          </w:p>
+        </w:tc>
+      </w:tr>
+      <w:tr>
+        <w:trPr/>
+        <w:tc>
+          <w:tcPr>
+            <w:tcW w:w="1131" w:type="dxa"/>
+            <w:tcBorders>
+              <w:left w:val="single" w:sz="4" w:space="0" w:color="000000"/>
+              <w:bottom w:val="single" w:sz="4" w:space="0" w:color="000000"/>
+            </w:tcBorders>
+            <w:shd w:fill="00DC00" w:val="clear"/>
+          </w:tcPr>
+          <w:p>
+            <w:pPr>
+              <w:pStyle w:val="TableContents"/>
+              <w:jc w:val="left"/>
+              <w:rPr/>
+            </w:pPr>
+            <w:r>
+              <w:rPr/>
+              <w:t>Low</w:t>
+            </w:r>
+          </w:p>
+        </w:tc>
+        <w:tc>
+          <w:tcPr>
+            <w:tcW w:w="611" w:type="dxa"/>
+            <w:tcBorders>
+              <w:left w:val="single" w:sz="4" w:space="0" w:color="000000"/>
+              <w:bottom w:val="single" w:sz="4" w:space="0" w:color="000000"/>
+            </w:tcBorders>
+            <w:shd w:fill="00DC00" w:val="clear"/>
+          </w:tcPr>
+          <w:p>
+            <w:pPr>
+              <w:pStyle w:val="TableContents"/>
+              <w:jc w:val="center"/>
+              <w:rPr/>
+            </w:pPr>
+            <w:r>
+              <w:rPr/>
+              <w:t>0.05</w:t>
+            </w:r>
+          </w:p>
+        </w:tc>
+        <w:tc>
+          <w:tcPr>
+            <w:tcW w:w="571" w:type="dxa"/>
+            <w:tcBorders>
+              <w:left w:val="single" w:sz="4" w:space="0" w:color="000000"/>
+              <w:bottom w:val="single" w:sz="4" w:space="0" w:color="000000"/>
+            </w:tcBorders>
+            <w:shd w:fill="00DC00" w:val="clear"/>
+          </w:tcPr>
+          <w:p>
+            <w:pPr>
+              <w:pStyle w:val="TableContents"/>
+              <w:jc w:val="center"/>
+              <w:rPr/>
+            </w:pPr>
+            <w:r>
+              <w:rPr/>
+              <w:t>0.4</w:t>
+            </w:r>
+          </w:p>
+        </w:tc>
+        <w:tc>
+          <w:tcPr>
+            <w:tcW w:w="611" w:type="dxa"/>
+            <w:tcBorders>
+              <w:left w:val="single" w:sz="4" w:space="0" w:color="000000"/>
+              <w:bottom w:val="single" w:sz="4" w:space="0" w:color="000000"/>
+            </w:tcBorders>
+            <w:shd w:fill="00DC00" w:val="clear"/>
+          </w:tcPr>
+          <w:p>
+            <w:pPr>
+              <w:pStyle w:val="TableContents"/>
+              <w:jc w:val="center"/>
+              <w:rPr/>
+            </w:pPr>
+            <w:r>
+              <w:rPr/>
+              <w:t>0.2</w:t>
+            </w:r>
+          </w:p>
+        </w:tc>
+        <w:tc>
+          <w:tcPr>
+            <w:tcW w:w="571" w:type="dxa"/>
+            <w:tcBorders>
+              <w:left w:val="single" w:sz="4" w:space="0" w:color="000000"/>
+              <w:bottom w:val="single" w:sz="4" w:space="0" w:color="000000"/>
+              <w:right w:val="single" w:sz="4" w:space="0" w:color="000000"/>
+            </w:tcBorders>
+            <w:shd w:fill="00DC00" w:val="clear"/>
+          </w:tcPr>
+          <w:p>
+            <w:pPr>
+              <w:pStyle w:val="TableContents"/>
+              <w:jc w:val="center"/>
+              <w:rPr/>
+            </w:pPr>
+            <w:r>
+              <w:rPr/>
+              <w:t>0.95</w:t>
+            </w:r>
+          </w:p>
+        </w:tc>
+      </w:tr>
+    </w:tbl>
+    <w:p>
+      <w:pPr>
+        <w:pStyle w:val="Normal"/>
+        <w:rPr/>
       </w:pPr>
       <w:r>
         <w:rPr/>
@@ -1722,15 +3869,8 @@
     </w:p>
     <w:p>
       <w:pPr>
-        <w:pStyle w:val="TextBody"/>
-        <w:bidi w:val="0"/>
-        <w:spacing w:before="0" w:after="140"/>
-        <w:jc w:val="left"/>
-        <w:rPr>
-          <w:i w:val="false"/>
-          <w:i w:val="false"/>
-          <w:iCs w:val="false"/>
-        </w:rPr>
+        <w:pStyle w:val="Normal"/>
+        <w:rPr/>
       </w:pPr>
       <w:r>
         <w:rPr/>
@@ -1738,15 +3878,3188 @@
     </w:p>
     <w:p>
       <w:pPr>
-        <w:pStyle w:val="TextBody"/>
-        <w:bidi w:val="0"/>
-        <w:spacing w:before="0" w:after="140"/>
+        <w:pStyle w:val="Normal"/>
+        <w:rPr/>
+      </w:pPr>
+      <w:r>
+        <w:rPr/>
+      </w:r>
+    </w:p>
+    <w:tbl>
+      <w:tblPr>
+        <w:tblW w:w="5859" w:type="dxa"/>
         <w:jc w:val="left"/>
-        <w:rPr>
-          <w:i w:val="false"/>
-          <w:i w:val="false"/>
-          <w:iCs w:val="false"/>
-        </w:rPr>
+        <w:tblInd w:w="55" w:type="dxa"/>
+        <w:tblLayout w:type="fixed"/>
+        <w:tblCellMar>
+          <w:top w:w="55" w:type="dxa"/>
+          <w:left w:w="55" w:type="dxa"/>
+          <w:bottom w:w="55" w:type="dxa"/>
+          <w:right w:w="55" w:type="dxa"/>
+        </w:tblCellMar>
+      </w:tblPr>
+      <w:tblGrid>
+        <w:gridCol w:w="1131"/>
+        <w:gridCol w:w="611"/>
+        <w:gridCol w:w="571"/>
+        <w:gridCol w:w="611"/>
+        <w:gridCol w:w="571"/>
+        <w:gridCol w:w="611"/>
+        <w:gridCol w:w="571"/>
+        <w:gridCol w:w="611"/>
+        <w:gridCol w:w="571"/>
+      </w:tblGrid>
+      <w:tr>
+        <w:trPr/>
+        <w:tc>
+          <w:tcPr>
+            <w:tcW w:w="5859" w:type="dxa"/>
+            <w:gridSpan w:val="9"/>
+            <w:tcBorders>
+              <w:top w:val="single" w:sz="4" w:space="0" w:color="000000"/>
+              <w:left w:val="single" w:sz="4" w:space="0" w:color="000000"/>
+              <w:bottom w:val="single" w:sz="4" w:space="0" w:color="000000"/>
+              <w:right w:val="single" w:sz="4" w:space="0" w:color="000000"/>
+            </w:tcBorders>
+            <w:shd w:fill="00DC00" w:val="clear"/>
+          </w:tcPr>
+          <w:p>
+            <w:pPr>
+              <w:pStyle w:val="TableContents"/>
+              <w:rPr>
+                <w:b/>
+                <w:b/>
+                <w:bCs/>
+              </w:rPr>
+            </w:pPr>
+            <w:r>
+              <w:rPr>
+                <w:b/>
+                <w:bCs/>
+              </w:rPr>
+              <w:t>Operating Cost Node</w:t>
+            </w:r>
+          </w:p>
+        </w:tc>
+      </w:tr>
+      <w:tr>
+        <w:trPr/>
+        <w:tc>
+          <w:tcPr>
+            <w:tcW w:w="1131" w:type="dxa"/>
+            <w:tcBorders>
+              <w:left w:val="single" w:sz="4" w:space="0" w:color="000000"/>
+              <w:bottom w:val="single" w:sz="4" w:space="0" w:color="000000"/>
+            </w:tcBorders>
+            <w:shd w:fill="00DC00" w:val="clear"/>
+          </w:tcPr>
+          <w:p>
+            <w:pPr>
+              <w:pStyle w:val="TableContents"/>
+              <w:rPr/>
+            </w:pPr>
+            <w:r>
+              <w:rPr/>
+              <w:t>Water</w:t>
+            </w:r>
+          </w:p>
+        </w:tc>
+        <w:tc>
+          <w:tcPr>
+            <w:tcW w:w="2364" w:type="dxa"/>
+            <w:gridSpan w:val="4"/>
+            <w:tcBorders>
+              <w:left w:val="single" w:sz="4" w:space="0" w:color="000000"/>
+              <w:bottom w:val="single" w:sz="4" w:space="0" w:color="000000"/>
+            </w:tcBorders>
+            <w:shd w:fill="00DC00" w:val="clear"/>
+          </w:tcPr>
+          <w:p>
+            <w:pPr>
+              <w:pStyle w:val="TableContents"/>
+              <w:jc w:val="center"/>
+              <w:rPr/>
+            </w:pPr>
+            <w:r>
+              <w:rPr/>
+              <w:t>High</w:t>
+            </w:r>
+          </w:p>
+        </w:tc>
+        <w:tc>
+          <w:tcPr>
+            <w:tcW w:w="2364" w:type="dxa"/>
+            <w:gridSpan w:val="4"/>
+            <w:tcBorders>
+              <w:left w:val="single" w:sz="4" w:space="0" w:color="000000"/>
+              <w:bottom w:val="single" w:sz="4" w:space="0" w:color="000000"/>
+              <w:right w:val="single" w:sz="4" w:space="0" w:color="000000"/>
+            </w:tcBorders>
+            <w:shd w:fill="00DC00" w:val="clear"/>
+          </w:tcPr>
+          <w:p>
+            <w:pPr>
+              <w:pStyle w:val="TableContents"/>
+              <w:jc w:val="center"/>
+              <w:rPr/>
+            </w:pPr>
+            <w:r>
+              <w:rPr/>
+              <w:t>Low</w:t>
+            </w:r>
+          </w:p>
+        </w:tc>
+      </w:tr>
+      <w:tr>
+        <w:trPr/>
+        <w:tc>
+          <w:tcPr>
+            <w:tcW w:w="1131" w:type="dxa"/>
+            <w:tcBorders>
+              <w:left w:val="single" w:sz="4" w:space="0" w:color="000000"/>
+              <w:bottom w:val="single" w:sz="4" w:space="0" w:color="000000"/>
+            </w:tcBorders>
+            <w:shd w:fill="00DC00" w:val="clear"/>
+          </w:tcPr>
+          <w:p>
+            <w:pPr>
+              <w:pStyle w:val="TableContents"/>
+              <w:rPr/>
+            </w:pPr>
+            <w:r>
+              <w:rPr/>
+              <w:t>Electricity</w:t>
+            </w:r>
+          </w:p>
+        </w:tc>
+        <w:tc>
+          <w:tcPr>
+            <w:tcW w:w="1182" w:type="dxa"/>
+            <w:gridSpan w:val="2"/>
+            <w:tcBorders>
+              <w:left w:val="single" w:sz="4" w:space="0" w:color="000000"/>
+              <w:bottom w:val="single" w:sz="4" w:space="0" w:color="000000"/>
+            </w:tcBorders>
+            <w:shd w:fill="00DC00" w:val="clear"/>
+          </w:tcPr>
+          <w:p>
+            <w:pPr>
+              <w:pStyle w:val="TableContents"/>
+              <w:jc w:val="center"/>
+              <w:rPr/>
+            </w:pPr>
+            <w:r>
+              <w:rPr/>
+              <w:t>High</w:t>
+            </w:r>
+          </w:p>
+        </w:tc>
+        <w:tc>
+          <w:tcPr>
+            <w:tcW w:w="1182" w:type="dxa"/>
+            <w:gridSpan w:val="2"/>
+            <w:tcBorders>
+              <w:left w:val="single" w:sz="4" w:space="0" w:color="000000"/>
+              <w:bottom w:val="single" w:sz="4" w:space="0" w:color="000000"/>
+            </w:tcBorders>
+            <w:shd w:fill="00DC00" w:val="clear"/>
+          </w:tcPr>
+          <w:p>
+            <w:pPr>
+              <w:pStyle w:val="TableContents"/>
+              <w:jc w:val="center"/>
+              <w:rPr/>
+            </w:pPr>
+            <w:r>
+              <w:rPr/>
+              <w:t>Low</w:t>
+            </w:r>
+          </w:p>
+        </w:tc>
+        <w:tc>
+          <w:tcPr>
+            <w:tcW w:w="1182" w:type="dxa"/>
+            <w:gridSpan w:val="2"/>
+            <w:tcBorders>
+              <w:left w:val="single" w:sz="4" w:space="0" w:color="000000"/>
+              <w:bottom w:val="single" w:sz="4" w:space="0" w:color="000000"/>
+            </w:tcBorders>
+            <w:shd w:fill="00DC00" w:val="clear"/>
+          </w:tcPr>
+          <w:p>
+            <w:pPr>
+              <w:pStyle w:val="TableContents"/>
+              <w:jc w:val="center"/>
+              <w:rPr/>
+            </w:pPr>
+            <w:r>
+              <w:rPr/>
+              <w:t>High</w:t>
+            </w:r>
+          </w:p>
+        </w:tc>
+        <w:tc>
+          <w:tcPr>
+            <w:tcW w:w="1182" w:type="dxa"/>
+            <w:gridSpan w:val="2"/>
+            <w:tcBorders>
+              <w:left w:val="single" w:sz="4" w:space="0" w:color="000000"/>
+              <w:bottom w:val="single" w:sz="4" w:space="0" w:color="000000"/>
+              <w:right w:val="single" w:sz="4" w:space="0" w:color="000000"/>
+            </w:tcBorders>
+            <w:shd w:fill="00DC00" w:val="clear"/>
+          </w:tcPr>
+          <w:p>
+            <w:pPr>
+              <w:pStyle w:val="TableContents"/>
+              <w:jc w:val="center"/>
+              <w:rPr/>
+            </w:pPr>
+            <w:r>
+              <w:rPr/>
+              <w:t>Low</w:t>
+            </w:r>
+          </w:p>
+        </w:tc>
+      </w:tr>
+      <w:tr>
+        <w:trPr/>
+        <w:tc>
+          <w:tcPr>
+            <w:tcW w:w="1131" w:type="dxa"/>
+            <w:tcBorders>
+              <w:left w:val="single" w:sz="4" w:space="0" w:color="000000"/>
+              <w:bottom w:val="single" w:sz="4" w:space="0" w:color="000000"/>
+            </w:tcBorders>
+            <w:shd w:fill="00DC00" w:val="clear"/>
+          </w:tcPr>
+          <w:p>
+            <w:pPr>
+              <w:pStyle w:val="TableContents"/>
+              <w:rPr/>
+            </w:pPr>
+            <w:r>
+              <w:rPr/>
+              <w:t>Fuel</w:t>
+            </w:r>
+          </w:p>
+        </w:tc>
+        <w:tc>
+          <w:tcPr>
+            <w:tcW w:w="611" w:type="dxa"/>
+            <w:tcBorders>
+              <w:left w:val="single" w:sz="4" w:space="0" w:color="000000"/>
+              <w:bottom w:val="single" w:sz="4" w:space="0" w:color="000000"/>
+            </w:tcBorders>
+            <w:shd w:fill="00DC00" w:val="clear"/>
+          </w:tcPr>
+          <w:p>
+            <w:pPr>
+              <w:pStyle w:val="TableContents"/>
+              <w:jc w:val="center"/>
+              <w:rPr/>
+            </w:pPr>
+            <w:r>
+              <w:rPr/>
+              <w:t>High</w:t>
+            </w:r>
+          </w:p>
+        </w:tc>
+        <w:tc>
+          <w:tcPr>
+            <w:tcW w:w="571" w:type="dxa"/>
+            <w:tcBorders>
+              <w:left w:val="single" w:sz="4" w:space="0" w:color="000000"/>
+              <w:bottom w:val="single" w:sz="4" w:space="0" w:color="000000"/>
+            </w:tcBorders>
+            <w:shd w:fill="00DC00" w:val="clear"/>
+          </w:tcPr>
+          <w:p>
+            <w:pPr>
+              <w:pStyle w:val="TableContents"/>
+              <w:jc w:val="center"/>
+              <w:rPr/>
+            </w:pPr>
+            <w:r>
+              <w:rPr/>
+              <w:t>Low</w:t>
+            </w:r>
+          </w:p>
+        </w:tc>
+        <w:tc>
+          <w:tcPr>
+            <w:tcW w:w="611" w:type="dxa"/>
+            <w:tcBorders>
+              <w:left w:val="single" w:sz="4" w:space="0" w:color="000000"/>
+              <w:bottom w:val="single" w:sz="4" w:space="0" w:color="000000"/>
+            </w:tcBorders>
+            <w:shd w:fill="00DC00" w:val="clear"/>
+          </w:tcPr>
+          <w:p>
+            <w:pPr>
+              <w:pStyle w:val="TableContents"/>
+              <w:jc w:val="center"/>
+              <w:rPr/>
+            </w:pPr>
+            <w:r>
+              <w:rPr/>
+              <w:t>High</w:t>
+            </w:r>
+          </w:p>
+        </w:tc>
+        <w:tc>
+          <w:tcPr>
+            <w:tcW w:w="571" w:type="dxa"/>
+            <w:tcBorders>
+              <w:left w:val="single" w:sz="4" w:space="0" w:color="000000"/>
+              <w:bottom w:val="single" w:sz="4" w:space="0" w:color="000000"/>
+            </w:tcBorders>
+            <w:shd w:fill="00DC00" w:val="clear"/>
+          </w:tcPr>
+          <w:p>
+            <w:pPr>
+              <w:pStyle w:val="TableContents"/>
+              <w:jc w:val="center"/>
+              <w:rPr/>
+            </w:pPr>
+            <w:r>
+              <w:rPr/>
+              <w:t>Low</w:t>
+            </w:r>
+          </w:p>
+        </w:tc>
+        <w:tc>
+          <w:tcPr>
+            <w:tcW w:w="611" w:type="dxa"/>
+            <w:tcBorders>
+              <w:left w:val="single" w:sz="4" w:space="0" w:color="000000"/>
+              <w:bottom w:val="single" w:sz="4" w:space="0" w:color="000000"/>
+            </w:tcBorders>
+            <w:shd w:fill="00DC00" w:val="clear"/>
+          </w:tcPr>
+          <w:p>
+            <w:pPr>
+              <w:pStyle w:val="TableContents"/>
+              <w:jc w:val="center"/>
+              <w:rPr/>
+            </w:pPr>
+            <w:r>
+              <w:rPr/>
+              <w:t>High</w:t>
+            </w:r>
+          </w:p>
+        </w:tc>
+        <w:tc>
+          <w:tcPr>
+            <w:tcW w:w="571" w:type="dxa"/>
+            <w:tcBorders>
+              <w:left w:val="single" w:sz="4" w:space="0" w:color="000000"/>
+              <w:bottom w:val="single" w:sz="4" w:space="0" w:color="000000"/>
+            </w:tcBorders>
+            <w:shd w:fill="00DC00" w:val="clear"/>
+          </w:tcPr>
+          <w:p>
+            <w:pPr>
+              <w:pStyle w:val="TableContents"/>
+              <w:jc w:val="center"/>
+              <w:rPr/>
+            </w:pPr>
+            <w:r>
+              <w:rPr/>
+              <w:t>Low</w:t>
+            </w:r>
+          </w:p>
+        </w:tc>
+        <w:tc>
+          <w:tcPr>
+            <w:tcW w:w="611" w:type="dxa"/>
+            <w:tcBorders>
+              <w:left w:val="single" w:sz="4" w:space="0" w:color="000000"/>
+              <w:bottom w:val="single" w:sz="4" w:space="0" w:color="000000"/>
+            </w:tcBorders>
+            <w:shd w:fill="00DC00" w:val="clear"/>
+          </w:tcPr>
+          <w:p>
+            <w:pPr>
+              <w:pStyle w:val="TableContents"/>
+              <w:jc w:val="center"/>
+              <w:rPr/>
+            </w:pPr>
+            <w:r>
+              <w:rPr/>
+              <w:t>High</w:t>
+            </w:r>
+          </w:p>
+        </w:tc>
+        <w:tc>
+          <w:tcPr>
+            <w:tcW w:w="571" w:type="dxa"/>
+            <w:tcBorders>
+              <w:left w:val="single" w:sz="4" w:space="0" w:color="000000"/>
+              <w:bottom w:val="single" w:sz="4" w:space="0" w:color="000000"/>
+              <w:right w:val="single" w:sz="4" w:space="0" w:color="000000"/>
+            </w:tcBorders>
+            <w:shd w:fill="00DC00" w:val="clear"/>
+          </w:tcPr>
+          <w:p>
+            <w:pPr>
+              <w:pStyle w:val="TableContents"/>
+              <w:jc w:val="center"/>
+              <w:rPr/>
+            </w:pPr>
+            <w:r>
+              <w:rPr/>
+              <w:t>Low</w:t>
+            </w:r>
+          </w:p>
+        </w:tc>
+      </w:tr>
+      <w:tr>
+        <w:trPr/>
+        <w:tc>
+          <w:tcPr>
+            <w:tcW w:w="1131" w:type="dxa"/>
+            <w:tcBorders>
+              <w:left w:val="single" w:sz="4" w:space="0" w:color="000000"/>
+              <w:bottom w:val="single" w:sz="4" w:space="0" w:color="000000"/>
+            </w:tcBorders>
+            <w:shd w:fill="00DC00" w:val="clear"/>
+          </w:tcPr>
+          <w:p>
+            <w:pPr>
+              <w:pStyle w:val="TableContents"/>
+              <w:rPr/>
+            </w:pPr>
+            <w:r>
+              <w:rPr/>
+              <w:t>High</w:t>
+            </w:r>
+          </w:p>
+        </w:tc>
+        <w:tc>
+          <w:tcPr>
+            <w:tcW w:w="611" w:type="dxa"/>
+            <w:tcBorders>
+              <w:left w:val="single" w:sz="4" w:space="0" w:color="000000"/>
+              <w:bottom w:val="single" w:sz="4" w:space="0" w:color="000000"/>
+            </w:tcBorders>
+            <w:shd w:fill="00DC00" w:val="clear"/>
+          </w:tcPr>
+          <w:p>
+            <w:pPr>
+              <w:pStyle w:val="TableContents"/>
+              <w:jc w:val="center"/>
+              <w:rPr/>
+            </w:pPr>
+            <w:r>
+              <w:rPr/>
+              <w:t>0.68</w:t>
+            </w:r>
+          </w:p>
+        </w:tc>
+        <w:tc>
+          <w:tcPr>
+            <w:tcW w:w="571" w:type="dxa"/>
+            <w:tcBorders>
+              <w:left w:val="single" w:sz="4" w:space="0" w:color="000000"/>
+              <w:bottom w:val="single" w:sz="4" w:space="0" w:color="000000"/>
+            </w:tcBorders>
+            <w:shd w:fill="00DC00" w:val="clear"/>
+          </w:tcPr>
+          <w:p>
+            <w:pPr>
+              <w:pStyle w:val="TableContents"/>
+              <w:jc w:val="center"/>
+              <w:rPr/>
+            </w:pPr>
+            <w:r>
+              <w:rPr/>
+              <w:t>0.56</w:t>
+            </w:r>
+          </w:p>
+        </w:tc>
+        <w:tc>
+          <w:tcPr>
+            <w:tcW w:w="611" w:type="dxa"/>
+            <w:tcBorders>
+              <w:left w:val="single" w:sz="4" w:space="0" w:color="000000"/>
+              <w:bottom w:val="single" w:sz="4" w:space="0" w:color="000000"/>
+            </w:tcBorders>
+            <w:shd w:fill="00DC00" w:val="clear"/>
+          </w:tcPr>
+          <w:p>
+            <w:pPr>
+              <w:pStyle w:val="TableContents"/>
+              <w:jc w:val="center"/>
+              <w:rPr/>
+            </w:pPr>
+            <w:r>
+              <w:rPr/>
+              <w:t>0.68</w:t>
+            </w:r>
+          </w:p>
+        </w:tc>
+        <w:tc>
+          <w:tcPr>
+            <w:tcW w:w="571" w:type="dxa"/>
+            <w:tcBorders>
+              <w:left w:val="single" w:sz="4" w:space="0" w:color="000000"/>
+              <w:bottom w:val="single" w:sz="4" w:space="0" w:color="000000"/>
+            </w:tcBorders>
+            <w:shd w:fill="00DC00" w:val="clear"/>
+          </w:tcPr>
+          <w:p>
+            <w:pPr>
+              <w:pStyle w:val="TableContents"/>
+              <w:jc w:val="center"/>
+              <w:rPr/>
+            </w:pPr>
+            <w:r>
+              <w:rPr/>
+              <w:t>0.87</w:t>
+            </w:r>
+          </w:p>
+        </w:tc>
+        <w:tc>
+          <w:tcPr>
+            <w:tcW w:w="611" w:type="dxa"/>
+            <w:tcBorders>
+              <w:left w:val="single" w:sz="4" w:space="0" w:color="000000"/>
+              <w:bottom w:val="single" w:sz="4" w:space="0" w:color="000000"/>
+            </w:tcBorders>
+            <w:shd w:fill="00DC00" w:val="clear"/>
+          </w:tcPr>
+          <w:p>
+            <w:pPr>
+              <w:pStyle w:val="TableContents"/>
+              <w:jc w:val="center"/>
+              <w:rPr/>
+            </w:pPr>
+            <w:r>
+              <w:rPr/>
+              <w:t>0.72</w:t>
+            </w:r>
+          </w:p>
+        </w:tc>
+        <w:tc>
+          <w:tcPr>
+            <w:tcW w:w="571" w:type="dxa"/>
+            <w:tcBorders>
+              <w:left w:val="single" w:sz="4" w:space="0" w:color="000000"/>
+              <w:bottom w:val="single" w:sz="4" w:space="0" w:color="000000"/>
+            </w:tcBorders>
+            <w:shd w:fill="00DC00" w:val="clear"/>
+          </w:tcPr>
+          <w:p>
+            <w:pPr>
+              <w:pStyle w:val="TableContents"/>
+              <w:jc w:val="center"/>
+              <w:rPr/>
+            </w:pPr>
+            <w:r>
+              <w:rPr/>
+              <w:t>0.66</w:t>
+            </w:r>
+          </w:p>
+        </w:tc>
+        <w:tc>
+          <w:tcPr>
+            <w:tcW w:w="611" w:type="dxa"/>
+            <w:tcBorders>
+              <w:left w:val="single" w:sz="4" w:space="0" w:color="000000"/>
+              <w:bottom w:val="single" w:sz="4" w:space="0" w:color="000000"/>
+            </w:tcBorders>
+            <w:shd w:fill="00DC00" w:val="clear"/>
+          </w:tcPr>
+          <w:p>
+            <w:pPr>
+              <w:pStyle w:val="TableContents"/>
+              <w:jc w:val="center"/>
+              <w:rPr/>
+            </w:pPr>
+            <w:r>
+              <w:rPr/>
+              <w:t>0.64</w:t>
+            </w:r>
+          </w:p>
+        </w:tc>
+        <w:tc>
+          <w:tcPr>
+            <w:tcW w:w="571" w:type="dxa"/>
+            <w:tcBorders>
+              <w:left w:val="single" w:sz="4" w:space="0" w:color="000000"/>
+              <w:bottom w:val="single" w:sz="4" w:space="0" w:color="000000"/>
+              <w:right w:val="single" w:sz="4" w:space="0" w:color="000000"/>
+            </w:tcBorders>
+            <w:shd w:fill="00DC00" w:val="clear"/>
+          </w:tcPr>
+          <w:p>
+            <w:pPr>
+              <w:pStyle w:val="TableContents"/>
+              <w:jc w:val="center"/>
+              <w:rPr/>
+            </w:pPr>
+            <w:r>
+              <w:rPr/>
+              <w:t>0.48</w:t>
+            </w:r>
+          </w:p>
+        </w:tc>
+      </w:tr>
+      <w:tr>
+        <w:trPr/>
+        <w:tc>
+          <w:tcPr>
+            <w:tcW w:w="1131" w:type="dxa"/>
+            <w:tcBorders>
+              <w:left w:val="single" w:sz="4" w:space="0" w:color="000000"/>
+              <w:bottom w:val="single" w:sz="4" w:space="0" w:color="000000"/>
+            </w:tcBorders>
+            <w:shd w:fill="00DC00" w:val="clear"/>
+          </w:tcPr>
+          <w:p>
+            <w:pPr>
+              <w:pStyle w:val="TableContents"/>
+              <w:rPr/>
+            </w:pPr>
+            <w:r>
+              <w:rPr/>
+              <w:t>Low</w:t>
+            </w:r>
+          </w:p>
+        </w:tc>
+        <w:tc>
+          <w:tcPr>
+            <w:tcW w:w="611" w:type="dxa"/>
+            <w:tcBorders>
+              <w:left w:val="single" w:sz="4" w:space="0" w:color="000000"/>
+              <w:bottom w:val="single" w:sz="4" w:space="0" w:color="000000"/>
+            </w:tcBorders>
+            <w:shd w:fill="00DC00" w:val="clear"/>
+          </w:tcPr>
+          <w:p>
+            <w:pPr>
+              <w:pStyle w:val="TableContents"/>
+              <w:jc w:val="center"/>
+              <w:rPr/>
+            </w:pPr>
+            <w:r>
+              <w:rPr/>
+              <w:t>0.32</w:t>
+            </w:r>
+          </w:p>
+        </w:tc>
+        <w:tc>
+          <w:tcPr>
+            <w:tcW w:w="571" w:type="dxa"/>
+            <w:tcBorders>
+              <w:left w:val="single" w:sz="4" w:space="0" w:color="000000"/>
+              <w:bottom w:val="single" w:sz="4" w:space="0" w:color="000000"/>
+            </w:tcBorders>
+            <w:shd w:fill="00DC00" w:val="clear"/>
+          </w:tcPr>
+          <w:p>
+            <w:pPr>
+              <w:pStyle w:val="TableContents"/>
+              <w:jc w:val="center"/>
+              <w:rPr/>
+            </w:pPr>
+            <w:r>
+              <w:rPr/>
+              <w:t>0.44</w:t>
+            </w:r>
+          </w:p>
+        </w:tc>
+        <w:tc>
+          <w:tcPr>
+            <w:tcW w:w="611" w:type="dxa"/>
+            <w:tcBorders>
+              <w:left w:val="single" w:sz="4" w:space="0" w:color="000000"/>
+              <w:bottom w:val="single" w:sz="4" w:space="0" w:color="000000"/>
+            </w:tcBorders>
+            <w:shd w:fill="00DC00" w:val="clear"/>
+          </w:tcPr>
+          <w:p>
+            <w:pPr>
+              <w:pStyle w:val="TableContents"/>
+              <w:jc w:val="center"/>
+              <w:rPr/>
+            </w:pPr>
+            <w:r>
+              <w:rPr/>
+              <w:t>0.32</w:t>
+            </w:r>
+          </w:p>
+        </w:tc>
+        <w:tc>
+          <w:tcPr>
+            <w:tcW w:w="571" w:type="dxa"/>
+            <w:tcBorders>
+              <w:left w:val="single" w:sz="4" w:space="0" w:color="000000"/>
+              <w:bottom w:val="single" w:sz="4" w:space="0" w:color="000000"/>
+            </w:tcBorders>
+            <w:shd w:fill="00DC00" w:val="clear"/>
+          </w:tcPr>
+          <w:p>
+            <w:pPr>
+              <w:pStyle w:val="TableContents"/>
+              <w:jc w:val="center"/>
+              <w:rPr/>
+            </w:pPr>
+            <w:r>
+              <w:rPr/>
+              <w:t>0.13</w:t>
+            </w:r>
+          </w:p>
+        </w:tc>
+        <w:tc>
+          <w:tcPr>
+            <w:tcW w:w="611" w:type="dxa"/>
+            <w:tcBorders>
+              <w:left w:val="single" w:sz="4" w:space="0" w:color="000000"/>
+              <w:bottom w:val="single" w:sz="4" w:space="0" w:color="000000"/>
+            </w:tcBorders>
+            <w:shd w:fill="00DC00" w:val="clear"/>
+          </w:tcPr>
+          <w:p>
+            <w:pPr>
+              <w:pStyle w:val="TableContents"/>
+              <w:jc w:val="center"/>
+              <w:rPr/>
+            </w:pPr>
+            <w:r>
+              <w:rPr/>
+              <w:t>0.28</w:t>
+            </w:r>
+          </w:p>
+        </w:tc>
+        <w:tc>
+          <w:tcPr>
+            <w:tcW w:w="571" w:type="dxa"/>
+            <w:tcBorders>
+              <w:left w:val="single" w:sz="4" w:space="0" w:color="000000"/>
+              <w:bottom w:val="single" w:sz="4" w:space="0" w:color="000000"/>
+            </w:tcBorders>
+            <w:shd w:fill="00DC00" w:val="clear"/>
+          </w:tcPr>
+          <w:p>
+            <w:pPr>
+              <w:pStyle w:val="TableContents"/>
+              <w:jc w:val="center"/>
+              <w:rPr/>
+            </w:pPr>
+            <w:r>
+              <w:rPr/>
+              <w:t>0.34</w:t>
+            </w:r>
+          </w:p>
+        </w:tc>
+        <w:tc>
+          <w:tcPr>
+            <w:tcW w:w="611" w:type="dxa"/>
+            <w:tcBorders>
+              <w:left w:val="single" w:sz="4" w:space="0" w:color="000000"/>
+              <w:bottom w:val="single" w:sz="4" w:space="0" w:color="000000"/>
+            </w:tcBorders>
+            <w:shd w:fill="00DC00" w:val="clear"/>
+          </w:tcPr>
+          <w:p>
+            <w:pPr>
+              <w:pStyle w:val="TableContents"/>
+              <w:jc w:val="center"/>
+              <w:rPr/>
+            </w:pPr>
+            <w:r>
+              <w:rPr/>
+              <w:t>0.36</w:t>
+            </w:r>
+          </w:p>
+        </w:tc>
+        <w:tc>
+          <w:tcPr>
+            <w:tcW w:w="571" w:type="dxa"/>
+            <w:tcBorders>
+              <w:left w:val="single" w:sz="4" w:space="0" w:color="000000"/>
+              <w:bottom w:val="single" w:sz="4" w:space="0" w:color="000000"/>
+              <w:right w:val="single" w:sz="4" w:space="0" w:color="000000"/>
+            </w:tcBorders>
+            <w:shd w:fill="00DC00" w:val="clear"/>
+          </w:tcPr>
+          <w:p>
+            <w:pPr>
+              <w:pStyle w:val="TableContents"/>
+              <w:jc w:val="center"/>
+              <w:rPr/>
+            </w:pPr>
+            <w:r>
+              <w:rPr/>
+              <w:t>0.52</w:t>
+            </w:r>
+          </w:p>
+        </w:tc>
+      </w:tr>
+    </w:tbl>
+    <w:p>
+      <w:pPr>
+        <w:pStyle w:val="Normal"/>
+        <w:rPr/>
+      </w:pPr>
+      <w:r>
+        <w:rPr/>
+      </w:r>
+    </w:p>
+    <w:tbl>
+      <w:tblPr>
+        <w:tblW w:w="3872" w:type="dxa"/>
+        <w:jc w:val="left"/>
+        <w:tblInd w:w="-32" w:type="dxa"/>
+        <w:tblLayout w:type="fixed"/>
+        <w:tblCellMar>
+          <w:top w:w="0" w:type="dxa"/>
+          <w:left w:w="28" w:type="dxa"/>
+          <w:bottom w:w="0" w:type="dxa"/>
+          <w:right w:w="28" w:type="dxa"/>
+        </w:tblCellMar>
+      </w:tblPr>
+      <w:tblGrid>
+        <w:gridCol w:w="1309"/>
+        <w:gridCol w:w="1282"/>
+        <w:gridCol w:w="1281"/>
+      </w:tblGrid>
+      <w:tr>
+        <w:trPr>
+          <w:trHeight w:val="256" w:hRule="atLeast"/>
+        </w:trPr>
+        <w:tc>
+          <w:tcPr>
+            <w:tcW w:w="3872" w:type="dxa"/>
+            <w:gridSpan w:val="3"/>
+            <w:tcBorders>
+              <w:top w:val="single" w:sz="2" w:space="0" w:color="000000"/>
+              <w:left w:val="single" w:sz="2" w:space="0" w:color="000000"/>
+              <w:bottom w:val="single" w:sz="2" w:space="0" w:color="000000"/>
+              <w:right w:val="single" w:sz="2" w:space="0" w:color="000000"/>
+            </w:tcBorders>
+            <w:shd w:fill="DC3232" w:val="clear"/>
+            <w:vAlign w:val="bottom"/>
+          </w:tcPr>
+          <w:p>
+            <w:pPr>
+              <w:pStyle w:val="Normal"/>
+              <w:tabs>
+                <w:tab w:val="clear" w:pos="709"/>
+              </w:tabs>
+              <w:jc w:val="left"/>
+              <w:rPr>
+                <w:b/>
+                <w:b/>
+                <w:bCs/>
+              </w:rPr>
+            </w:pPr>
+            <w:r>
+              <w:rPr>
+                <w:b/>
+                <w:bCs/>
+              </w:rPr>
+              <w:t>Grape Revenue Node</w:t>
+            </w:r>
+          </w:p>
+        </w:tc>
+      </w:tr>
+      <w:tr>
+        <w:trPr>
+          <w:trHeight w:val="256" w:hRule="atLeast"/>
+        </w:trPr>
+        <w:tc>
+          <w:tcPr>
+            <w:tcW w:w="1309" w:type="dxa"/>
+            <w:tcBorders>
+              <w:left w:val="single" w:sz="2" w:space="0" w:color="000000"/>
+              <w:bottom w:val="single" w:sz="2" w:space="0" w:color="000000"/>
+            </w:tcBorders>
+            <w:shd w:fill="DC3232" w:val="clear"/>
+            <w:vAlign w:val="bottom"/>
+          </w:tcPr>
+          <w:p>
+            <w:pPr>
+              <w:pStyle w:val="Normal"/>
+              <w:tabs>
+                <w:tab w:val="clear" w:pos="709"/>
+              </w:tabs>
+              <w:jc w:val="left"/>
+              <w:rPr/>
+            </w:pPr>
+            <w:r>
+              <w:rPr/>
+              <w:t>Yield</w:t>
+            </w:r>
+          </w:p>
+        </w:tc>
+        <w:tc>
+          <w:tcPr>
+            <w:tcW w:w="1282" w:type="dxa"/>
+            <w:tcBorders>
+              <w:left w:val="single" w:sz="2" w:space="0" w:color="000000"/>
+              <w:bottom w:val="single" w:sz="2" w:space="0" w:color="000000"/>
+            </w:tcBorders>
+            <w:shd w:fill="DC3232" w:val="clear"/>
+            <w:vAlign w:val="bottom"/>
+          </w:tcPr>
+          <w:p>
+            <w:pPr>
+              <w:pStyle w:val="Normal"/>
+              <w:tabs>
+                <w:tab w:val="clear" w:pos="709"/>
+              </w:tabs>
+              <w:jc w:val="center"/>
+              <w:rPr/>
+            </w:pPr>
+            <w:r>
+              <w:rPr/>
+              <w:t>High</w:t>
+            </w:r>
+          </w:p>
+        </w:tc>
+        <w:tc>
+          <w:tcPr>
+            <w:tcW w:w="1281" w:type="dxa"/>
+            <w:tcBorders>
+              <w:left w:val="single" w:sz="2" w:space="0" w:color="000000"/>
+              <w:bottom w:val="single" w:sz="2" w:space="0" w:color="000000"/>
+              <w:right w:val="single" w:sz="2" w:space="0" w:color="000000"/>
+            </w:tcBorders>
+            <w:shd w:fill="DC3232" w:val="clear"/>
+            <w:vAlign w:val="bottom"/>
+          </w:tcPr>
+          <w:p>
+            <w:pPr>
+              <w:pStyle w:val="Normal"/>
+              <w:tabs>
+                <w:tab w:val="clear" w:pos="709"/>
+              </w:tabs>
+              <w:jc w:val="center"/>
+              <w:rPr/>
+            </w:pPr>
+            <w:r>
+              <w:rPr/>
+              <w:t>Low</w:t>
+            </w:r>
+          </w:p>
+        </w:tc>
+      </w:tr>
+      <w:tr>
+        <w:trPr>
+          <w:trHeight w:val="256" w:hRule="atLeast"/>
+        </w:trPr>
+        <w:tc>
+          <w:tcPr>
+            <w:tcW w:w="1309" w:type="dxa"/>
+            <w:tcBorders>
+              <w:left w:val="single" w:sz="2" w:space="0" w:color="000000"/>
+              <w:bottom w:val="single" w:sz="2" w:space="0" w:color="000000"/>
+            </w:tcBorders>
+            <w:shd w:fill="DC3232" w:val="clear"/>
+            <w:vAlign w:val="bottom"/>
+          </w:tcPr>
+          <w:p>
+            <w:pPr>
+              <w:pStyle w:val="Normal"/>
+              <w:tabs>
+                <w:tab w:val="clear" w:pos="709"/>
+              </w:tabs>
+              <w:jc w:val="left"/>
+              <w:rPr/>
+            </w:pPr>
+            <w:r>
+              <w:rPr/>
+              <w:t>High</w:t>
+            </w:r>
+          </w:p>
+        </w:tc>
+        <w:tc>
+          <w:tcPr>
+            <w:tcW w:w="1282" w:type="dxa"/>
+            <w:tcBorders>
+              <w:left w:val="single" w:sz="2" w:space="0" w:color="000000"/>
+              <w:bottom w:val="single" w:sz="2" w:space="0" w:color="000000"/>
+            </w:tcBorders>
+            <w:shd w:fill="DC3232" w:val="clear"/>
+            <w:vAlign w:val="bottom"/>
+          </w:tcPr>
+          <w:p>
+            <w:pPr>
+              <w:pStyle w:val="Normal"/>
+              <w:tabs>
+                <w:tab w:val="clear" w:pos="709"/>
+              </w:tabs>
+              <w:jc w:val="center"/>
+              <w:rPr/>
+            </w:pPr>
+            <w:r>
+              <w:rPr/>
+              <w:t>0.83</w:t>
+            </w:r>
+          </w:p>
+        </w:tc>
+        <w:tc>
+          <w:tcPr>
+            <w:tcW w:w="1281" w:type="dxa"/>
+            <w:tcBorders>
+              <w:left w:val="single" w:sz="2" w:space="0" w:color="000000"/>
+              <w:bottom w:val="single" w:sz="2" w:space="0" w:color="000000"/>
+              <w:right w:val="single" w:sz="2" w:space="0" w:color="000000"/>
+            </w:tcBorders>
+            <w:shd w:fill="DC3232" w:val="clear"/>
+            <w:vAlign w:val="bottom"/>
+          </w:tcPr>
+          <w:p>
+            <w:pPr>
+              <w:pStyle w:val="Normal"/>
+              <w:tabs>
+                <w:tab w:val="clear" w:pos="709"/>
+              </w:tabs>
+              <w:jc w:val="center"/>
+              <w:rPr/>
+            </w:pPr>
+            <w:r>
+              <w:rPr/>
+              <w:t>0.52</w:t>
+            </w:r>
+          </w:p>
+        </w:tc>
+      </w:tr>
+      <w:tr>
+        <w:trPr>
+          <w:trHeight w:val="256" w:hRule="atLeast"/>
+        </w:trPr>
+        <w:tc>
+          <w:tcPr>
+            <w:tcW w:w="1309" w:type="dxa"/>
+            <w:tcBorders>
+              <w:left w:val="single" w:sz="2" w:space="0" w:color="000000"/>
+              <w:bottom w:val="single" w:sz="2" w:space="0" w:color="000000"/>
+            </w:tcBorders>
+            <w:shd w:fill="DC3232" w:val="clear"/>
+            <w:vAlign w:val="bottom"/>
+          </w:tcPr>
+          <w:p>
+            <w:pPr>
+              <w:pStyle w:val="Normal"/>
+              <w:tabs>
+                <w:tab w:val="clear" w:pos="709"/>
+              </w:tabs>
+              <w:jc w:val="left"/>
+              <w:rPr/>
+            </w:pPr>
+            <w:r>
+              <w:rPr/>
+              <w:t>Low</w:t>
+            </w:r>
+          </w:p>
+        </w:tc>
+        <w:tc>
+          <w:tcPr>
+            <w:tcW w:w="1282" w:type="dxa"/>
+            <w:tcBorders>
+              <w:left w:val="single" w:sz="2" w:space="0" w:color="000000"/>
+              <w:bottom w:val="single" w:sz="2" w:space="0" w:color="000000"/>
+            </w:tcBorders>
+            <w:shd w:fill="DC3232" w:val="clear"/>
+            <w:vAlign w:val="bottom"/>
+          </w:tcPr>
+          <w:p>
+            <w:pPr>
+              <w:pStyle w:val="Normal"/>
+              <w:tabs>
+                <w:tab w:val="clear" w:pos="709"/>
+              </w:tabs>
+              <w:jc w:val="center"/>
+              <w:rPr/>
+            </w:pPr>
+            <w:r>
+              <w:rPr/>
+              <w:t>0.17</w:t>
+            </w:r>
+          </w:p>
+        </w:tc>
+        <w:tc>
+          <w:tcPr>
+            <w:tcW w:w="1281" w:type="dxa"/>
+            <w:tcBorders>
+              <w:left w:val="single" w:sz="2" w:space="0" w:color="000000"/>
+              <w:bottom w:val="single" w:sz="2" w:space="0" w:color="000000"/>
+              <w:right w:val="single" w:sz="2" w:space="0" w:color="000000"/>
+            </w:tcBorders>
+            <w:shd w:fill="DC3232" w:val="clear"/>
+            <w:vAlign w:val="bottom"/>
+          </w:tcPr>
+          <w:p>
+            <w:pPr>
+              <w:pStyle w:val="Normal"/>
+              <w:tabs>
+                <w:tab w:val="clear" w:pos="709"/>
+              </w:tabs>
+              <w:jc w:val="center"/>
+              <w:rPr/>
+            </w:pPr>
+            <w:r>
+              <w:rPr/>
+              <w:t>0.48</w:t>
+            </w:r>
+          </w:p>
+        </w:tc>
+      </w:tr>
+    </w:tbl>
+    <w:p>
+      <w:pPr>
+        <w:pStyle w:val="Normal"/>
+        <w:rPr/>
+      </w:pPr>
+      <w:r>
+        <w:rPr/>
+      </w:r>
+    </w:p>
+    <w:tbl>
+      <w:tblPr>
+        <w:tblW w:w="5859" w:type="dxa"/>
+        <w:jc w:val="left"/>
+        <w:tblInd w:w="55" w:type="dxa"/>
+        <w:tblLayout w:type="fixed"/>
+        <w:tblCellMar>
+          <w:top w:w="55" w:type="dxa"/>
+          <w:left w:w="55" w:type="dxa"/>
+          <w:bottom w:w="55" w:type="dxa"/>
+          <w:right w:w="55" w:type="dxa"/>
+        </w:tblCellMar>
+      </w:tblPr>
+      <w:tblGrid>
+        <w:gridCol w:w="1131"/>
+        <w:gridCol w:w="611"/>
+        <w:gridCol w:w="571"/>
+        <w:gridCol w:w="611"/>
+        <w:gridCol w:w="571"/>
+        <w:gridCol w:w="611"/>
+        <w:gridCol w:w="571"/>
+        <w:gridCol w:w="611"/>
+        <w:gridCol w:w="571"/>
+      </w:tblGrid>
+      <w:tr>
+        <w:trPr/>
+        <w:tc>
+          <w:tcPr>
+            <w:tcW w:w="5859" w:type="dxa"/>
+            <w:gridSpan w:val="9"/>
+            <w:tcBorders>
+              <w:top w:val="single" w:sz="4" w:space="0" w:color="000000"/>
+              <w:left w:val="single" w:sz="4" w:space="0" w:color="000000"/>
+              <w:bottom w:val="single" w:sz="4" w:space="0" w:color="000000"/>
+              <w:right w:val="single" w:sz="4" w:space="0" w:color="000000"/>
+            </w:tcBorders>
+            <w:shd w:fill="00CCFF" w:val="clear"/>
+          </w:tcPr>
+          <w:p>
+            <w:pPr>
+              <w:pStyle w:val="TableContents"/>
+              <w:rPr>
+                <w:b/>
+                <w:b/>
+                <w:bCs/>
+              </w:rPr>
+            </w:pPr>
+            <w:r>
+              <w:rPr>
+                <w:b/>
+                <w:bCs/>
+              </w:rPr>
+              <w:t>Operating Footprint Node</w:t>
+            </w:r>
+          </w:p>
+        </w:tc>
+      </w:tr>
+      <w:tr>
+        <w:trPr/>
+        <w:tc>
+          <w:tcPr>
+            <w:tcW w:w="1131" w:type="dxa"/>
+            <w:tcBorders>
+              <w:left w:val="single" w:sz="4" w:space="0" w:color="000000"/>
+              <w:bottom w:val="single" w:sz="4" w:space="0" w:color="000000"/>
+            </w:tcBorders>
+            <w:shd w:fill="00CCFF" w:val="clear"/>
+          </w:tcPr>
+          <w:p>
+            <w:pPr>
+              <w:pStyle w:val="TableContents"/>
+              <w:rPr/>
+            </w:pPr>
+            <w:r>
+              <w:rPr/>
+              <w:t>Electricity</w:t>
+            </w:r>
+          </w:p>
+        </w:tc>
+        <w:tc>
+          <w:tcPr>
+            <w:tcW w:w="2364" w:type="dxa"/>
+            <w:gridSpan w:val="4"/>
+            <w:tcBorders>
+              <w:left w:val="single" w:sz="4" w:space="0" w:color="000000"/>
+              <w:bottom w:val="single" w:sz="4" w:space="0" w:color="000000"/>
+            </w:tcBorders>
+            <w:shd w:fill="00CCFF" w:val="clear"/>
+          </w:tcPr>
+          <w:p>
+            <w:pPr>
+              <w:pStyle w:val="TableContents"/>
+              <w:jc w:val="center"/>
+              <w:rPr/>
+            </w:pPr>
+            <w:r>
+              <w:rPr/>
+              <w:t>High</w:t>
+            </w:r>
+          </w:p>
+        </w:tc>
+        <w:tc>
+          <w:tcPr>
+            <w:tcW w:w="2364" w:type="dxa"/>
+            <w:gridSpan w:val="4"/>
+            <w:tcBorders>
+              <w:left w:val="single" w:sz="4" w:space="0" w:color="000000"/>
+              <w:bottom w:val="single" w:sz="4" w:space="0" w:color="000000"/>
+              <w:right w:val="single" w:sz="4" w:space="0" w:color="000000"/>
+            </w:tcBorders>
+            <w:shd w:fill="00CCFF" w:val="clear"/>
+          </w:tcPr>
+          <w:p>
+            <w:pPr>
+              <w:pStyle w:val="TableContents"/>
+              <w:jc w:val="center"/>
+              <w:rPr/>
+            </w:pPr>
+            <w:r>
+              <w:rPr/>
+              <w:t>Low</w:t>
+            </w:r>
+          </w:p>
+        </w:tc>
+      </w:tr>
+      <w:tr>
+        <w:trPr/>
+        <w:tc>
+          <w:tcPr>
+            <w:tcW w:w="1131" w:type="dxa"/>
+            <w:tcBorders>
+              <w:left w:val="single" w:sz="4" w:space="0" w:color="000000"/>
+              <w:bottom w:val="single" w:sz="4" w:space="0" w:color="000000"/>
+            </w:tcBorders>
+            <w:shd w:fill="00CCFF" w:val="clear"/>
+          </w:tcPr>
+          <w:p>
+            <w:pPr>
+              <w:pStyle w:val="TableContents"/>
+              <w:rPr/>
+            </w:pPr>
+            <w:r>
+              <w:rPr/>
+              <w:t>Fuel</w:t>
+            </w:r>
+          </w:p>
+        </w:tc>
+        <w:tc>
+          <w:tcPr>
+            <w:tcW w:w="1182" w:type="dxa"/>
+            <w:gridSpan w:val="2"/>
+            <w:tcBorders>
+              <w:left w:val="single" w:sz="4" w:space="0" w:color="000000"/>
+              <w:bottom w:val="single" w:sz="4" w:space="0" w:color="000000"/>
+            </w:tcBorders>
+            <w:shd w:fill="00CCFF" w:val="clear"/>
+          </w:tcPr>
+          <w:p>
+            <w:pPr>
+              <w:pStyle w:val="TableContents"/>
+              <w:jc w:val="center"/>
+              <w:rPr/>
+            </w:pPr>
+            <w:r>
+              <w:rPr/>
+              <w:t>High</w:t>
+            </w:r>
+          </w:p>
+        </w:tc>
+        <w:tc>
+          <w:tcPr>
+            <w:tcW w:w="1182" w:type="dxa"/>
+            <w:gridSpan w:val="2"/>
+            <w:tcBorders>
+              <w:left w:val="single" w:sz="4" w:space="0" w:color="000000"/>
+              <w:bottom w:val="single" w:sz="4" w:space="0" w:color="000000"/>
+            </w:tcBorders>
+            <w:shd w:fill="00CCFF" w:val="clear"/>
+          </w:tcPr>
+          <w:p>
+            <w:pPr>
+              <w:pStyle w:val="TableContents"/>
+              <w:jc w:val="center"/>
+              <w:rPr/>
+            </w:pPr>
+            <w:r>
+              <w:rPr/>
+              <w:t>Low</w:t>
+            </w:r>
+          </w:p>
+        </w:tc>
+        <w:tc>
+          <w:tcPr>
+            <w:tcW w:w="1182" w:type="dxa"/>
+            <w:gridSpan w:val="2"/>
+            <w:tcBorders>
+              <w:left w:val="single" w:sz="4" w:space="0" w:color="000000"/>
+              <w:bottom w:val="single" w:sz="4" w:space="0" w:color="000000"/>
+            </w:tcBorders>
+            <w:shd w:fill="00CCFF" w:val="clear"/>
+          </w:tcPr>
+          <w:p>
+            <w:pPr>
+              <w:pStyle w:val="TableContents"/>
+              <w:jc w:val="center"/>
+              <w:rPr/>
+            </w:pPr>
+            <w:r>
+              <w:rPr/>
+              <w:t>High</w:t>
+            </w:r>
+          </w:p>
+        </w:tc>
+        <w:tc>
+          <w:tcPr>
+            <w:tcW w:w="1182" w:type="dxa"/>
+            <w:gridSpan w:val="2"/>
+            <w:tcBorders>
+              <w:left w:val="single" w:sz="4" w:space="0" w:color="000000"/>
+              <w:bottom w:val="single" w:sz="4" w:space="0" w:color="000000"/>
+              <w:right w:val="single" w:sz="4" w:space="0" w:color="000000"/>
+            </w:tcBorders>
+            <w:shd w:fill="00CCFF" w:val="clear"/>
+          </w:tcPr>
+          <w:p>
+            <w:pPr>
+              <w:pStyle w:val="TableContents"/>
+              <w:jc w:val="center"/>
+              <w:rPr/>
+            </w:pPr>
+            <w:r>
+              <w:rPr/>
+              <w:t>Low</w:t>
+            </w:r>
+          </w:p>
+        </w:tc>
+      </w:tr>
+      <w:tr>
+        <w:trPr/>
+        <w:tc>
+          <w:tcPr>
+            <w:tcW w:w="1131" w:type="dxa"/>
+            <w:tcBorders>
+              <w:left w:val="single" w:sz="4" w:space="0" w:color="000000"/>
+              <w:bottom w:val="single" w:sz="4" w:space="0" w:color="000000"/>
+            </w:tcBorders>
+            <w:shd w:fill="00CCFF" w:val="clear"/>
+          </w:tcPr>
+          <w:p>
+            <w:pPr>
+              <w:pStyle w:val="TableContents"/>
+              <w:rPr/>
+            </w:pPr>
+            <w:r>
+              <w:rPr/>
+              <w:t>Water</w:t>
+            </w:r>
+          </w:p>
+        </w:tc>
+        <w:tc>
+          <w:tcPr>
+            <w:tcW w:w="611" w:type="dxa"/>
+            <w:tcBorders>
+              <w:left w:val="single" w:sz="4" w:space="0" w:color="000000"/>
+              <w:bottom w:val="single" w:sz="4" w:space="0" w:color="000000"/>
+            </w:tcBorders>
+            <w:shd w:fill="00CCFF" w:val="clear"/>
+          </w:tcPr>
+          <w:p>
+            <w:pPr>
+              <w:pStyle w:val="TableContents"/>
+              <w:jc w:val="center"/>
+              <w:rPr/>
+            </w:pPr>
+            <w:r>
+              <w:rPr/>
+              <w:t>High</w:t>
+            </w:r>
+          </w:p>
+        </w:tc>
+        <w:tc>
+          <w:tcPr>
+            <w:tcW w:w="571" w:type="dxa"/>
+            <w:tcBorders>
+              <w:left w:val="single" w:sz="4" w:space="0" w:color="000000"/>
+              <w:bottom w:val="single" w:sz="4" w:space="0" w:color="000000"/>
+            </w:tcBorders>
+            <w:shd w:fill="00CCFF" w:val="clear"/>
+          </w:tcPr>
+          <w:p>
+            <w:pPr>
+              <w:pStyle w:val="TableContents"/>
+              <w:jc w:val="center"/>
+              <w:rPr/>
+            </w:pPr>
+            <w:r>
+              <w:rPr/>
+              <w:t>Low</w:t>
+            </w:r>
+          </w:p>
+        </w:tc>
+        <w:tc>
+          <w:tcPr>
+            <w:tcW w:w="611" w:type="dxa"/>
+            <w:tcBorders>
+              <w:left w:val="single" w:sz="4" w:space="0" w:color="000000"/>
+              <w:bottom w:val="single" w:sz="4" w:space="0" w:color="000000"/>
+            </w:tcBorders>
+            <w:shd w:fill="00CCFF" w:val="clear"/>
+          </w:tcPr>
+          <w:p>
+            <w:pPr>
+              <w:pStyle w:val="TableContents"/>
+              <w:jc w:val="center"/>
+              <w:rPr/>
+            </w:pPr>
+            <w:r>
+              <w:rPr/>
+              <w:t>High</w:t>
+            </w:r>
+          </w:p>
+        </w:tc>
+        <w:tc>
+          <w:tcPr>
+            <w:tcW w:w="571" w:type="dxa"/>
+            <w:tcBorders>
+              <w:left w:val="single" w:sz="4" w:space="0" w:color="000000"/>
+              <w:bottom w:val="single" w:sz="4" w:space="0" w:color="000000"/>
+            </w:tcBorders>
+            <w:shd w:fill="00CCFF" w:val="clear"/>
+          </w:tcPr>
+          <w:p>
+            <w:pPr>
+              <w:pStyle w:val="TableContents"/>
+              <w:jc w:val="center"/>
+              <w:rPr/>
+            </w:pPr>
+            <w:r>
+              <w:rPr/>
+              <w:t>Low</w:t>
+            </w:r>
+          </w:p>
+        </w:tc>
+        <w:tc>
+          <w:tcPr>
+            <w:tcW w:w="611" w:type="dxa"/>
+            <w:tcBorders>
+              <w:left w:val="single" w:sz="4" w:space="0" w:color="000000"/>
+              <w:bottom w:val="single" w:sz="4" w:space="0" w:color="000000"/>
+            </w:tcBorders>
+            <w:shd w:fill="00CCFF" w:val="clear"/>
+          </w:tcPr>
+          <w:p>
+            <w:pPr>
+              <w:pStyle w:val="TableContents"/>
+              <w:jc w:val="center"/>
+              <w:rPr/>
+            </w:pPr>
+            <w:r>
+              <w:rPr/>
+              <w:t>High</w:t>
+            </w:r>
+          </w:p>
+        </w:tc>
+        <w:tc>
+          <w:tcPr>
+            <w:tcW w:w="571" w:type="dxa"/>
+            <w:tcBorders>
+              <w:left w:val="single" w:sz="4" w:space="0" w:color="000000"/>
+              <w:bottom w:val="single" w:sz="4" w:space="0" w:color="000000"/>
+            </w:tcBorders>
+            <w:shd w:fill="00CCFF" w:val="clear"/>
+          </w:tcPr>
+          <w:p>
+            <w:pPr>
+              <w:pStyle w:val="TableContents"/>
+              <w:jc w:val="center"/>
+              <w:rPr/>
+            </w:pPr>
+            <w:r>
+              <w:rPr/>
+              <w:t>Low</w:t>
+            </w:r>
+          </w:p>
+        </w:tc>
+        <w:tc>
+          <w:tcPr>
+            <w:tcW w:w="611" w:type="dxa"/>
+            <w:tcBorders>
+              <w:left w:val="single" w:sz="4" w:space="0" w:color="000000"/>
+              <w:bottom w:val="single" w:sz="4" w:space="0" w:color="000000"/>
+            </w:tcBorders>
+            <w:shd w:fill="00CCFF" w:val="clear"/>
+          </w:tcPr>
+          <w:p>
+            <w:pPr>
+              <w:pStyle w:val="TableContents"/>
+              <w:jc w:val="center"/>
+              <w:rPr/>
+            </w:pPr>
+            <w:r>
+              <w:rPr/>
+              <w:t>High</w:t>
+            </w:r>
+          </w:p>
+        </w:tc>
+        <w:tc>
+          <w:tcPr>
+            <w:tcW w:w="571" w:type="dxa"/>
+            <w:tcBorders>
+              <w:left w:val="single" w:sz="4" w:space="0" w:color="000000"/>
+              <w:bottom w:val="single" w:sz="4" w:space="0" w:color="000000"/>
+              <w:right w:val="single" w:sz="4" w:space="0" w:color="000000"/>
+            </w:tcBorders>
+            <w:shd w:fill="00CCFF" w:val="clear"/>
+          </w:tcPr>
+          <w:p>
+            <w:pPr>
+              <w:pStyle w:val="TableContents"/>
+              <w:jc w:val="center"/>
+              <w:rPr/>
+            </w:pPr>
+            <w:r>
+              <w:rPr/>
+              <w:t>Low</w:t>
+            </w:r>
+          </w:p>
+        </w:tc>
+      </w:tr>
+      <w:tr>
+        <w:trPr/>
+        <w:tc>
+          <w:tcPr>
+            <w:tcW w:w="1131" w:type="dxa"/>
+            <w:tcBorders>
+              <w:left w:val="single" w:sz="4" w:space="0" w:color="000000"/>
+              <w:bottom w:val="single" w:sz="4" w:space="0" w:color="000000"/>
+            </w:tcBorders>
+            <w:shd w:fill="00CCFF" w:val="clear"/>
+          </w:tcPr>
+          <w:p>
+            <w:pPr>
+              <w:pStyle w:val="TableContents"/>
+              <w:rPr/>
+            </w:pPr>
+            <w:r>
+              <w:rPr/>
+              <w:t>High</w:t>
+            </w:r>
+          </w:p>
+        </w:tc>
+        <w:tc>
+          <w:tcPr>
+            <w:tcW w:w="611" w:type="dxa"/>
+            <w:tcBorders>
+              <w:left w:val="single" w:sz="4" w:space="0" w:color="000000"/>
+              <w:bottom w:val="single" w:sz="4" w:space="0" w:color="000000"/>
+            </w:tcBorders>
+            <w:shd w:fill="00CCFF" w:val="clear"/>
+          </w:tcPr>
+          <w:p>
+            <w:pPr>
+              <w:pStyle w:val="TableContents"/>
+              <w:jc w:val="center"/>
+              <w:rPr/>
+            </w:pPr>
+            <w:r>
+              <w:rPr/>
+              <w:t>0.9</w:t>
+            </w:r>
+          </w:p>
+        </w:tc>
+        <w:tc>
+          <w:tcPr>
+            <w:tcW w:w="571" w:type="dxa"/>
+            <w:tcBorders>
+              <w:left w:val="single" w:sz="4" w:space="0" w:color="000000"/>
+              <w:bottom w:val="single" w:sz="4" w:space="0" w:color="000000"/>
+            </w:tcBorders>
+            <w:shd w:fill="00CCFF" w:val="clear"/>
+          </w:tcPr>
+          <w:p>
+            <w:pPr>
+              <w:pStyle w:val="TableContents"/>
+              <w:jc w:val="center"/>
+              <w:rPr/>
+            </w:pPr>
+            <w:r>
+              <w:rPr/>
+              <w:t>0.3</w:t>
+            </w:r>
+          </w:p>
+        </w:tc>
+        <w:tc>
+          <w:tcPr>
+            <w:tcW w:w="611" w:type="dxa"/>
+            <w:tcBorders>
+              <w:left w:val="single" w:sz="4" w:space="0" w:color="000000"/>
+              <w:bottom w:val="single" w:sz="4" w:space="0" w:color="000000"/>
+            </w:tcBorders>
+            <w:shd w:fill="00CCFF" w:val="clear"/>
+          </w:tcPr>
+          <w:p>
+            <w:pPr>
+              <w:pStyle w:val="TableContents"/>
+              <w:jc w:val="center"/>
+              <w:rPr/>
+            </w:pPr>
+            <w:r>
+              <w:rPr/>
+              <w:t>0.4</w:t>
+            </w:r>
+          </w:p>
+        </w:tc>
+        <w:tc>
+          <w:tcPr>
+            <w:tcW w:w="571" w:type="dxa"/>
+            <w:tcBorders>
+              <w:left w:val="single" w:sz="4" w:space="0" w:color="000000"/>
+              <w:bottom w:val="single" w:sz="4" w:space="0" w:color="000000"/>
+            </w:tcBorders>
+            <w:shd w:fill="00CCFF" w:val="clear"/>
+          </w:tcPr>
+          <w:p>
+            <w:pPr>
+              <w:pStyle w:val="TableContents"/>
+              <w:jc w:val="center"/>
+              <w:rPr/>
+            </w:pPr>
+            <w:r>
+              <w:rPr/>
+              <w:t>0.2</w:t>
+            </w:r>
+          </w:p>
+        </w:tc>
+        <w:tc>
+          <w:tcPr>
+            <w:tcW w:w="611" w:type="dxa"/>
+            <w:tcBorders>
+              <w:left w:val="single" w:sz="4" w:space="0" w:color="000000"/>
+              <w:bottom w:val="single" w:sz="4" w:space="0" w:color="000000"/>
+            </w:tcBorders>
+            <w:shd w:fill="00CCFF" w:val="clear"/>
+          </w:tcPr>
+          <w:p>
+            <w:pPr>
+              <w:pStyle w:val="TableContents"/>
+              <w:jc w:val="center"/>
+              <w:rPr/>
+            </w:pPr>
+            <w:r>
+              <w:rPr/>
+              <w:t>0.8</w:t>
+            </w:r>
+          </w:p>
+        </w:tc>
+        <w:tc>
+          <w:tcPr>
+            <w:tcW w:w="571" w:type="dxa"/>
+            <w:tcBorders>
+              <w:left w:val="single" w:sz="4" w:space="0" w:color="000000"/>
+              <w:bottom w:val="single" w:sz="4" w:space="0" w:color="000000"/>
+            </w:tcBorders>
+            <w:shd w:fill="00CCFF" w:val="clear"/>
+          </w:tcPr>
+          <w:p>
+            <w:pPr>
+              <w:pStyle w:val="TableContents"/>
+              <w:jc w:val="center"/>
+              <w:rPr/>
+            </w:pPr>
+            <w:r>
+              <w:rPr/>
+              <w:t>0.6</w:t>
+            </w:r>
+          </w:p>
+        </w:tc>
+        <w:tc>
+          <w:tcPr>
+            <w:tcW w:w="611" w:type="dxa"/>
+            <w:tcBorders>
+              <w:left w:val="single" w:sz="4" w:space="0" w:color="000000"/>
+              <w:bottom w:val="single" w:sz="4" w:space="0" w:color="000000"/>
+            </w:tcBorders>
+            <w:shd w:fill="00CCFF" w:val="clear"/>
+          </w:tcPr>
+          <w:p>
+            <w:pPr>
+              <w:pStyle w:val="TableContents"/>
+              <w:jc w:val="center"/>
+              <w:rPr/>
+            </w:pPr>
+            <w:r>
+              <w:rPr/>
+              <w:t>0.3</w:t>
+            </w:r>
+          </w:p>
+        </w:tc>
+        <w:tc>
+          <w:tcPr>
+            <w:tcW w:w="571" w:type="dxa"/>
+            <w:tcBorders>
+              <w:left w:val="single" w:sz="4" w:space="0" w:color="000000"/>
+              <w:bottom w:val="single" w:sz="4" w:space="0" w:color="000000"/>
+              <w:right w:val="single" w:sz="4" w:space="0" w:color="000000"/>
+            </w:tcBorders>
+            <w:shd w:fill="00CCFF" w:val="clear"/>
+          </w:tcPr>
+          <w:p>
+            <w:pPr>
+              <w:pStyle w:val="TableContents"/>
+              <w:jc w:val="center"/>
+              <w:rPr/>
+            </w:pPr>
+            <w:r>
+              <w:rPr/>
+              <w:t>0.1</w:t>
+            </w:r>
+          </w:p>
+        </w:tc>
+      </w:tr>
+      <w:tr>
+        <w:trPr/>
+        <w:tc>
+          <w:tcPr>
+            <w:tcW w:w="1131" w:type="dxa"/>
+            <w:tcBorders>
+              <w:left w:val="single" w:sz="4" w:space="0" w:color="000000"/>
+              <w:bottom w:val="single" w:sz="4" w:space="0" w:color="000000"/>
+            </w:tcBorders>
+            <w:shd w:fill="00CCFF" w:val="clear"/>
+          </w:tcPr>
+          <w:p>
+            <w:pPr>
+              <w:pStyle w:val="TableContents"/>
+              <w:rPr/>
+            </w:pPr>
+            <w:r>
+              <w:rPr/>
+              <w:t>Low</w:t>
+            </w:r>
+          </w:p>
+        </w:tc>
+        <w:tc>
+          <w:tcPr>
+            <w:tcW w:w="611" w:type="dxa"/>
+            <w:tcBorders>
+              <w:left w:val="single" w:sz="4" w:space="0" w:color="000000"/>
+              <w:bottom w:val="single" w:sz="4" w:space="0" w:color="000000"/>
+            </w:tcBorders>
+            <w:shd w:fill="00CCFF" w:val="clear"/>
+          </w:tcPr>
+          <w:p>
+            <w:pPr>
+              <w:pStyle w:val="TableContents"/>
+              <w:jc w:val="center"/>
+              <w:rPr/>
+            </w:pPr>
+            <w:r>
+              <w:rPr/>
+              <w:t>0.1</w:t>
+            </w:r>
+          </w:p>
+        </w:tc>
+        <w:tc>
+          <w:tcPr>
+            <w:tcW w:w="571" w:type="dxa"/>
+            <w:tcBorders>
+              <w:left w:val="single" w:sz="4" w:space="0" w:color="000000"/>
+              <w:bottom w:val="single" w:sz="4" w:space="0" w:color="000000"/>
+            </w:tcBorders>
+            <w:shd w:fill="00CCFF" w:val="clear"/>
+          </w:tcPr>
+          <w:p>
+            <w:pPr>
+              <w:pStyle w:val="TableContents"/>
+              <w:jc w:val="center"/>
+              <w:rPr/>
+            </w:pPr>
+            <w:r>
+              <w:rPr/>
+              <w:t>0.7</w:t>
+            </w:r>
+          </w:p>
+        </w:tc>
+        <w:tc>
+          <w:tcPr>
+            <w:tcW w:w="611" w:type="dxa"/>
+            <w:tcBorders>
+              <w:left w:val="single" w:sz="4" w:space="0" w:color="000000"/>
+              <w:bottom w:val="single" w:sz="4" w:space="0" w:color="000000"/>
+            </w:tcBorders>
+            <w:shd w:fill="00CCFF" w:val="clear"/>
+          </w:tcPr>
+          <w:p>
+            <w:pPr>
+              <w:pStyle w:val="TableContents"/>
+              <w:jc w:val="center"/>
+              <w:rPr/>
+            </w:pPr>
+            <w:r>
+              <w:rPr/>
+              <w:t>0.6</w:t>
+            </w:r>
+          </w:p>
+        </w:tc>
+        <w:tc>
+          <w:tcPr>
+            <w:tcW w:w="571" w:type="dxa"/>
+            <w:tcBorders>
+              <w:left w:val="single" w:sz="4" w:space="0" w:color="000000"/>
+              <w:bottom w:val="single" w:sz="4" w:space="0" w:color="000000"/>
+            </w:tcBorders>
+            <w:shd w:fill="00CCFF" w:val="clear"/>
+          </w:tcPr>
+          <w:p>
+            <w:pPr>
+              <w:pStyle w:val="TableContents"/>
+              <w:jc w:val="center"/>
+              <w:rPr/>
+            </w:pPr>
+            <w:r>
+              <w:rPr/>
+              <w:t>0.8</w:t>
+            </w:r>
+          </w:p>
+        </w:tc>
+        <w:tc>
+          <w:tcPr>
+            <w:tcW w:w="611" w:type="dxa"/>
+            <w:tcBorders>
+              <w:left w:val="single" w:sz="4" w:space="0" w:color="000000"/>
+              <w:bottom w:val="single" w:sz="4" w:space="0" w:color="000000"/>
+            </w:tcBorders>
+            <w:shd w:fill="00CCFF" w:val="clear"/>
+          </w:tcPr>
+          <w:p>
+            <w:pPr>
+              <w:pStyle w:val="TableContents"/>
+              <w:jc w:val="center"/>
+              <w:rPr/>
+            </w:pPr>
+            <w:r>
+              <w:rPr/>
+              <w:t>0.2</w:t>
+            </w:r>
+          </w:p>
+        </w:tc>
+        <w:tc>
+          <w:tcPr>
+            <w:tcW w:w="571" w:type="dxa"/>
+            <w:tcBorders>
+              <w:left w:val="single" w:sz="4" w:space="0" w:color="000000"/>
+              <w:bottom w:val="single" w:sz="4" w:space="0" w:color="000000"/>
+            </w:tcBorders>
+            <w:shd w:fill="00CCFF" w:val="clear"/>
+          </w:tcPr>
+          <w:p>
+            <w:pPr>
+              <w:pStyle w:val="TableContents"/>
+              <w:jc w:val="center"/>
+              <w:rPr/>
+            </w:pPr>
+            <w:r>
+              <w:rPr/>
+              <w:t>0.4</w:t>
+            </w:r>
+          </w:p>
+        </w:tc>
+        <w:tc>
+          <w:tcPr>
+            <w:tcW w:w="611" w:type="dxa"/>
+            <w:tcBorders>
+              <w:left w:val="single" w:sz="4" w:space="0" w:color="000000"/>
+              <w:bottom w:val="single" w:sz="4" w:space="0" w:color="000000"/>
+            </w:tcBorders>
+            <w:shd w:fill="00CCFF" w:val="clear"/>
+          </w:tcPr>
+          <w:p>
+            <w:pPr>
+              <w:pStyle w:val="TableContents"/>
+              <w:jc w:val="center"/>
+              <w:rPr/>
+            </w:pPr>
+            <w:r>
+              <w:rPr/>
+              <w:t>0.7</w:t>
+            </w:r>
+          </w:p>
+        </w:tc>
+        <w:tc>
+          <w:tcPr>
+            <w:tcW w:w="571" w:type="dxa"/>
+            <w:tcBorders>
+              <w:left w:val="single" w:sz="4" w:space="0" w:color="000000"/>
+              <w:bottom w:val="single" w:sz="4" w:space="0" w:color="000000"/>
+              <w:right w:val="single" w:sz="4" w:space="0" w:color="000000"/>
+            </w:tcBorders>
+            <w:shd w:fill="00CCFF" w:val="clear"/>
+          </w:tcPr>
+          <w:p>
+            <w:pPr>
+              <w:pStyle w:val="TableContents"/>
+              <w:jc w:val="center"/>
+              <w:rPr/>
+            </w:pPr>
+            <w:r>
+              <w:rPr/>
+              <w:t>0.9</w:t>
+            </w:r>
+          </w:p>
+        </w:tc>
+      </w:tr>
+    </w:tbl>
+    <w:p>
+      <w:pPr>
+        <w:pStyle w:val="Normal"/>
+        <w:rPr/>
+      </w:pPr>
+      <w:r>
+        <w:rPr/>
+      </w:r>
+    </w:p>
+    <w:tbl>
+      <w:tblPr>
+        <w:tblW w:w="5903" w:type="dxa"/>
+        <w:jc w:val="left"/>
+        <w:tblInd w:w="55" w:type="dxa"/>
+        <w:tblLayout w:type="fixed"/>
+        <w:tblCellMar>
+          <w:top w:w="55" w:type="dxa"/>
+          <w:left w:w="55" w:type="dxa"/>
+          <w:bottom w:w="55" w:type="dxa"/>
+          <w:right w:w="55" w:type="dxa"/>
+        </w:tblCellMar>
+      </w:tblPr>
+      <w:tblGrid>
+        <w:gridCol w:w="1275"/>
+        <w:gridCol w:w="1244"/>
+        <w:gridCol w:w="1031"/>
+        <w:gridCol w:w="771"/>
+        <w:gridCol w:w="744"/>
+        <w:gridCol w:w="838"/>
+      </w:tblGrid>
+      <w:tr>
+        <w:trPr/>
+        <w:tc>
+          <w:tcPr>
+            <w:tcW w:w="5903" w:type="dxa"/>
+            <w:gridSpan w:val="6"/>
+            <w:tcBorders>
+              <w:top w:val="single" w:sz="4" w:space="0" w:color="000000"/>
+              <w:left w:val="single" w:sz="4" w:space="0" w:color="000000"/>
+              <w:bottom w:val="single" w:sz="4" w:space="0" w:color="000000"/>
+              <w:right w:val="single" w:sz="4" w:space="0" w:color="000000"/>
+            </w:tcBorders>
+            <w:shd w:fill="00CCFF" w:val="clear"/>
+          </w:tcPr>
+          <w:p>
+            <w:pPr>
+              <w:pStyle w:val="TableContents"/>
+              <w:rPr>
+                <w:b/>
+                <w:b/>
+                <w:bCs/>
+              </w:rPr>
+            </w:pPr>
+            <w:r>
+              <w:rPr>
+                <w:b/>
+                <w:bCs/>
+              </w:rPr>
+              <w:t>Biodiversity</w:t>
+            </w:r>
+          </w:p>
+        </w:tc>
+      </w:tr>
+      <w:tr>
+        <w:trPr/>
+        <w:tc>
+          <w:tcPr>
+            <w:tcW w:w="1275" w:type="dxa"/>
+            <w:tcBorders>
+              <w:left w:val="single" w:sz="4" w:space="0" w:color="000000"/>
+              <w:bottom w:val="single" w:sz="4" w:space="0" w:color="000000"/>
+            </w:tcBorders>
+            <w:shd w:fill="00CCFF" w:val="clear"/>
+          </w:tcPr>
+          <w:p>
+            <w:pPr>
+              <w:pStyle w:val="TableContents"/>
+              <w:rPr>
+                <w:b w:val="false"/>
+                <w:b w:val="false"/>
+                <w:bCs w:val="false"/>
+              </w:rPr>
+            </w:pPr>
+            <w:r>
+              <w:rPr>
+                <w:b w:val="false"/>
+                <w:bCs w:val="false"/>
+              </w:rPr>
+              <w:t>Cover crop</w:t>
+            </w:r>
+          </w:p>
+        </w:tc>
+        <w:tc>
+          <w:tcPr>
+            <w:tcW w:w="1244" w:type="dxa"/>
+            <w:tcBorders>
+              <w:left w:val="single" w:sz="4" w:space="0" w:color="000000"/>
+              <w:bottom w:val="single" w:sz="4" w:space="0" w:color="000000"/>
+            </w:tcBorders>
+            <w:shd w:fill="00CCFF" w:val="clear"/>
+          </w:tcPr>
+          <w:p>
+            <w:pPr>
+              <w:pStyle w:val="TableContents"/>
+              <w:jc w:val="center"/>
+              <w:rPr/>
+            </w:pPr>
+            <w:r>
+              <w:rPr/>
+              <w:t>Non Native</w:t>
+            </w:r>
+          </w:p>
+        </w:tc>
+        <w:tc>
+          <w:tcPr>
+            <w:tcW w:w="1031" w:type="dxa"/>
+            <w:tcBorders>
+              <w:left w:val="single" w:sz="4" w:space="0" w:color="000000"/>
+              <w:bottom w:val="single" w:sz="4" w:space="0" w:color="000000"/>
+            </w:tcBorders>
+            <w:shd w:fill="00CCFF" w:val="clear"/>
+          </w:tcPr>
+          <w:p>
+            <w:pPr>
+              <w:pStyle w:val="TableContents"/>
+              <w:jc w:val="center"/>
+              <w:rPr/>
+            </w:pPr>
+            <w:r>
+              <w:rPr/>
+              <w:t>Bare Soil</w:t>
+            </w:r>
+          </w:p>
+        </w:tc>
+        <w:tc>
+          <w:tcPr>
+            <w:tcW w:w="771" w:type="dxa"/>
+            <w:tcBorders>
+              <w:left w:val="single" w:sz="4" w:space="0" w:color="000000"/>
+              <w:bottom w:val="single" w:sz="4" w:space="0" w:color="000000"/>
+            </w:tcBorders>
+            <w:shd w:fill="00CCFF" w:val="clear"/>
+          </w:tcPr>
+          <w:p>
+            <w:pPr>
+              <w:pStyle w:val="TableContents"/>
+              <w:jc w:val="center"/>
+              <w:rPr/>
+            </w:pPr>
+            <w:r>
+              <w:rPr/>
+              <w:t>Native</w:t>
+            </w:r>
+          </w:p>
+        </w:tc>
+        <w:tc>
+          <w:tcPr>
+            <w:tcW w:w="744" w:type="dxa"/>
+            <w:tcBorders>
+              <w:left w:val="single" w:sz="4" w:space="0" w:color="000000"/>
+              <w:bottom w:val="single" w:sz="4" w:space="0" w:color="000000"/>
+            </w:tcBorders>
+            <w:shd w:fill="00CCFF" w:val="clear"/>
+          </w:tcPr>
+          <w:p>
+            <w:pPr>
+              <w:pStyle w:val="TableContents"/>
+              <w:jc w:val="center"/>
+              <w:rPr/>
+            </w:pPr>
+            <w:r>
+              <w:rPr/>
+              <w:t>Sward</w:t>
+            </w:r>
+          </w:p>
+        </w:tc>
+        <w:tc>
+          <w:tcPr>
+            <w:tcW w:w="838" w:type="dxa"/>
+            <w:tcBorders>
+              <w:left w:val="single" w:sz="4" w:space="0" w:color="000000"/>
+              <w:bottom w:val="single" w:sz="4" w:space="0" w:color="000000"/>
+              <w:right w:val="single" w:sz="4" w:space="0" w:color="000000"/>
+            </w:tcBorders>
+            <w:shd w:fill="00CCFF" w:val="clear"/>
+          </w:tcPr>
+          <w:p>
+            <w:pPr>
+              <w:pStyle w:val="TableContents"/>
+              <w:jc w:val="center"/>
+              <w:rPr/>
+            </w:pPr>
+            <w:r>
+              <w:rPr/>
+              <w:t>Annual</w:t>
+            </w:r>
+          </w:p>
+        </w:tc>
+      </w:tr>
+      <w:tr>
+        <w:trPr/>
+        <w:tc>
+          <w:tcPr>
+            <w:tcW w:w="1275" w:type="dxa"/>
+            <w:tcBorders>
+              <w:left w:val="single" w:sz="4" w:space="0" w:color="000000"/>
+              <w:bottom w:val="single" w:sz="4" w:space="0" w:color="000000"/>
+            </w:tcBorders>
+            <w:shd w:fill="00CCFF" w:val="clear"/>
+          </w:tcPr>
+          <w:p>
+            <w:pPr>
+              <w:pStyle w:val="TableContents"/>
+              <w:rPr/>
+            </w:pPr>
+            <w:r>
+              <w:rPr/>
+              <w:t>Good</w:t>
+            </w:r>
+          </w:p>
+        </w:tc>
+        <w:tc>
+          <w:tcPr>
+            <w:tcW w:w="1244" w:type="dxa"/>
+            <w:tcBorders>
+              <w:left w:val="single" w:sz="4" w:space="0" w:color="000000"/>
+              <w:bottom w:val="single" w:sz="4" w:space="0" w:color="000000"/>
+            </w:tcBorders>
+            <w:shd w:fill="00CCFF" w:val="clear"/>
+          </w:tcPr>
+          <w:p>
+            <w:pPr>
+              <w:pStyle w:val="TableContents"/>
+              <w:jc w:val="right"/>
+              <w:rPr/>
+            </w:pPr>
+            <w:r>
+              <w:rPr/>
+              <w:t>0.7</w:t>
+            </w:r>
+          </w:p>
+        </w:tc>
+        <w:tc>
+          <w:tcPr>
+            <w:tcW w:w="1031" w:type="dxa"/>
+            <w:tcBorders>
+              <w:left w:val="single" w:sz="4" w:space="0" w:color="000000"/>
+              <w:bottom w:val="single" w:sz="4" w:space="0" w:color="000000"/>
+            </w:tcBorders>
+            <w:shd w:fill="00CCFF" w:val="clear"/>
+          </w:tcPr>
+          <w:p>
+            <w:pPr>
+              <w:pStyle w:val="TableContents"/>
+              <w:jc w:val="right"/>
+              <w:rPr/>
+            </w:pPr>
+            <w:r>
+              <w:rPr/>
+              <w:t>0.3</w:t>
+            </w:r>
+          </w:p>
+        </w:tc>
+        <w:tc>
+          <w:tcPr>
+            <w:tcW w:w="771" w:type="dxa"/>
+            <w:tcBorders>
+              <w:left w:val="single" w:sz="4" w:space="0" w:color="000000"/>
+              <w:bottom w:val="single" w:sz="4" w:space="0" w:color="000000"/>
+            </w:tcBorders>
+            <w:shd w:fill="00CCFF" w:val="clear"/>
+          </w:tcPr>
+          <w:p>
+            <w:pPr>
+              <w:pStyle w:val="TableContents"/>
+              <w:jc w:val="right"/>
+              <w:rPr/>
+            </w:pPr>
+            <w:r>
+              <w:rPr/>
+              <w:t>0.9</w:t>
+            </w:r>
+          </w:p>
+        </w:tc>
+        <w:tc>
+          <w:tcPr>
+            <w:tcW w:w="744" w:type="dxa"/>
+            <w:tcBorders>
+              <w:left w:val="single" w:sz="4" w:space="0" w:color="000000"/>
+              <w:bottom w:val="single" w:sz="4" w:space="0" w:color="000000"/>
+            </w:tcBorders>
+            <w:shd w:fill="00CCFF" w:val="clear"/>
+          </w:tcPr>
+          <w:p>
+            <w:pPr>
+              <w:pStyle w:val="TableContents"/>
+              <w:jc w:val="right"/>
+              <w:rPr/>
+            </w:pPr>
+            <w:r>
+              <w:rPr/>
+              <w:t>0.5</w:t>
+            </w:r>
+          </w:p>
+        </w:tc>
+        <w:tc>
+          <w:tcPr>
+            <w:tcW w:w="838" w:type="dxa"/>
+            <w:tcBorders>
+              <w:left w:val="single" w:sz="4" w:space="0" w:color="000000"/>
+              <w:bottom w:val="single" w:sz="4" w:space="0" w:color="000000"/>
+              <w:right w:val="single" w:sz="4" w:space="0" w:color="000000"/>
+            </w:tcBorders>
+            <w:shd w:fill="00CCFF" w:val="clear"/>
+          </w:tcPr>
+          <w:p>
+            <w:pPr>
+              <w:pStyle w:val="TableContents"/>
+              <w:jc w:val="right"/>
+              <w:rPr/>
+            </w:pPr>
+            <w:r>
+              <w:rPr/>
+              <w:t>0.5</w:t>
+            </w:r>
+          </w:p>
+        </w:tc>
+      </w:tr>
+      <w:tr>
+        <w:trPr/>
+        <w:tc>
+          <w:tcPr>
+            <w:tcW w:w="1275" w:type="dxa"/>
+            <w:tcBorders>
+              <w:left w:val="single" w:sz="4" w:space="0" w:color="000000"/>
+              <w:bottom w:val="single" w:sz="4" w:space="0" w:color="000000"/>
+            </w:tcBorders>
+            <w:shd w:fill="00CCFF" w:val="clear"/>
+          </w:tcPr>
+          <w:p>
+            <w:pPr>
+              <w:pStyle w:val="TableContents"/>
+              <w:rPr/>
+            </w:pPr>
+            <w:r>
+              <w:rPr/>
+              <w:t>Bad</w:t>
+            </w:r>
+          </w:p>
+        </w:tc>
+        <w:tc>
+          <w:tcPr>
+            <w:tcW w:w="1244" w:type="dxa"/>
+            <w:tcBorders>
+              <w:left w:val="single" w:sz="4" w:space="0" w:color="000000"/>
+              <w:bottom w:val="single" w:sz="4" w:space="0" w:color="000000"/>
+            </w:tcBorders>
+            <w:shd w:fill="00CCFF" w:val="clear"/>
+          </w:tcPr>
+          <w:p>
+            <w:pPr>
+              <w:pStyle w:val="TableContents"/>
+              <w:jc w:val="right"/>
+              <w:rPr/>
+            </w:pPr>
+            <w:r>
+              <w:rPr/>
+              <w:t>0.3</w:t>
+            </w:r>
+          </w:p>
+        </w:tc>
+        <w:tc>
+          <w:tcPr>
+            <w:tcW w:w="1031" w:type="dxa"/>
+            <w:tcBorders>
+              <w:left w:val="single" w:sz="4" w:space="0" w:color="000000"/>
+              <w:bottom w:val="single" w:sz="4" w:space="0" w:color="000000"/>
+            </w:tcBorders>
+            <w:shd w:fill="00CCFF" w:val="clear"/>
+          </w:tcPr>
+          <w:p>
+            <w:pPr>
+              <w:pStyle w:val="TableContents"/>
+              <w:jc w:val="right"/>
+              <w:rPr/>
+            </w:pPr>
+            <w:r>
+              <w:rPr/>
+              <w:t>0.7</w:t>
+            </w:r>
+          </w:p>
+        </w:tc>
+        <w:tc>
+          <w:tcPr>
+            <w:tcW w:w="771" w:type="dxa"/>
+            <w:tcBorders>
+              <w:left w:val="single" w:sz="4" w:space="0" w:color="000000"/>
+              <w:bottom w:val="single" w:sz="4" w:space="0" w:color="000000"/>
+            </w:tcBorders>
+            <w:shd w:fill="00CCFF" w:val="clear"/>
+          </w:tcPr>
+          <w:p>
+            <w:pPr>
+              <w:pStyle w:val="TableContents"/>
+              <w:jc w:val="right"/>
+              <w:rPr/>
+            </w:pPr>
+            <w:r>
+              <w:rPr/>
+              <w:t>0.1</w:t>
+            </w:r>
+          </w:p>
+        </w:tc>
+        <w:tc>
+          <w:tcPr>
+            <w:tcW w:w="744" w:type="dxa"/>
+            <w:tcBorders>
+              <w:left w:val="single" w:sz="4" w:space="0" w:color="000000"/>
+              <w:bottom w:val="single" w:sz="4" w:space="0" w:color="000000"/>
+            </w:tcBorders>
+            <w:shd w:fill="00CCFF" w:val="clear"/>
+          </w:tcPr>
+          <w:p>
+            <w:pPr>
+              <w:pStyle w:val="TableContents"/>
+              <w:jc w:val="right"/>
+              <w:rPr/>
+            </w:pPr>
+            <w:r>
+              <w:rPr/>
+              <w:t>0.5</w:t>
+            </w:r>
+          </w:p>
+        </w:tc>
+        <w:tc>
+          <w:tcPr>
+            <w:tcW w:w="838" w:type="dxa"/>
+            <w:tcBorders>
+              <w:left w:val="single" w:sz="4" w:space="0" w:color="000000"/>
+              <w:bottom w:val="single" w:sz="4" w:space="0" w:color="000000"/>
+              <w:right w:val="single" w:sz="4" w:space="0" w:color="000000"/>
+            </w:tcBorders>
+            <w:shd w:fill="00CCFF" w:val="clear"/>
+          </w:tcPr>
+          <w:p>
+            <w:pPr>
+              <w:pStyle w:val="TableContents"/>
+              <w:jc w:val="right"/>
+              <w:rPr/>
+            </w:pPr>
+            <w:r>
+              <w:rPr/>
+              <w:t>0.5</w:t>
+            </w:r>
+          </w:p>
+        </w:tc>
+      </w:tr>
+    </w:tbl>
+    <w:p>
+      <w:pPr>
+        <w:pStyle w:val="Normal"/>
+        <w:rPr/>
+      </w:pPr>
+      <w:r>
+        <w:rPr/>
+      </w:r>
+    </w:p>
+    <w:tbl>
+      <w:tblPr>
+        <w:tblW w:w="1404" w:type="dxa"/>
+        <w:jc w:val="left"/>
+        <w:tblInd w:w="55" w:type="dxa"/>
+        <w:tblLayout w:type="fixed"/>
+        <w:tblCellMar>
+          <w:top w:w="55" w:type="dxa"/>
+          <w:left w:w="55" w:type="dxa"/>
+          <w:bottom w:w="55" w:type="dxa"/>
+          <w:right w:w="55" w:type="dxa"/>
+        </w:tblCellMar>
+      </w:tblPr>
+      <w:tblGrid>
+        <w:gridCol w:w="611"/>
+        <w:gridCol w:w="793"/>
+      </w:tblGrid>
+      <w:tr>
+        <w:trPr/>
+        <w:tc>
+          <w:tcPr>
+            <w:tcW w:w="1404" w:type="dxa"/>
+            <w:gridSpan w:val="2"/>
+            <w:tcBorders>
+              <w:top w:val="single" w:sz="4" w:space="0" w:color="000000"/>
+              <w:left w:val="single" w:sz="4" w:space="0" w:color="000000"/>
+              <w:bottom w:val="single" w:sz="4" w:space="0" w:color="000000"/>
+              <w:right w:val="single" w:sz="4" w:space="0" w:color="000000"/>
+            </w:tcBorders>
+            <w:shd w:fill="00CCFF" w:val="clear"/>
+          </w:tcPr>
+          <w:p>
+            <w:pPr>
+              <w:pStyle w:val="TableContents"/>
+              <w:rPr>
+                <w:b/>
+                <w:b/>
+                <w:bCs/>
+              </w:rPr>
+            </w:pPr>
+            <w:r>
+              <w:rPr>
+                <w:b/>
+                <w:bCs/>
+              </w:rPr>
+              <w:t>People Node</w:t>
+            </w:r>
+          </w:p>
+        </w:tc>
+      </w:tr>
+      <w:tr>
+        <w:trPr/>
+        <w:tc>
+          <w:tcPr>
+            <w:tcW w:w="611" w:type="dxa"/>
+            <w:tcBorders>
+              <w:top w:val="single" w:sz="4" w:space="0" w:color="000000"/>
+              <w:left w:val="single" w:sz="4" w:space="0" w:color="000000"/>
+              <w:bottom w:val="single" w:sz="4" w:space="0" w:color="000000"/>
+            </w:tcBorders>
+            <w:shd w:fill="00CCFF" w:val="clear"/>
+          </w:tcPr>
+          <w:p>
+            <w:pPr>
+              <w:pStyle w:val="TableContents"/>
+              <w:rPr/>
+            </w:pPr>
+            <w:r>
+              <w:rPr/>
+              <w:t>High</w:t>
+            </w:r>
+          </w:p>
+        </w:tc>
+        <w:tc>
+          <w:tcPr>
+            <w:tcW w:w="793" w:type="dxa"/>
+            <w:tcBorders>
+              <w:top w:val="single" w:sz="4" w:space="0" w:color="000000"/>
+              <w:left w:val="single" w:sz="4" w:space="0" w:color="000000"/>
+              <w:bottom w:val="single" w:sz="4" w:space="0" w:color="000000"/>
+              <w:right w:val="single" w:sz="4" w:space="0" w:color="000000"/>
+            </w:tcBorders>
+            <w:shd w:fill="00CCFF" w:val="clear"/>
+          </w:tcPr>
+          <w:p>
+            <w:pPr>
+              <w:pStyle w:val="TableContents"/>
+              <w:jc w:val="right"/>
+              <w:rPr/>
+            </w:pPr>
+            <w:r>
+              <w:rPr/>
+              <w:t>0.1</w:t>
+            </w:r>
+          </w:p>
+        </w:tc>
+      </w:tr>
+      <w:tr>
+        <w:trPr/>
+        <w:tc>
+          <w:tcPr>
+            <w:tcW w:w="611" w:type="dxa"/>
+            <w:tcBorders>
+              <w:left w:val="single" w:sz="4" w:space="0" w:color="000000"/>
+              <w:bottom w:val="single" w:sz="4" w:space="0" w:color="000000"/>
+            </w:tcBorders>
+            <w:shd w:fill="00CCFF" w:val="clear"/>
+          </w:tcPr>
+          <w:p>
+            <w:pPr>
+              <w:pStyle w:val="TableContents"/>
+              <w:rPr/>
+            </w:pPr>
+            <w:r>
+              <w:rPr/>
+              <w:t>Low</w:t>
+            </w:r>
+          </w:p>
+        </w:tc>
+        <w:tc>
+          <w:tcPr>
+            <w:tcW w:w="793" w:type="dxa"/>
+            <w:tcBorders>
+              <w:left w:val="single" w:sz="4" w:space="0" w:color="000000"/>
+              <w:bottom w:val="single" w:sz="4" w:space="0" w:color="000000"/>
+              <w:right w:val="single" w:sz="4" w:space="0" w:color="000000"/>
+            </w:tcBorders>
+            <w:shd w:fill="00CCFF" w:val="clear"/>
+          </w:tcPr>
+          <w:p>
+            <w:pPr>
+              <w:pStyle w:val="TableContents"/>
+              <w:jc w:val="right"/>
+              <w:rPr/>
+            </w:pPr>
+            <w:r>
+              <w:rPr/>
+              <w:t>0.</w:t>
+            </w:r>
+            <w:r>
+              <w:rPr/>
+              <w:t>9</w:t>
+            </w:r>
+          </w:p>
+        </w:tc>
+      </w:tr>
+    </w:tbl>
+    <w:p>
+      <w:pPr>
+        <w:pStyle w:val="Normal"/>
+        <w:rPr/>
+      </w:pPr>
+      <w:r>
+        <w:rPr/>
+      </w:r>
+    </w:p>
+    <w:tbl>
+      <w:tblPr>
+        <w:tblW w:w="2917" w:type="dxa"/>
+        <w:jc w:val="left"/>
+        <w:tblInd w:w="55" w:type="dxa"/>
+        <w:tblLayout w:type="fixed"/>
+        <w:tblCellMar>
+          <w:top w:w="55" w:type="dxa"/>
+          <w:left w:w="55" w:type="dxa"/>
+          <w:bottom w:w="55" w:type="dxa"/>
+          <w:right w:w="55" w:type="dxa"/>
+        </w:tblCellMar>
+      </w:tblPr>
+      <w:tblGrid>
+        <w:gridCol w:w="1269"/>
+        <w:gridCol w:w="1648"/>
+      </w:tblGrid>
+      <w:tr>
+        <w:trPr/>
+        <w:tc>
+          <w:tcPr>
+            <w:tcW w:w="2917" w:type="dxa"/>
+            <w:gridSpan w:val="2"/>
+            <w:tcBorders>
+              <w:top w:val="single" w:sz="4" w:space="0" w:color="000000"/>
+              <w:left w:val="single" w:sz="4" w:space="0" w:color="000000"/>
+              <w:bottom w:val="single" w:sz="4" w:space="0" w:color="000000"/>
+              <w:right w:val="single" w:sz="4" w:space="0" w:color="000000"/>
+            </w:tcBorders>
+            <w:shd w:fill="00CCFF" w:val="clear"/>
+          </w:tcPr>
+          <w:p>
+            <w:pPr>
+              <w:pStyle w:val="TableContents"/>
+              <w:rPr>
+                <w:b/>
+                <w:b/>
+                <w:bCs/>
+              </w:rPr>
+            </w:pPr>
+            <w:r>
+              <w:rPr>
+                <w:b/>
+                <w:bCs/>
+              </w:rPr>
+              <w:t>Government Support Node</w:t>
+            </w:r>
+          </w:p>
+        </w:tc>
+      </w:tr>
+      <w:tr>
+        <w:trPr/>
+        <w:tc>
+          <w:tcPr>
+            <w:tcW w:w="1269" w:type="dxa"/>
+            <w:tcBorders>
+              <w:top w:val="single" w:sz="4" w:space="0" w:color="000000"/>
+              <w:left w:val="single" w:sz="4" w:space="0" w:color="000000"/>
+              <w:bottom w:val="single" w:sz="4" w:space="0" w:color="000000"/>
+            </w:tcBorders>
+            <w:shd w:fill="00CCFF" w:val="clear"/>
+          </w:tcPr>
+          <w:p>
+            <w:pPr>
+              <w:pStyle w:val="TableContents"/>
+              <w:rPr/>
+            </w:pPr>
+            <w:r>
+              <w:rPr/>
+              <w:t>Strong</w:t>
+            </w:r>
+          </w:p>
+        </w:tc>
+        <w:tc>
+          <w:tcPr>
+            <w:tcW w:w="1648" w:type="dxa"/>
+            <w:tcBorders>
+              <w:top w:val="single" w:sz="4" w:space="0" w:color="000000"/>
+              <w:left w:val="single" w:sz="4" w:space="0" w:color="000000"/>
+              <w:bottom w:val="single" w:sz="4" w:space="0" w:color="000000"/>
+              <w:right w:val="single" w:sz="4" w:space="0" w:color="000000"/>
+            </w:tcBorders>
+            <w:shd w:fill="00CCFF" w:val="clear"/>
+          </w:tcPr>
+          <w:p>
+            <w:pPr>
+              <w:pStyle w:val="TableContents"/>
+              <w:jc w:val="right"/>
+              <w:rPr/>
+            </w:pPr>
+            <w:r>
+              <w:rPr/>
+              <w:t>0.6</w:t>
+            </w:r>
+          </w:p>
+        </w:tc>
+      </w:tr>
+      <w:tr>
+        <w:trPr/>
+        <w:tc>
+          <w:tcPr>
+            <w:tcW w:w="1269" w:type="dxa"/>
+            <w:tcBorders>
+              <w:left w:val="single" w:sz="4" w:space="0" w:color="000000"/>
+              <w:bottom w:val="single" w:sz="4" w:space="0" w:color="000000"/>
+            </w:tcBorders>
+            <w:shd w:fill="00CCFF" w:val="clear"/>
+          </w:tcPr>
+          <w:p>
+            <w:pPr>
+              <w:pStyle w:val="TableContents"/>
+              <w:rPr/>
+            </w:pPr>
+            <w:r>
+              <w:rPr/>
+              <w:t>Weak</w:t>
+            </w:r>
+          </w:p>
+        </w:tc>
+        <w:tc>
+          <w:tcPr>
+            <w:tcW w:w="1648" w:type="dxa"/>
+            <w:tcBorders>
+              <w:left w:val="single" w:sz="4" w:space="0" w:color="000000"/>
+              <w:bottom w:val="single" w:sz="4" w:space="0" w:color="000000"/>
+              <w:right w:val="single" w:sz="4" w:space="0" w:color="000000"/>
+            </w:tcBorders>
+            <w:shd w:fill="00CCFF" w:val="clear"/>
+          </w:tcPr>
+          <w:p>
+            <w:pPr>
+              <w:pStyle w:val="TableContents"/>
+              <w:jc w:val="right"/>
+              <w:rPr/>
+            </w:pPr>
+            <w:r>
+              <w:rPr/>
+              <w:t>0.4</w:t>
+            </w:r>
+          </w:p>
+        </w:tc>
+      </w:tr>
+    </w:tbl>
+    <w:p>
+      <w:pPr>
+        <w:pStyle w:val="Normal"/>
+        <w:rPr/>
+      </w:pPr>
+      <w:r>
+        <w:rPr/>
+      </w:r>
+    </w:p>
+    <w:tbl>
+      <w:tblPr>
+        <w:tblW w:w="3981" w:type="dxa"/>
+        <w:jc w:val="left"/>
+        <w:tblInd w:w="55" w:type="dxa"/>
+        <w:tblLayout w:type="fixed"/>
+        <w:tblCellMar>
+          <w:top w:w="55" w:type="dxa"/>
+          <w:left w:w="55" w:type="dxa"/>
+          <w:bottom w:w="55" w:type="dxa"/>
+          <w:right w:w="55" w:type="dxa"/>
+        </w:tblCellMar>
+      </w:tblPr>
+      <w:tblGrid>
+        <w:gridCol w:w="1617"/>
+        <w:gridCol w:w="611"/>
+        <w:gridCol w:w="571"/>
+        <w:gridCol w:w="611"/>
+        <w:gridCol w:w="571"/>
+      </w:tblGrid>
+      <w:tr>
+        <w:trPr/>
+        <w:tc>
+          <w:tcPr>
+            <w:tcW w:w="3981" w:type="dxa"/>
+            <w:gridSpan w:val="5"/>
+            <w:tcBorders>
+              <w:top w:val="single" w:sz="4" w:space="0" w:color="000000"/>
+              <w:left w:val="single" w:sz="4" w:space="0" w:color="000000"/>
+              <w:bottom w:val="single" w:sz="4" w:space="0" w:color="000000"/>
+              <w:right w:val="single" w:sz="4" w:space="0" w:color="000000"/>
+            </w:tcBorders>
+            <w:shd w:fill="FF8FCC" w:val="clear"/>
+          </w:tcPr>
+          <w:p>
+            <w:pPr>
+              <w:pStyle w:val="TableContents"/>
+              <w:rPr>
+                <w:b/>
+                <w:b/>
+                <w:bCs/>
+              </w:rPr>
+            </w:pPr>
+            <w:r>
+              <w:rPr>
+                <w:b/>
+                <w:bCs/>
+              </w:rPr>
+              <w:t>Economic Impact Node</w:t>
+            </w:r>
+          </w:p>
+        </w:tc>
+      </w:tr>
+      <w:tr>
+        <w:trPr/>
+        <w:tc>
+          <w:tcPr>
+            <w:tcW w:w="1617" w:type="dxa"/>
+            <w:tcBorders>
+              <w:left w:val="single" w:sz="4" w:space="0" w:color="000000"/>
+              <w:bottom w:val="single" w:sz="4" w:space="0" w:color="000000"/>
+            </w:tcBorders>
+            <w:shd w:fill="FF8FCC" w:val="clear"/>
+          </w:tcPr>
+          <w:p>
+            <w:pPr>
+              <w:pStyle w:val="TableContents"/>
+              <w:rPr/>
+            </w:pPr>
+            <w:r>
+              <w:rPr/>
+              <w:t>Grape Revenue</w:t>
+            </w:r>
+          </w:p>
+        </w:tc>
+        <w:tc>
+          <w:tcPr>
+            <w:tcW w:w="1182" w:type="dxa"/>
+            <w:gridSpan w:val="2"/>
+            <w:tcBorders>
+              <w:left w:val="single" w:sz="4" w:space="0" w:color="000000"/>
+              <w:bottom w:val="single" w:sz="4" w:space="0" w:color="000000"/>
+            </w:tcBorders>
+            <w:shd w:fill="FF8FCC" w:val="clear"/>
+          </w:tcPr>
+          <w:p>
+            <w:pPr>
+              <w:pStyle w:val="TableContents"/>
+              <w:jc w:val="center"/>
+              <w:rPr/>
+            </w:pPr>
+            <w:r>
+              <w:rPr/>
+              <w:t>High</w:t>
+            </w:r>
+          </w:p>
+        </w:tc>
+        <w:tc>
+          <w:tcPr>
+            <w:tcW w:w="1182" w:type="dxa"/>
+            <w:gridSpan w:val="2"/>
+            <w:tcBorders>
+              <w:left w:val="single" w:sz="4" w:space="0" w:color="000000"/>
+              <w:bottom w:val="single" w:sz="4" w:space="0" w:color="000000"/>
+              <w:right w:val="single" w:sz="4" w:space="0" w:color="000000"/>
+            </w:tcBorders>
+            <w:shd w:fill="FF8FCC" w:val="clear"/>
+          </w:tcPr>
+          <w:p>
+            <w:pPr>
+              <w:pStyle w:val="TableContents"/>
+              <w:jc w:val="center"/>
+              <w:rPr/>
+            </w:pPr>
+            <w:r>
+              <w:rPr/>
+              <w:t>Low</w:t>
+            </w:r>
+          </w:p>
+        </w:tc>
+      </w:tr>
+      <w:tr>
+        <w:trPr/>
+        <w:tc>
+          <w:tcPr>
+            <w:tcW w:w="1617" w:type="dxa"/>
+            <w:tcBorders>
+              <w:left w:val="single" w:sz="4" w:space="0" w:color="000000"/>
+              <w:bottom w:val="single" w:sz="4" w:space="0" w:color="000000"/>
+            </w:tcBorders>
+            <w:shd w:fill="FF8FCC" w:val="clear"/>
+          </w:tcPr>
+          <w:p>
+            <w:pPr>
+              <w:pStyle w:val="TableContents"/>
+              <w:rPr/>
+            </w:pPr>
+            <w:r>
+              <w:rPr/>
+              <w:t>Operating Cost</w:t>
+            </w:r>
+          </w:p>
+        </w:tc>
+        <w:tc>
+          <w:tcPr>
+            <w:tcW w:w="611" w:type="dxa"/>
+            <w:tcBorders>
+              <w:left w:val="single" w:sz="4" w:space="0" w:color="000000"/>
+              <w:bottom w:val="single" w:sz="4" w:space="0" w:color="000000"/>
+            </w:tcBorders>
+            <w:shd w:fill="FF8FCC" w:val="clear"/>
+          </w:tcPr>
+          <w:p>
+            <w:pPr>
+              <w:pStyle w:val="TableContents"/>
+              <w:jc w:val="center"/>
+              <w:rPr/>
+            </w:pPr>
+            <w:r>
+              <w:rPr/>
+              <w:t>High</w:t>
+            </w:r>
+          </w:p>
+        </w:tc>
+        <w:tc>
+          <w:tcPr>
+            <w:tcW w:w="571" w:type="dxa"/>
+            <w:tcBorders>
+              <w:left w:val="single" w:sz="4" w:space="0" w:color="000000"/>
+              <w:bottom w:val="single" w:sz="4" w:space="0" w:color="000000"/>
+            </w:tcBorders>
+            <w:shd w:fill="FF8FCC" w:val="clear"/>
+          </w:tcPr>
+          <w:p>
+            <w:pPr>
+              <w:pStyle w:val="TableContents"/>
+              <w:jc w:val="center"/>
+              <w:rPr/>
+            </w:pPr>
+            <w:r>
+              <w:rPr/>
+              <w:t>Low</w:t>
+            </w:r>
+          </w:p>
+        </w:tc>
+        <w:tc>
+          <w:tcPr>
+            <w:tcW w:w="611" w:type="dxa"/>
+            <w:tcBorders>
+              <w:left w:val="single" w:sz="4" w:space="0" w:color="000000"/>
+              <w:bottom w:val="single" w:sz="4" w:space="0" w:color="000000"/>
+            </w:tcBorders>
+            <w:shd w:fill="FF8FCC" w:val="clear"/>
+          </w:tcPr>
+          <w:p>
+            <w:pPr>
+              <w:pStyle w:val="TableContents"/>
+              <w:jc w:val="center"/>
+              <w:rPr/>
+            </w:pPr>
+            <w:r>
+              <w:rPr/>
+              <w:t>High</w:t>
+            </w:r>
+          </w:p>
+        </w:tc>
+        <w:tc>
+          <w:tcPr>
+            <w:tcW w:w="571" w:type="dxa"/>
+            <w:tcBorders>
+              <w:left w:val="single" w:sz="4" w:space="0" w:color="000000"/>
+              <w:bottom w:val="single" w:sz="4" w:space="0" w:color="000000"/>
+              <w:right w:val="single" w:sz="4" w:space="0" w:color="000000"/>
+            </w:tcBorders>
+            <w:shd w:fill="FF8FCC" w:val="clear"/>
+          </w:tcPr>
+          <w:p>
+            <w:pPr>
+              <w:pStyle w:val="TableContents"/>
+              <w:jc w:val="center"/>
+              <w:rPr/>
+            </w:pPr>
+            <w:r>
+              <w:rPr/>
+              <w:t>Low</w:t>
+            </w:r>
+          </w:p>
+        </w:tc>
+      </w:tr>
+      <w:tr>
+        <w:trPr/>
+        <w:tc>
+          <w:tcPr>
+            <w:tcW w:w="1617" w:type="dxa"/>
+            <w:tcBorders>
+              <w:left w:val="single" w:sz="4" w:space="0" w:color="000000"/>
+              <w:bottom w:val="single" w:sz="4" w:space="0" w:color="000000"/>
+            </w:tcBorders>
+            <w:shd w:fill="FF8FCC" w:val="clear"/>
+          </w:tcPr>
+          <w:p>
+            <w:pPr>
+              <w:pStyle w:val="TableContents"/>
+              <w:jc w:val="left"/>
+              <w:rPr/>
+            </w:pPr>
+            <w:r>
+              <w:rPr/>
+              <w:t>High</w:t>
+            </w:r>
+          </w:p>
+        </w:tc>
+        <w:tc>
+          <w:tcPr>
+            <w:tcW w:w="611" w:type="dxa"/>
+            <w:tcBorders>
+              <w:left w:val="single" w:sz="4" w:space="0" w:color="000000"/>
+              <w:bottom w:val="single" w:sz="4" w:space="0" w:color="000000"/>
+            </w:tcBorders>
+            <w:shd w:fill="FF8FCC" w:val="clear"/>
+          </w:tcPr>
+          <w:p>
+            <w:pPr>
+              <w:pStyle w:val="TableContents"/>
+              <w:jc w:val="right"/>
+              <w:rPr/>
+            </w:pPr>
+            <w:r>
+              <w:rPr/>
+              <w:t>0.75</w:t>
+            </w:r>
+          </w:p>
+        </w:tc>
+        <w:tc>
+          <w:tcPr>
+            <w:tcW w:w="571" w:type="dxa"/>
+            <w:tcBorders>
+              <w:left w:val="single" w:sz="4" w:space="0" w:color="000000"/>
+              <w:bottom w:val="single" w:sz="4" w:space="0" w:color="000000"/>
+            </w:tcBorders>
+            <w:shd w:fill="FF8FCC" w:val="clear"/>
+          </w:tcPr>
+          <w:p>
+            <w:pPr>
+              <w:pStyle w:val="TableContents"/>
+              <w:jc w:val="right"/>
+              <w:rPr/>
+            </w:pPr>
+            <w:r>
+              <w:rPr/>
+              <w:t>0.9</w:t>
+            </w:r>
+          </w:p>
+        </w:tc>
+        <w:tc>
+          <w:tcPr>
+            <w:tcW w:w="611" w:type="dxa"/>
+            <w:tcBorders>
+              <w:left w:val="single" w:sz="4" w:space="0" w:color="000000"/>
+              <w:bottom w:val="single" w:sz="4" w:space="0" w:color="000000"/>
+            </w:tcBorders>
+            <w:shd w:fill="FF8FCC" w:val="clear"/>
+          </w:tcPr>
+          <w:p>
+            <w:pPr>
+              <w:pStyle w:val="TableContents"/>
+              <w:jc w:val="right"/>
+              <w:rPr/>
+            </w:pPr>
+            <w:r>
+              <w:rPr/>
+              <w:t>0.1</w:t>
+            </w:r>
+          </w:p>
+        </w:tc>
+        <w:tc>
+          <w:tcPr>
+            <w:tcW w:w="571" w:type="dxa"/>
+            <w:tcBorders>
+              <w:left w:val="single" w:sz="4" w:space="0" w:color="000000"/>
+              <w:bottom w:val="single" w:sz="4" w:space="0" w:color="000000"/>
+              <w:right w:val="single" w:sz="4" w:space="0" w:color="000000"/>
+            </w:tcBorders>
+            <w:shd w:fill="FF8FCC" w:val="clear"/>
+          </w:tcPr>
+          <w:p>
+            <w:pPr>
+              <w:pStyle w:val="TableContents"/>
+              <w:jc w:val="right"/>
+              <w:rPr/>
+            </w:pPr>
+            <w:r>
+              <w:rPr/>
+              <w:t>0.25</w:t>
+            </w:r>
+          </w:p>
+        </w:tc>
+      </w:tr>
+      <w:tr>
+        <w:trPr/>
+        <w:tc>
+          <w:tcPr>
+            <w:tcW w:w="1617" w:type="dxa"/>
+            <w:tcBorders>
+              <w:left w:val="single" w:sz="4" w:space="0" w:color="000000"/>
+              <w:bottom w:val="single" w:sz="4" w:space="0" w:color="000000"/>
+            </w:tcBorders>
+            <w:shd w:fill="FF8FCC" w:val="clear"/>
+          </w:tcPr>
+          <w:p>
+            <w:pPr>
+              <w:pStyle w:val="TableContents"/>
+              <w:jc w:val="left"/>
+              <w:rPr/>
+            </w:pPr>
+            <w:r>
+              <w:rPr/>
+              <w:t>Low</w:t>
+            </w:r>
+          </w:p>
+        </w:tc>
+        <w:tc>
+          <w:tcPr>
+            <w:tcW w:w="611" w:type="dxa"/>
+            <w:tcBorders>
+              <w:left w:val="single" w:sz="4" w:space="0" w:color="000000"/>
+              <w:bottom w:val="single" w:sz="4" w:space="0" w:color="000000"/>
+            </w:tcBorders>
+            <w:shd w:fill="FF8FCC" w:val="clear"/>
+          </w:tcPr>
+          <w:p>
+            <w:pPr>
+              <w:pStyle w:val="TableContents"/>
+              <w:jc w:val="right"/>
+              <w:rPr/>
+            </w:pPr>
+            <w:r>
+              <w:rPr/>
+              <w:t>0.25</w:t>
+            </w:r>
+          </w:p>
+        </w:tc>
+        <w:tc>
+          <w:tcPr>
+            <w:tcW w:w="571" w:type="dxa"/>
+            <w:tcBorders>
+              <w:left w:val="single" w:sz="4" w:space="0" w:color="000000"/>
+              <w:bottom w:val="single" w:sz="4" w:space="0" w:color="000000"/>
+            </w:tcBorders>
+            <w:shd w:fill="FF8FCC" w:val="clear"/>
+          </w:tcPr>
+          <w:p>
+            <w:pPr>
+              <w:pStyle w:val="TableContents"/>
+              <w:jc w:val="right"/>
+              <w:rPr/>
+            </w:pPr>
+            <w:r>
+              <w:rPr/>
+              <w:t>0.1</w:t>
+            </w:r>
+          </w:p>
+        </w:tc>
+        <w:tc>
+          <w:tcPr>
+            <w:tcW w:w="611" w:type="dxa"/>
+            <w:tcBorders>
+              <w:left w:val="single" w:sz="4" w:space="0" w:color="000000"/>
+              <w:bottom w:val="single" w:sz="4" w:space="0" w:color="000000"/>
+            </w:tcBorders>
+            <w:shd w:fill="FF8FCC" w:val="clear"/>
+          </w:tcPr>
+          <w:p>
+            <w:pPr>
+              <w:pStyle w:val="TableContents"/>
+              <w:jc w:val="right"/>
+              <w:rPr/>
+            </w:pPr>
+            <w:r>
+              <w:rPr/>
+              <w:t>0.9</w:t>
+            </w:r>
+          </w:p>
+        </w:tc>
+        <w:tc>
+          <w:tcPr>
+            <w:tcW w:w="571" w:type="dxa"/>
+            <w:tcBorders>
+              <w:left w:val="single" w:sz="4" w:space="0" w:color="000000"/>
+              <w:bottom w:val="single" w:sz="4" w:space="0" w:color="000000"/>
+              <w:right w:val="single" w:sz="4" w:space="0" w:color="000000"/>
+            </w:tcBorders>
+            <w:shd w:fill="FF8FCC" w:val="clear"/>
+          </w:tcPr>
+          <w:p>
+            <w:pPr>
+              <w:pStyle w:val="TableContents"/>
+              <w:jc w:val="right"/>
+              <w:rPr/>
+            </w:pPr>
+            <w:r>
+              <w:rPr/>
+              <w:t>0.75</w:t>
+            </w:r>
+          </w:p>
+        </w:tc>
+      </w:tr>
+    </w:tbl>
+    <w:p>
+      <w:pPr>
+        <w:pStyle w:val="Normal"/>
+        <w:rPr/>
       </w:pPr>
       <w:r>
         <w:rPr/>
@@ -1754,15 +7067,8 @@
     </w:p>
     <w:p>
       <w:pPr>
-        <w:pStyle w:val="TextBody"/>
-        <w:bidi w:val="0"/>
-        <w:spacing w:before="0" w:after="140"/>
-        <w:jc w:val="left"/>
-        <w:rPr>
-          <w:i w:val="false"/>
-          <w:i w:val="false"/>
-          <w:iCs w:val="false"/>
-        </w:rPr>
+        <w:pStyle w:val="Normal"/>
+        <w:rPr/>
       </w:pPr>
       <w:r>
         <w:rPr/>
@@ -1770,15 +7076,2495 @@
     </w:p>
     <w:p>
       <w:pPr>
-        <w:pStyle w:val="TextBody"/>
-        <w:bidi w:val="0"/>
-        <w:spacing w:before="0" w:after="140"/>
+        <w:pStyle w:val="Normal"/>
+        <w:rPr/>
+      </w:pPr>
+      <w:r>
+        <w:rPr/>
+      </w:r>
+    </w:p>
+    <w:tbl>
+      <w:tblPr>
+        <w:tblW w:w="5859" w:type="dxa"/>
         <w:jc w:val="left"/>
-        <w:rPr>
-          <w:i w:val="false"/>
-          <w:i w:val="false"/>
-          <w:iCs w:val="false"/>
-        </w:rPr>
+        <w:tblInd w:w="55" w:type="dxa"/>
+        <w:tblLayout w:type="fixed"/>
+        <w:tblCellMar>
+          <w:top w:w="55" w:type="dxa"/>
+          <w:left w:w="55" w:type="dxa"/>
+          <w:bottom w:w="55" w:type="dxa"/>
+          <w:right w:w="55" w:type="dxa"/>
+        </w:tblCellMar>
+      </w:tblPr>
+      <w:tblGrid>
+        <w:gridCol w:w="1131"/>
+        <w:gridCol w:w="611"/>
+        <w:gridCol w:w="571"/>
+        <w:gridCol w:w="611"/>
+        <w:gridCol w:w="571"/>
+        <w:gridCol w:w="611"/>
+        <w:gridCol w:w="571"/>
+        <w:gridCol w:w="611"/>
+        <w:gridCol w:w="571"/>
+      </w:tblGrid>
+      <w:tr>
+        <w:trPr/>
+        <w:tc>
+          <w:tcPr>
+            <w:tcW w:w="5859" w:type="dxa"/>
+            <w:gridSpan w:val="9"/>
+            <w:tcBorders>
+              <w:top w:val="single" w:sz="4" w:space="0" w:color="000000"/>
+              <w:left w:val="single" w:sz="4" w:space="0" w:color="000000"/>
+              <w:bottom w:val="single" w:sz="4" w:space="0" w:color="000000"/>
+              <w:right w:val="single" w:sz="4" w:space="0" w:color="000000"/>
+            </w:tcBorders>
+            <w:shd w:fill="FF8FCC" w:val="clear"/>
+          </w:tcPr>
+          <w:p>
+            <w:pPr>
+              <w:pStyle w:val="TableContents"/>
+              <w:rPr>
+                <w:b/>
+                <w:b/>
+                <w:bCs/>
+              </w:rPr>
+            </w:pPr>
+            <w:r>
+              <w:rPr>
+                <w:b/>
+                <w:bCs/>
+              </w:rPr>
+              <w:t>Environmental Impact Node</w:t>
+            </w:r>
+          </w:p>
+        </w:tc>
+      </w:tr>
+      <w:tr>
+        <w:trPr/>
+        <w:tc>
+          <w:tcPr>
+            <w:tcW w:w="1131" w:type="dxa"/>
+            <w:tcBorders>
+              <w:left w:val="single" w:sz="4" w:space="0" w:color="000000"/>
+              <w:bottom w:val="single" w:sz="4" w:space="0" w:color="000000"/>
+            </w:tcBorders>
+            <w:shd w:fill="FF8FCC" w:val="clear"/>
+          </w:tcPr>
+          <w:p>
+            <w:pPr>
+              <w:pStyle w:val="TableContents"/>
+              <w:rPr/>
+            </w:pPr>
+            <w:r>
+              <w:rPr/>
+              <w:t>Water</w:t>
+            </w:r>
+          </w:p>
+        </w:tc>
+        <w:tc>
+          <w:tcPr>
+            <w:tcW w:w="2364" w:type="dxa"/>
+            <w:gridSpan w:val="4"/>
+            <w:tcBorders>
+              <w:left w:val="single" w:sz="4" w:space="0" w:color="000000"/>
+              <w:bottom w:val="single" w:sz="4" w:space="0" w:color="000000"/>
+            </w:tcBorders>
+            <w:shd w:fill="FF8FCC" w:val="clear"/>
+          </w:tcPr>
+          <w:p>
+            <w:pPr>
+              <w:pStyle w:val="TableContents"/>
+              <w:jc w:val="center"/>
+              <w:rPr/>
+            </w:pPr>
+            <w:r>
+              <w:rPr/>
+              <w:t>High</w:t>
+            </w:r>
+          </w:p>
+        </w:tc>
+        <w:tc>
+          <w:tcPr>
+            <w:tcW w:w="2364" w:type="dxa"/>
+            <w:gridSpan w:val="4"/>
+            <w:tcBorders>
+              <w:left w:val="single" w:sz="4" w:space="0" w:color="000000"/>
+              <w:bottom w:val="single" w:sz="4" w:space="0" w:color="000000"/>
+              <w:right w:val="single" w:sz="4" w:space="0" w:color="000000"/>
+            </w:tcBorders>
+            <w:shd w:fill="FF8FCC" w:val="clear"/>
+          </w:tcPr>
+          <w:p>
+            <w:pPr>
+              <w:pStyle w:val="TableContents"/>
+              <w:jc w:val="center"/>
+              <w:rPr/>
+            </w:pPr>
+            <w:r>
+              <w:rPr/>
+              <w:t>Low</w:t>
+            </w:r>
+          </w:p>
+        </w:tc>
+      </w:tr>
+      <w:tr>
+        <w:trPr/>
+        <w:tc>
+          <w:tcPr>
+            <w:tcW w:w="1131" w:type="dxa"/>
+            <w:tcBorders>
+              <w:left w:val="single" w:sz="4" w:space="0" w:color="000000"/>
+              <w:bottom w:val="single" w:sz="4" w:space="0" w:color="000000"/>
+            </w:tcBorders>
+            <w:shd w:fill="FF8FCC" w:val="clear"/>
+          </w:tcPr>
+          <w:p>
+            <w:pPr>
+              <w:pStyle w:val="TableContents"/>
+              <w:rPr/>
+            </w:pPr>
+            <w:r>
+              <w:rPr/>
+              <w:t>Emissions</w:t>
+            </w:r>
+          </w:p>
+        </w:tc>
+        <w:tc>
+          <w:tcPr>
+            <w:tcW w:w="1182" w:type="dxa"/>
+            <w:gridSpan w:val="2"/>
+            <w:tcBorders>
+              <w:left w:val="single" w:sz="4" w:space="0" w:color="000000"/>
+              <w:bottom w:val="single" w:sz="4" w:space="0" w:color="000000"/>
+            </w:tcBorders>
+            <w:shd w:fill="FF8FCC" w:val="clear"/>
+          </w:tcPr>
+          <w:p>
+            <w:pPr>
+              <w:pStyle w:val="TableContents"/>
+              <w:jc w:val="center"/>
+              <w:rPr/>
+            </w:pPr>
+            <w:r>
+              <w:rPr/>
+              <w:t>High</w:t>
+            </w:r>
+          </w:p>
+        </w:tc>
+        <w:tc>
+          <w:tcPr>
+            <w:tcW w:w="1182" w:type="dxa"/>
+            <w:gridSpan w:val="2"/>
+            <w:tcBorders>
+              <w:left w:val="single" w:sz="4" w:space="0" w:color="000000"/>
+              <w:bottom w:val="single" w:sz="4" w:space="0" w:color="000000"/>
+            </w:tcBorders>
+            <w:shd w:fill="FF8FCC" w:val="clear"/>
+          </w:tcPr>
+          <w:p>
+            <w:pPr>
+              <w:pStyle w:val="TableContents"/>
+              <w:jc w:val="center"/>
+              <w:rPr/>
+            </w:pPr>
+            <w:r>
+              <w:rPr/>
+              <w:t>Low</w:t>
+            </w:r>
+          </w:p>
+        </w:tc>
+        <w:tc>
+          <w:tcPr>
+            <w:tcW w:w="1182" w:type="dxa"/>
+            <w:gridSpan w:val="2"/>
+            <w:tcBorders>
+              <w:left w:val="single" w:sz="4" w:space="0" w:color="000000"/>
+              <w:bottom w:val="single" w:sz="4" w:space="0" w:color="000000"/>
+            </w:tcBorders>
+            <w:shd w:fill="FF8FCC" w:val="clear"/>
+          </w:tcPr>
+          <w:p>
+            <w:pPr>
+              <w:pStyle w:val="TableContents"/>
+              <w:jc w:val="center"/>
+              <w:rPr/>
+            </w:pPr>
+            <w:r>
+              <w:rPr/>
+              <w:t>High</w:t>
+            </w:r>
+          </w:p>
+        </w:tc>
+        <w:tc>
+          <w:tcPr>
+            <w:tcW w:w="1182" w:type="dxa"/>
+            <w:gridSpan w:val="2"/>
+            <w:tcBorders>
+              <w:left w:val="single" w:sz="4" w:space="0" w:color="000000"/>
+              <w:bottom w:val="single" w:sz="4" w:space="0" w:color="000000"/>
+              <w:right w:val="single" w:sz="4" w:space="0" w:color="000000"/>
+            </w:tcBorders>
+            <w:shd w:fill="FF8FCC" w:val="clear"/>
+          </w:tcPr>
+          <w:p>
+            <w:pPr>
+              <w:pStyle w:val="TableContents"/>
+              <w:jc w:val="center"/>
+              <w:rPr/>
+            </w:pPr>
+            <w:r>
+              <w:rPr/>
+              <w:t>Low</w:t>
+            </w:r>
+          </w:p>
+        </w:tc>
+      </w:tr>
+      <w:tr>
+        <w:trPr/>
+        <w:tc>
+          <w:tcPr>
+            <w:tcW w:w="1131" w:type="dxa"/>
+            <w:tcBorders>
+              <w:left w:val="single" w:sz="4" w:space="0" w:color="000000"/>
+              <w:bottom w:val="single" w:sz="4" w:space="0" w:color="000000"/>
+            </w:tcBorders>
+            <w:shd w:fill="FF8FCC" w:val="clear"/>
+          </w:tcPr>
+          <w:p>
+            <w:pPr>
+              <w:pStyle w:val="TableContents"/>
+              <w:rPr/>
+            </w:pPr>
+            <w:r>
+              <w:rPr/>
+              <w:t>Operating Footprint</w:t>
+            </w:r>
+          </w:p>
+        </w:tc>
+        <w:tc>
+          <w:tcPr>
+            <w:tcW w:w="611" w:type="dxa"/>
+            <w:tcBorders>
+              <w:left w:val="single" w:sz="4" w:space="0" w:color="000000"/>
+              <w:bottom w:val="single" w:sz="4" w:space="0" w:color="000000"/>
+            </w:tcBorders>
+            <w:shd w:fill="FF8FCC" w:val="clear"/>
+          </w:tcPr>
+          <w:p>
+            <w:pPr>
+              <w:pStyle w:val="TableContents"/>
+              <w:jc w:val="center"/>
+              <w:rPr/>
+            </w:pPr>
+            <w:r>
+              <w:rPr/>
+              <w:t>High</w:t>
+            </w:r>
+          </w:p>
+        </w:tc>
+        <w:tc>
+          <w:tcPr>
+            <w:tcW w:w="571" w:type="dxa"/>
+            <w:tcBorders>
+              <w:left w:val="single" w:sz="4" w:space="0" w:color="000000"/>
+              <w:bottom w:val="single" w:sz="4" w:space="0" w:color="000000"/>
+            </w:tcBorders>
+            <w:shd w:fill="FF8FCC" w:val="clear"/>
+          </w:tcPr>
+          <w:p>
+            <w:pPr>
+              <w:pStyle w:val="TableContents"/>
+              <w:jc w:val="center"/>
+              <w:rPr/>
+            </w:pPr>
+            <w:r>
+              <w:rPr/>
+              <w:t>Low</w:t>
+            </w:r>
+          </w:p>
+        </w:tc>
+        <w:tc>
+          <w:tcPr>
+            <w:tcW w:w="611" w:type="dxa"/>
+            <w:tcBorders>
+              <w:left w:val="single" w:sz="4" w:space="0" w:color="000000"/>
+              <w:bottom w:val="single" w:sz="4" w:space="0" w:color="000000"/>
+            </w:tcBorders>
+            <w:shd w:fill="FF8FCC" w:val="clear"/>
+          </w:tcPr>
+          <w:p>
+            <w:pPr>
+              <w:pStyle w:val="TableContents"/>
+              <w:jc w:val="center"/>
+              <w:rPr/>
+            </w:pPr>
+            <w:r>
+              <w:rPr/>
+              <w:t>High</w:t>
+            </w:r>
+          </w:p>
+        </w:tc>
+        <w:tc>
+          <w:tcPr>
+            <w:tcW w:w="571" w:type="dxa"/>
+            <w:tcBorders>
+              <w:left w:val="single" w:sz="4" w:space="0" w:color="000000"/>
+              <w:bottom w:val="single" w:sz="4" w:space="0" w:color="000000"/>
+            </w:tcBorders>
+            <w:shd w:fill="FF8FCC" w:val="clear"/>
+          </w:tcPr>
+          <w:p>
+            <w:pPr>
+              <w:pStyle w:val="TableContents"/>
+              <w:jc w:val="center"/>
+              <w:rPr/>
+            </w:pPr>
+            <w:r>
+              <w:rPr/>
+              <w:t>Low</w:t>
+            </w:r>
+          </w:p>
+        </w:tc>
+        <w:tc>
+          <w:tcPr>
+            <w:tcW w:w="611" w:type="dxa"/>
+            <w:tcBorders>
+              <w:left w:val="single" w:sz="4" w:space="0" w:color="000000"/>
+              <w:bottom w:val="single" w:sz="4" w:space="0" w:color="000000"/>
+            </w:tcBorders>
+            <w:shd w:fill="FF8FCC" w:val="clear"/>
+          </w:tcPr>
+          <w:p>
+            <w:pPr>
+              <w:pStyle w:val="TableContents"/>
+              <w:jc w:val="center"/>
+              <w:rPr/>
+            </w:pPr>
+            <w:r>
+              <w:rPr/>
+              <w:t>High</w:t>
+            </w:r>
+          </w:p>
+        </w:tc>
+        <w:tc>
+          <w:tcPr>
+            <w:tcW w:w="571" w:type="dxa"/>
+            <w:tcBorders>
+              <w:left w:val="single" w:sz="4" w:space="0" w:color="000000"/>
+              <w:bottom w:val="single" w:sz="4" w:space="0" w:color="000000"/>
+            </w:tcBorders>
+            <w:shd w:fill="FF8FCC" w:val="clear"/>
+          </w:tcPr>
+          <w:p>
+            <w:pPr>
+              <w:pStyle w:val="TableContents"/>
+              <w:jc w:val="center"/>
+              <w:rPr/>
+            </w:pPr>
+            <w:r>
+              <w:rPr/>
+              <w:t>Low</w:t>
+            </w:r>
+          </w:p>
+        </w:tc>
+        <w:tc>
+          <w:tcPr>
+            <w:tcW w:w="611" w:type="dxa"/>
+            <w:tcBorders>
+              <w:left w:val="single" w:sz="4" w:space="0" w:color="000000"/>
+              <w:bottom w:val="single" w:sz="4" w:space="0" w:color="000000"/>
+            </w:tcBorders>
+            <w:shd w:fill="FF8FCC" w:val="clear"/>
+          </w:tcPr>
+          <w:p>
+            <w:pPr>
+              <w:pStyle w:val="TableContents"/>
+              <w:jc w:val="center"/>
+              <w:rPr/>
+            </w:pPr>
+            <w:r>
+              <w:rPr/>
+              <w:t>High</w:t>
+            </w:r>
+          </w:p>
+        </w:tc>
+        <w:tc>
+          <w:tcPr>
+            <w:tcW w:w="571" w:type="dxa"/>
+            <w:tcBorders>
+              <w:left w:val="single" w:sz="4" w:space="0" w:color="000000"/>
+              <w:bottom w:val="single" w:sz="4" w:space="0" w:color="000000"/>
+              <w:right w:val="single" w:sz="4" w:space="0" w:color="000000"/>
+            </w:tcBorders>
+            <w:shd w:fill="FF8FCC" w:val="clear"/>
+          </w:tcPr>
+          <w:p>
+            <w:pPr>
+              <w:pStyle w:val="TableContents"/>
+              <w:jc w:val="center"/>
+              <w:rPr/>
+            </w:pPr>
+            <w:r>
+              <w:rPr/>
+              <w:t>Low</w:t>
+            </w:r>
+          </w:p>
+        </w:tc>
+      </w:tr>
+      <w:tr>
+        <w:trPr/>
+        <w:tc>
+          <w:tcPr>
+            <w:tcW w:w="1131" w:type="dxa"/>
+            <w:tcBorders>
+              <w:left w:val="single" w:sz="4" w:space="0" w:color="000000"/>
+              <w:bottom w:val="single" w:sz="4" w:space="0" w:color="000000"/>
+            </w:tcBorders>
+            <w:shd w:fill="FF8FCC" w:val="clear"/>
+          </w:tcPr>
+          <w:p>
+            <w:pPr>
+              <w:pStyle w:val="TableContents"/>
+              <w:rPr/>
+            </w:pPr>
+            <w:r>
+              <w:rPr/>
+              <w:t>Good</w:t>
+            </w:r>
+          </w:p>
+        </w:tc>
+        <w:tc>
+          <w:tcPr>
+            <w:tcW w:w="611" w:type="dxa"/>
+            <w:tcBorders>
+              <w:left w:val="single" w:sz="4" w:space="0" w:color="000000"/>
+              <w:bottom w:val="single" w:sz="4" w:space="0" w:color="000000"/>
+            </w:tcBorders>
+            <w:shd w:fill="FF8FCC" w:val="clear"/>
+          </w:tcPr>
+          <w:p>
+            <w:pPr>
+              <w:pStyle w:val="TableContents"/>
+              <w:jc w:val="right"/>
+              <w:rPr/>
+            </w:pPr>
+            <w:r>
+              <w:rPr/>
+              <w:t>0.1</w:t>
+            </w:r>
+          </w:p>
+        </w:tc>
+        <w:tc>
+          <w:tcPr>
+            <w:tcW w:w="571" w:type="dxa"/>
+            <w:tcBorders>
+              <w:left w:val="single" w:sz="4" w:space="0" w:color="000000"/>
+              <w:bottom w:val="single" w:sz="4" w:space="0" w:color="000000"/>
+            </w:tcBorders>
+            <w:shd w:fill="FF8FCC" w:val="clear"/>
+          </w:tcPr>
+          <w:p>
+            <w:pPr>
+              <w:pStyle w:val="TableContents"/>
+              <w:jc w:val="right"/>
+              <w:rPr/>
+            </w:pPr>
+            <w:r>
+              <w:rPr/>
+              <w:t>0.3</w:t>
+            </w:r>
+          </w:p>
+        </w:tc>
+        <w:tc>
+          <w:tcPr>
+            <w:tcW w:w="611" w:type="dxa"/>
+            <w:tcBorders>
+              <w:left w:val="single" w:sz="4" w:space="0" w:color="000000"/>
+              <w:bottom w:val="single" w:sz="4" w:space="0" w:color="000000"/>
+            </w:tcBorders>
+            <w:shd w:fill="FF8FCC" w:val="clear"/>
+          </w:tcPr>
+          <w:p>
+            <w:pPr>
+              <w:pStyle w:val="TableContents"/>
+              <w:jc w:val="right"/>
+              <w:rPr/>
+            </w:pPr>
+            <w:r>
+              <w:rPr/>
+              <w:t>0.7</w:t>
+            </w:r>
+          </w:p>
+        </w:tc>
+        <w:tc>
+          <w:tcPr>
+            <w:tcW w:w="571" w:type="dxa"/>
+            <w:tcBorders>
+              <w:left w:val="single" w:sz="4" w:space="0" w:color="000000"/>
+              <w:bottom w:val="single" w:sz="4" w:space="0" w:color="000000"/>
+            </w:tcBorders>
+            <w:shd w:fill="FF8FCC" w:val="clear"/>
+          </w:tcPr>
+          <w:p>
+            <w:pPr>
+              <w:pStyle w:val="TableContents"/>
+              <w:jc w:val="right"/>
+              <w:rPr/>
+            </w:pPr>
+            <w:r>
+              <w:rPr/>
+              <w:t>0.4</w:t>
+            </w:r>
+          </w:p>
+        </w:tc>
+        <w:tc>
+          <w:tcPr>
+            <w:tcW w:w="611" w:type="dxa"/>
+            <w:tcBorders>
+              <w:left w:val="single" w:sz="4" w:space="0" w:color="000000"/>
+              <w:bottom w:val="single" w:sz="4" w:space="0" w:color="000000"/>
+            </w:tcBorders>
+            <w:shd w:fill="FF8FCC" w:val="clear"/>
+          </w:tcPr>
+          <w:p>
+            <w:pPr>
+              <w:pStyle w:val="TableContents"/>
+              <w:jc w:val="right"/>
+              <w:rPr/>
+            </w:pPr>
+            <w:r>
+              <w:rPr/>
+              <w:t>0.7</w:t>
+            </w:r>
+          </w:p>
+        </w:tc>
+        <w:tc>
+          <w:tcPr>
+            <w:tcW w:w="571" w:type="dxa"/>
+            <w:tcBorders>
+              <w:left w:val="single" w:sz="4" w:space="0" w:color="000000"/>
+              <w:bottom w:val="single" w:sz="4" w:space="0" w:color="000000"/>
+            </w:tcBorders>
+            <w:shd w:fill="FF8FCC" w:val="clear"/>
+          </w:tcPr>
+          <w:p>
+            <w:pPr>
+              <w:pStyle w:val="TableContents"/>
+              <w:jc w:val="right"/>
+              <w:rPr/>
+            </w:pPr>
+            <w:r>
+              <w:rPr/>
+              <w:t>0.4</w:t>
+            </w:r>
+          </w:p>
+        </w:tc>
+        <w:tc>
+          <w:tcPr>
+            <w:tcW w:w="611" w:type="dxa"/>
+            <w:tcBorders>
+              <w:left w:val="single" w:sz="4" w:space="0" w:color="000000"/>
+              <w:bottom w:val="single" w:sz="4" w:space="0" w:color="000000"/>
+            </w:tcBorders>
+            <w:shd w:fill="FF8FCC" w:val="clear"/>
+          </w:tcPr>
+          <w:p>
+            <w:pPr>
+              <w:pStyle w:val="TableContents"/>
+              <w:jc w:val="right"/>
+              <w:rPr/>
+            </w:pPr>
+            <w:r>
+              <w:rPr/>
+              <w:t>0.4</w:t>
+            </w:r>
+          </w:p>
+        </w:tc>
+        <w:tc>
+          <w:tcPr>
+            <w:tcW w:w="571" w:type="dxa"/>
+            <w:tcBorders>
+              <w:left w:val="single" w:sz="4" w:space="0" w:color="000000"/>
+              <w:bottom w:val="single" w:sz="4" w:space="0" w:color="000000"/>
+              <w:right w:val="single" w:sz="4" w:space="0" w:color="000000"/>
+            </w:tcBorders>
+            <w:shd w:fill="FF8FCC" w:val="clear"/>
+          </w:tcPr>
+          <w:p>
+            <w:pPr>
+              <w:pStyle w:val="TableContents"/>
+              <w:jc w:val="right"/>
+              <w:rPr/>
+            </w:pPr>
+            <w:r>
+              <w:rPr/>
+              <w:t>0.9</w:t>
+            </w:r>
+          </w:p>
+        </w:tc>
+      </w:tr>
+      <w:tr>
+        <w:trPr/>
+        <w:tc>
+          <w:tcPr>
+            <w:tcW w:w="1131" w:type="dxa"/>
+            <w:tcBorders>
+              <w:left w:val="single" w:sz="4" w:space="0" w:color="000000"/>
+              <w:bottom w:val="single" w:sz="4" w:space="0" w:color="000000"/>
+            </w:tcBorders>
+            <w:shd w:fill="FF8FCC" w:val="clear"/>
+          </w:tcPr>
+          <w:p>
+            <w:pPr>
+              <w:pStyle w:val="TableContents"/>
+              <w:rPr/>
+            </w:pPr>
+            <w:r>
+              <w:rPr/>
+              <w:t>Bad</w:t>
+            </w:r>
+          </w:p>
+        </w:tc>
+        <w:tc>
+          <w:tcPr>
+            <w:tcW w:w="611" w:type="dxa"/>
+            <w:tcBorders>
+              <w:left w:val="single" w:sz="4" w:space="0" w:color="000000"/>
+              <w:bottom w:val="single" w:sz="4" w:space="0" w:color="000000"/>
+            </w:tcBorders>
+            <w:shd w:fill="FF8FCC" w:val="clear"/>
+          </w:tcPr>
+          <w:p>
+            <w:pPr>
+              <w:pStyle w:val="TableContents"/>
+              <w:jc w:val="right"/>
+              <w:rPr/>
+            </w:pPr>
+            <w:r>
+              <w:rPr/>
+              <w:t>0.9</w:t>
+            </w:r>
+          </w:p>
+        </w:tc>
+        <w:tc>
+          <w:tcPr>
+            <w:tcW w:w="571" w:type="dxa"/>
+            <w:tcBorders>
+              <w:left w:val="single" w:sz="4" w:space="0" w:color="000000"/>
+              <w:bottom w:val="single" w:sz="4" w:space="0" w:color="000000"/>
+            </w:tcBorders>
+            <w:shd w:fill="FF8FCC" w:val="clear"/>
+          </w:tcPr>
+          <w:p>
+            <w:pPr>
+              <w:pStyle w:val="TableContents"/>
+              <w:jc w:val="right"/>
+              <w:rPr/>
+            </w:pPr>
+            <w:r>
+              <w:rPr/>
+              <w:t>0.7</w:t>
+            </w:r>
+          </w:p>
+        </w:tc>
+        <w:tc>
+          <w:tcPr>
+            <w:tcW w:w="611" w:type="dxa"/>
+            <w:tcBorders>
+              <w:left w:val="single" w:sz="4" w:space="0" w:color="000000"/>
+              <w:bottom w:val="single" w:sz="4" w:space="0" w:color="000000"/>
+            </w:tcBorders>
+            <w:shd w:fill="FF8FCC" w:val="clear"/>
+          </w:tcPr>
+          <w:p>
+            <w:pPr>
+              <w:pStyle w:val="TableContents"/>
+              <w:jc w:val="right"/>
+              <w:rPr/>
+            </w:pPr>
+            <w:r>
+              <w:rPr/>
+              <w:t>0.3</w:t>
+            </w:r>
+          </w:p>
+        </w:tc>
+        <w:tc>
+          <w:tcPr>
+            <w:tcW w:w="571" w:type="dxa"/>
+            <w:tcBorders>
+              <w:left w:val="single" w:sz="4" w:space="0" w:color="000000"/>
+              <w:bottom w:val="single" w:sz="4" w:space="0" w:color="000000"/>
+            </w:tcBorders>
+            <w:shd w:fill="FF8FCC" w:val="clear"/>
+          </w:tcPr>
+          <w:p>
+            <w:pPr>
+              <w:pStyle w:val="TableContents"/>
+              <w:jc w:val="right"/>
+              <w:rPr/>
+            </w:pPr>
+            <w:r>
+              <w:rPr/>
+              <w:t>0.6</w:t>
+            </w:r>
+          </w:p>
+        </w:tc>
+        <w:tc>
+          <w:tcPr>
+            <w:tcW w:w="611" w:type="dxa"/>
+            <w:tcBorders>
+              <w:left w:val="single" w:sz="4" w:space="0" w:color="000000"/>
+              <w:bottom w:val="single" w:sz="4" w:space="0" w:color="000000"/>
+            </w:tcBorders>
+            <w:shd w:fill="FF8FCC" w:val="clear"/>
+          </w:tcPr>
+          <w:p>
+            <w:pPr>
+              <w:pStyle w:val="TableContents"/>
+              <w:jc w:val="right"/>
+              <w:rPr/>
+            </w:pPr>
+            <w:r>
+              <w:rPr/>
+              <w:t>0.3</w:t>
+            </w:r>
+          </w:p>
+        </w:tc>
+        <w:tc>
+          <w:tcPr>
+            <w:tcW w:w="571" w:type="dxa"/>
+            <w:tcBorders>
+              <w:left w:val="single" w:sz="4" w:space="0" w:color="000000"/>
+              <w:bottom w:val="single" w:sz="4" w:space="0" w:color="000000"/>
+            </w:tcBorders>
+            <w:shd w:fill="FF8FCC" w:val="clear"/>
+          </w:tcPr>
+          <w:p>
+            <w:pPr>
+              <w:pStyle w:val="TableContents"/>
+              <w:jc w:val="right"/>
+              <w:rPr/>
+            </w:pPr>
+            <w:r>
+              <w:rPr/>
+              <w:t>0.6</w:t>
+            </w:r>
+          </w:p>
+        </w:tc>
+        <w:tc>
+          <w:tcPr>
+            <w:tcW w:w="611" w:type="dxa"/>
+            <w:tcBorders>
+              <w:left w:val="single" w:sz="4" w:space="0" w:color="000000"/>
+              <w:bottom w:val="single" w:sz="4" w:space="0" w:color="000000"/>
+            </w:tcBorders>
+            <w:shd w:fill="FF8FCC" w:val="clear"/>
+          </w:tcPr>
+          <w:p>
+            <w:pPr>
+              <w:pStyle w:val="TableContents"/>
+              <w:jc w:val="right"/>
+              <w:rPr/>
+            </w:pPr>
+            <w:r>
+              <w:rPr/>
+              <w:t>0.6</w:t>
+            </w:r>
+          </w:p>
+        </w:tc>
+        <w:tc>
+          <w:tcPr>
+            <w:tcW w:w="571" w:type="dxa"/>
+            <w:tcBorders>
+              <w:left w:val="single" w:sz="4" w:space="0" w:color="000000"/>
+              <w:bottom w:val="single" w:sz="4" w:space="0" w:color="000000"/>
+              <w:right w:val="single" w:sz="4" w:space="0" w:color="000000"/>
+            </w:tcBorders>
+            <w:shd w:fill="FF8FCC" w:val="clear"/>
+          </w:tcPr>
+          <w:p>
+            <w:pPr>
+              <w:pStyle w:val="TableContents"/>
+              <w:jc w:val="right"/>
+              <w:rPr/>
+            </w:pPr>
+            <w:r>
+              <w:rPr/>
+              <w:t>0.1</w:t>
+            </w:r>
+          </w:p>
+        </w:tc>
+      </w:tr>
+    </w:tbl>
+    <w:p>
+      <w:pPr>
+        <w:pStyle w:val="Normal"/>
+        <w:rPr/>
+      </w:pPr>
+      <w:r>
+        <w:rPr/>
+      </w:r>
+    </w:p>
+    <w:p>
+      <w:pPr>
+        <w:pStyle w:val="Normal"/>
+        <w:rPr/>
+      </w:pPr>
+      <w:r>
+        <w:rPr/>
+      </w:r>
+    </w:p>
+    <w:tbl>
+      <w:tblPr>
+        <w:tblW w:w="6879" w:type="dxa"/>
+        <w:jc w:val="left"/>
+        <w:tblInd w:w="55" w:type="dxa"/>
+        <w:tblLayout w:type="fixed"/>
+        <w:tblCellMar>
+          <w:top w:w="55" w:type="dxa"/>
+          <w:left w:w="55" w:type="dxa"/>
+          <w:bottom w:w="55" w:type="dxa"/>
+          <w:right w:w="55" w:type="dxa"/>
+        </w:tblCellMar>
+      </w:tblPr>
+      <w:tblGrid>
+        <w:gridCol w:w="2151"/>
+        <w:gridCol w:w="664"/>
+        <w:gridCol w:w="518"/>
+        <w:gridCol w:w="664"/>
+        <w:gridCol w:w="518"/>
+        <w:gridCol w:w="664"/>
+        <w:gridCol w:w="518"/>
+        <w:gridCol w:w="664"/>
+        <w:gridCol w:w="518"/>
+      </w:tblGrid>
+      <w:tr>
+        <w:trPr/>
+        <w:tc>
+          <w:tcPr>
+            <w:tcW w:w="6879" w:type="dxa"/>
+            <w:gridSpan w:val="9"/>
+            <w:tcBorders>
+              <w:top w:val="single" w:sz="4" w:space="0" w:color="000000"/>
+              <w:left w:val="single" w:sz="4" w:space="0" w:color="000000"/>
+              <w:bottom w:val="single" w:sz="4" w:space="0" w:color="000000"/>
+              <w:right w:val="single" w:sz="4" w:space="0" w:color="000000"/>
+            </w:tcBorders>
+            <w:shd w:fill="FF8FCC" w:val="clear"/>
+          </w:tcPr>
+          <w:p>
+            <w:pPr>
+              <w:pStyle w:val="TableContents"/>
+              <w:rPr>
+                <w:b/>
+                <w:b/>
+                <w:bCs/>
+              </w:rPr>
+            </w:pPr>
+            <w:r>
+              <w:rPr>
+                <w:b/>
+                <w:bCs/>
+              </w:rPr>
+              <w:t>Social Impact Node</w:t>
+            </w:r>
+          </w:p>
+        </w:tc>
+      </w:tr>
+      <w:tr>
+        <w:trPr/>
+        <w:tc>
+          <w:tcPr>
+            <w:tcW w:w="2151" w:type="dxa"/>
+            <w:tcBorders>
+              <w:left w:val="single" w:sz="4" w:space="0" w:color="000000"/>
+              <w:bottom w:val="single" w:sz="4" w:space="0" w:color="000000"/>
+            </w:tcBorders>
+            <w:shd w:fill="FF8FCC" w:val="clear"/>
+          </w:tcPr>
+          <w:p>
+            <w:pPr>
+              <w:pStyle w:val="TableContents"/>
+              <w:rPr/>
+            </w:pPr>
+            <w:r>
+              <w:rPr/>
+              <w:t>People</w:t>
+            </w:r>
+          </w:p>
+        </w:tc>
+        <w:tc>
+          <w:tcPr>
+            <w:tcW w:w="2364" w:type="dxa"/>
+            <w:gridSpan w:val="4"/>
+            <w:tcBorders>
+              <w:left w:val="single" w:sz="4" w:space="0" w:color="000000"/>
+              <w:bottom w:val="single" w:sz="4" w:space="0" w:color="000000"/>
+            </w:tcBorders>
+            <w:shd w:fill="FF8FCC" w:val="clear"/>
+          </w:tcPr>
+          <w:p>
+            <w:pPr>
+              <w:pStyle w:val="TableContents"/>
+              <w:jc w:val="center"/>
+              <w:rPr/>
+            </w:pPr>
+            <w:r>
+              <w:rPr/>
+              <w:t>High</w:t>
+            </w:r>
+          </w:p>
+        </w:tc>
+        <w:tc>
+          <w:tcPr>
+            <w:tcW w:w="2364" w:type="dxa"/>
+            <w:gridSpan w:val="4"/>
+            <w:tcBorders>
+              <w:left w:val="single" w:sz="4" w:space="0" w:color="000000"/>
+              <w:bottom w:val="single" w:sz="4" w:space="0" w:color="000000"/>
+              <w:right w:val="single" w:sz="4" w:space="0" w:color="000000"/>
+            </w:tcBorders>
+            <w:shd w:fill="FF8FCC" w:val="clear"/>
+          </w:tcPr>
+          <w:p>
+            <w:pPr>
+              <w:pStyle w:val="TableContents"/>
+              <w:jc w:val="center"/>
+              <w:rPr/>
+            </w:pPr>
+            <w:r>
+              <w:rPr/>
+              <w:t>Low</w:t>
+            </w:r>
+          </w:p>
+        </w:tc>
+      </w:tr>
+      <w:tr>
+        <w:trPr/>
+        <w:tc>
+          <w:tcPr>
+            <w:tcW w:w="2151" w:type="dxa"/>
+            <w:tcBorders>
+              <w:left w:val="single" w:sz="4" w:space="0" w:color="000000"/>
+              <w:bottom w:val="single" w:sz="4" w:space="0" w:color="000000"/>
+            </w:tcBorders>
+            <w:shd w:fill="FF8FCC" w:val="clear"/>
+          </w:tcPr>
+          <w:p>
+            <w:pPr>
+              <w:pStyle w:val="TableContents"/>
+              <w:rPr/>
+            </w:pPr>
+            <w:r>
+              <w:rPr/>
+              <w:t>Government Support</w:t>
+            </w:r>
+          </w:p>
+        </w:tc>
+        <w:tc>
+          <w:tcPr>
+            <w:tcW w:w="1182" w:type="dxa"/>
+            <w:gridSpan w:val="2"/>
+            <w:tcBorders>
+              <w:left w:val="single" w:sz="4" w:space="0" w:color="000000"/>
+              <w:bottom w:val="single" w:sz="4" w:space="0" w:color="000000"/>
+            </w:tcBorders>
+            <w:shd w:fill="FF8FCC" w:val="clear"/>
+          </w:tcPr>
+          <w:p>
+            <w:pPr>
+              <w:pStyle w:val="TableContents"/>
+              <w:jc w:val="center"/>
+              <w:rPr/>
+            </w:pPr>
+            <w:r>
+              <w:rPr/>
+              <w:t>Strong</w:t>
+            </w:r>
+          </w:p>
+        </w:tc>
+        <w:tc>
+          <w:tcPr>
+            <w:tcW w:w="1182" w:type="dxa"/>
+            <w:gridSpan w:val="2"/>
+            <w:tcBorders>
+              <w:left w:val="single" w:sz="4" w:space="0" w:color="000000"/>
+              <w:bottom w:val="single" w:sz="4" w:space="0" w:color="000000"/>
+            </w:tcBorders>
+            <w:shd w:fill="FF8FCC" w:val="clear"/>
+          </w:tcPr>
+          <w:p>
+            <w:pPr>
+              <w:pStyle w:val="TableContents"/>
+              <w:jc w:val="center"/>
+              <w:rPr/>
+            </w:pPr>
+            <w:r>
+              <w:rPr/>
+              <w:t>Weak</w:t>
+            </w:r>
+          </w:p>
+        </w:tc>
+        <w:tc>
+          <w:tcPr>
+            <w:tcW w:w="1182" w:type="dxa"/>
+            <w:gridSpan w:val="2"/>
+            <w:tcBorders>
+              <w:left w:val="single" w:sz="4" w:space="0" w:color="000000"/>
+              <w:bottom w:val="single" w:sz="4" w:space="0" w:color="000000"/>
+            </w:tcBorders>
+            <w:shd w:fill="FF8FCC" w:val="clear"/>
+          </w:tcPr>
+          <w:p>
+            <w:pPr>
+              <w:pStyle w:val="TableContents"/>
+              <w:jc w:val="center"/>
+              <w:rPr/>
+            </w:pPr>
+            <w:r>
+              <w:rPr/>
+              <w:t>Strong</w:t>
+            </w:r>
+          </w:p>
+        </w:tc>
+        <w:tc>
+          <w:tcPr>
+            <w:tcW w:w="1182" w:type="dxa"/>
+            <w:gridSpan w:val="2"/>
+            <w:tcBorders>
+              <w:left w:val="single" w:sz="4" w:space="0" w:color="000000"/>
+              <w:bottom w:val="single" w:sz="4" w:space="0" w:color="000000"/>
+              <w:right w:val="single" w:sz="4" w:space="0" w:color="000000"/>
+            </w:tcBorders>
+            <w:shd w:fill="FF8FCC" w:val="clear"/>
+          </w:tcPr>
+          <w:p>
+            <w:pPr>
+              <w:pStyle w:val="TableContents"/>
+              <w:jc w:val="center"/>
+              <w:rPr/>
+            </w:pPr>
+            <w:r>
+              <w:rPr/>
+              <w:t>Weak</w:t>
+            </w:r>
+          </w:p>
+        </w:tc>
+      </w:tr>
+      <w:tr>
+        <w:trPr/>
+        <w:tc>
+          <w:tcPr>
+            <w:tcW w:w="2151" w:type="dxa"/>
+            <w:tcBorders>
+              <w:left w:val="single" w:sz="4" w:space="0" w:color="000000"/>
+              <w:bottom w:val="single" w:sz="4" w:space="0" w:color="000000"/>
+            </w:tcBorders>
+            <w:shd w:fill="FF8FCC" w:val="clear"/>
+          </w:tcPr>
+          <w:p>
+            <w:pPr>
+              <w:pStyle w:val="TableContents"/>
+              <w:rPr/>
+            </w:pPr>
+            <w:r>
+              <w:rPr/>
+              <w:t>Bio Diversity</w:t>
+            </w:r>
+          </w:p>
+        </w:tc>
+        <w:tc>
+          <w:tcPr>
+            <w:tcW w:w="664" w:type="dxa"/>
+            <w:tcBorders>
+              <w:left w:val="single" w:sz="4" w:space="0" w:color="000000"/>
+              <w:bottom w:val="single" w:sz="4" w:space="0" w:color="000000"/>
+            </w:tcBorders>
+            <w:shd w:fill="FF8FCC" w:val="clear"/>
+          </w:tcPr>
+          <w:p>
+            <w:pPr>
+              <w:pStyle w:val="TableContents"/>
+              <w:jc w:val="center"/>
+              <w:rPr/>
+            </w:pPr>
+            <w:r>
+              <w:rPr/>
+              <w:t>Good</w:t>
+            </w:r>
+          </w:p>
+        </w:tc>
+        <w:tc>
+          <w:tcPr>
+            <w:tcW w:w="518" w:type="dxa"/>
+            <w:tcBorders>
+              <w:left w:val="single" w:sz="4" w:space="0" w:color="000000"/>
+              <w:bottom w:val="single" w:sz="4" w:space="0" w:color="000000"/>
+            </w:tcBorders>
+            <w:shd w:fill="FF8FCC" w:val="clear"/>
+          </w:tcPr>
+          <w:p>
+            <w:pPr>
+              <w:pStyle w:val="TableContents"/>
+              <w:jc w:val="center"/>
+              <w:rPr/>
+            </w:pPr>
+            <w:r>
+              <w:rPr/>
+              <w:t>Bad</w:t>
+            </w:r>
+          </w:p>
+        </w:tc>
+        <w:tc>
+          <w:tcPr>
+            <w:tcW w:w="664" w:type="dxa"/>
+            <w:tcBorders>
+              <w:left w:val="single" w:sz="4" w:space="0" w:color="000000"/>
+              <w:bottom w:val="single" w:sz="4" w:space="0" w:color="000000"/>
+            </w:tcBorders>
+            <w:shd w:fill="FF8FCC" w:val="clear"/>
+          </w:tcPr>
+          <w:p>
+            <w:pPr>
+              <w:pStyle w:val="TableContents"/>
+              <w:jc w:val="center"/>
+              <w:rPr/>
+            </w:pPr>
+            <w:r>
+              <w:rPr/>
+              <w:t>Good</w:t>
+            </w:r>
+          </w:p>
+        </w:tc>
+        <w:tc>
+          <w:tcPr>
+            <w:tcW w:w="518" w:type="dxa"/>
+            <w:tcBorders>
+              <w:left w:val="single" w:sz="4" w:space="0" w:color="000000"/>
+              <w:bottom w:val="single" w:sz="4" w:space="0" w:color="000000"/>
+            </w:tcBorders>
+            <w:shd w:fill="FF8FCC" w:val="clear"/>
+          </w:tcPr>
+          <w:p>
+            <w:pPr>
+              <w:pStyle w:val="TableContents"/>
+              <w:jc w:val="center"/>
+              <w:rPr/>
+            </w:pPr>
+            <w:r>
+              <w:rPr/>
+              <w:t>Bad</w:t>
+            </w:r>
+          </w:p>
+        </w:tc>
+        <w:tc>
+          <w:tcPr>
+            <w:tcW w:w="664" w:type="dxa"/>
+            <w:tcBorders>
+              <w:left w:val="single" w:sz="4" w:space="0" w:color="000000"/>
+              <w:bottom w:val="single" w:sz="4" w:space="0" w:color="000000"/>
+            </w:tcBorders>
+            <w:shd w:fill="FF8FCC" w:val="clear"/>
+          </w:tcPr>
+          <w:p>
+            <w:pPr>
+              <w:pStyle w:val="TableContents"/>
+              <w:jc w:val="center"/>
+              <w:rPr/>
+            </w:pPr>
+            <w:r>
+              <w:rPr/>
+              <w:t>Good</w:t>
+            </w:r>
+          </w:p>
+        </w:tc>
+        <w:tc>
+          <w:tcPr>
+            <w:tcW w:w="518" w:type="dxa"/>
+            <w:tcBorders>
+              <w:left w:val="single" w:sz="4" w:space="0" w:color="000000"/>
+              <w:bottom w:val="single" w:sz="4" w:space="0" w:color="000000"/>
+            </w:tcBorders>
+            <w:shd w:fill="FF8FCC" w:val="clear"/>
+          </w:tcPr>
+          <w:p>
+            <w:pPr>
+              <w:pStyle w:val="TableContents"/>
+              <w:jc w:val="center"/>
+              <w:rPr/>
+            </w:pPr>
+            <w:r>
+              <w:rPr/>
+              <w:t>Bad</w:t>
+            </w:r>
+          </w:p>
+        </w:tc>
+        <w:tc>
+          <w:tcPr>
+            <w:tcW w:w="664" w:type="dxa"/>
+            <w:tcBorders>
+              <w:left w:val="single" w:sz="4" w:space="0" w:color="000000"/>
+              <w:bottom w:val="single" w:sz="4" w:space="0" w:color="000000"/>
+            </w:tcBorders>
+            <w:shd w:fill="FF8FCC" w:val="clear"/>
+          </w:tcPr>
+          <w:p>
+            <w:pPr>
+              <w:pStyle w:val="TableContents"/>
+              <w:jc w:val="center"/>
+              <w:rPr/>
+            </w:pPr>
+            <w:r>
+              <w:rPr/>
+              <w:t>Good</w:t>
+            </w:r>
+          </w:p>
+        </w:tc>
+        <w:tc>
+          <w:tcPr>
+            <w:tcW w:w="518" w:type="dxa"/>
+            <w:tcBorders>
+              <w:left w:val="single" w:sz="4" w:space="0" w:color="000000"/>
+              <w:bottom w:val="single" w:sz="4" w:space="0" w:color="000000"/>
+              <w:right w:val="single" w:sz="4" w:space="0" w:color="000000"/>
+            </w:tcBorders>
+            <w:shd w:fill="FF8FCC" w:val="clear"/>
+          </w:tcPr>
+          <w:p>
+            <w:pPr>
+              <w:pStyle w:val="TableContents"/>
+              <w:jc w:val="center"/>
+              <w:rPr/>
+            </w:pPr>
+            <w:r>
+              <w:rPr/>
+              <w:t>Bad</w:t>
+            </w:r>
+          </w:p>
+        </w:tc>
+      </w:tr>
+      <w:tr>
+        <w:trPr/>
+        <w:tc>
+          <w:tcPr>
+            <w:tcW w:w="2151" w:type="dxa"/>
+            <w:tcBorders>
+              <w:left w:val="single" w:sz="4" w:space="0" w:color="000000"/>
+              <w:bottom w:val="single" w:sz="4" w:space="0" w:color="000000"/>
+            </w:tcBorders>
+            <w:shd w:fill="FF8FCC" w:val="clear"/>
+          </w:tcPr>
+          <w:p>
+            <w:pPr>
+              <w:pStyle w:val="TableContents"/>
+              <w:rPr/>
+            </w:pPr>
+            <w:r>
+              <w:rPr/>
+              <w:t>Good</w:t>
+            </w:r>
+          </w:p>
+        </w:tc>
+        <w:tc>
+          <w:tcPr>
+            <w:tcW w:w="664" w:type="dxa"/>
+            <w:tcBorders>
+              <w:left w:val="single" w:sz="4" w:space="0" w:color="000000"/>
+              <w:bottom w:val="single" w:sz="4" w:space="0" w:color="000000"/>
+            </w:tcBorders>
+            <w:shd w:fill="FF8FCC" w:val="clear"/>
+          </w:tcPr>
+          <w:p>
+            <w:pPr>
+              <w:pStyle w:val="TableContents"/>
+              <w:jc w:val="right"/>
+              <w:rPr/>
+            </w:pPr>
+            <w:r>
+              <w:rPr/>
+              <w:t>0.9</w:t>
+            </w:r>
+          </w:p>
+        </w:tc>
+        <w:tc>
+          <w:tcPr>
+            <w:tcW w:w="518" w:type="dxa"/>
+            <w:tcBorders>
+              <w:left w:val="single" w:sz="4" w:space="0" w:color="000000"/>
+              <w:bottom w:val="single" w:sz="4" w:space="0" w:color="000000"/>
+            </w:tcBorders>
+            <w:shd w:fill="FF8FCC" w:val="clear"/>
+          </w:tcPr>
+          <w:p>
+            <w:pPr>
+              <w:pStyle w:val="TableContents"/>
+              <w:jc w:val="right"/>
+              <w:rPr/>
+            </w:pPr>
+            <w:r>
+              <w:rPr/>
+              <w:t>0.9</w:t>
+            </w:r>
+          </w:p>
+        </w:tc>
+        <w:tc>
+          <w:tcPr>
+            <w:tcW w:w="664" w:type="dxa"/>
+            <w:tcBorders>
+              <w:left w:val="single" w:sz="4" w:space="0" w:color="000000"/>
+              <w:bottom w:val="single" w:sz="4" w:space="0" w:color="000000"/>
+            </w:tcBorders>
+            <w:shd w:fill="FF8FCC" w:val="clear"/>
+          </w:tcPr>
+          <w:p>
+            <w:pPr>
+              <w:pStyle w:val="TableContents"/>
+              <w:jc w:val="right"/>
+              <w:rPr/>
+            </w:pPr>
+            <w:r>
+              <w:rPr/>
+              <w:t>0.9</w:t>
+            </w:r>
+          </w:p>
+        </w:tc>
+        <w:tc>
+          <w:tcPr>
+            <w:tcW w:w="518" w:type="dxa"/>
+            <w:tcBorders>
+              <w:left w:val="single" w:sz="4" w:space="0" w:color="000000"/>
+              <w:bottom w:val="single" w:sz="4" w:space="0" w:color="000000"/>
+            </w:tcBorders>
+            <w:shd w:fill="FF8FCC" w:val="clear"/>
+          </w:tcPr>
+          <w:p>
+            <w:pPr>
+              <w:pStyle w:val="TableContents"/>
+              <w:jc w:val="right"/>
+              <w:rPr/>
+            </w:pPr>
+            <w:r>
+              <w:rPr/>
+              <w:t>0.9</w:t>
+            </w:r>
+          </w:p>
+        </w:tc>
+        <w:tc>
+          <w:tcPr>
+            <w:tcW w:w="664" w:type="dxa"/>
+            <w:tcBorders>
+              <w:left w:val="single" w:sz="4" w:space="0" w:color="000000"/>
+              <w:bottom w:val="single" w:sz="4" w:space="0" w:color="000000"/>
+            </w:tcBorders>
+            <w:shd w:fill="FF8FCC" w:val="clear"/>
+          </w:tcPr>
+          <w:p>
+            <w:pPr>
+              <w:pStyle w:val="TableContents"/>
+              <w:jc w:val="right"/>
+              <w:rPr/>
+            </w:pPr>
+            <w:r>
+              <w:rPr/>
+              <w:t>0.3</w:t>
+            </w:r>
+          </w:p>
+        </w:tc>
+        <w:tc>
+          <w:tcPr>
+            <w:tcW w:w="518" w:type="dxa"/>
+            <w:tcBorders>
+              <w:left w:val="single" w:sz="4" w:space="0" w:color="000000"/>
+              <w:bottom w:val="single" w:sz="4" w:space="0" w:color="000000"/>
+            </w:tcBorders>
+            <w:shd w:fill="FF8FCC" w:val="clear"/>
+          </w:tcPr>
+          <w:p>
+            <w:pPr>
+              <w:pStyle w:val="TableContents"/>
+              <w:jc w:val="right"/>
+              <w:rPr/>
+            </w:pPr>
+            <w:r>
+              <w:rPr/>
+              <w:t>0.1</w:t>
+            </w:r>
+          </w:p>
+        </w:tc>
+        <w:tc>
+          <w:tcPr>
+            <w:tcW w:w="664" w:type="dxa"/>
+            <w:tcBorders>
+              <w:left w:val="single" w:sz="4" w:space="0" w:color="000000"/>
+              <w:bottom w:val="single" w:sz="4" w:space="0" w:color="000000"/>
+            </w:tcBorders>
+            <w:shd w:fill="FF8FCC" w:val="clear"/>
+          </w:tcPr>
+          <w:p>
+            <w:pPr>
+              <w:pStyle w:val="TableContents"/>
+              <w:jc w:val="right"/>
+              <w:rPr/>
+            </w:pPr>
+            <w:r>
+              <w:rPr/>
+              <w:t>0.2</w:t>
+            </w:r>
+          </w:p>
+        </w:tc>
+        <w:tc>
+          <w:tcPr>
+            <w:tcW w:w="518" w:type="dxa"/>
+            <w:tcBorders>
+              <w:left w:val="single" w:sz="4" w:space="0" w:color="000000"/>
+              <w:bottom w:val="single" w:sz="4" w:space="0" w:color="000000"/>
+              <w:right w:val="single" w:sz="4" w:space="0" w:color="000000"/>
+            </w:tcBorders>
+            <w:shd w:fill="FF8FCC" w:val="clear"/>
+          </w:tcPr>
+          <w:p>
+            <w:pPr>
+              <w:pStyle w:val="TableContents"/>
+              <w:jc w:val="right"/>
+              <w:rPr/>
+            </w:pPr>
+            <w:r>
+              <w:rPr/>
+              <w:t>0.1</w:t>
+            </w:r>
+          </w:p>
+        </w:tc>
+      </w:tr>
+      <w:tr>
+        <w:trPr/>
+        <w:tc>
+          <w:tcPr>
+            <w:tcW w:w="2151" w:type="dxa"/>
+            <w:tcBorders>
+              <w:left w:val="single" w:sz="4" w:space="0" w:color="000000"/>
+              <w:bottom w:val="single" w:sz="4" w:space="0" w:color="000000"/>
+            </w:tcBorders>
+            <w:shd w:fill="FF8FCC" w:val="clear"/>
+          </w:tcPr>
+          <w:p>
+            <w:pPr>
+              <w:pStyle w:val="TableContents"/>
+              <w:rPr/>
+            </w:pPr>
+            <w:r>
+              <w:rPr/>
+              <w:t>Bad</w:t>
+            </w:r>
+          </w:p>
+        </w:tc>
+        <w:tc>
+          <w:tcPr>
+            <w:tcW w:w="664" w:type="dxa"/>
+            <w:tcBorders>
+              <w:left w:val="single" w:sz="4" w:space="0" w:color="000000"/>
+              <w:bottom w:val="single" w:sz="4" w:space="0" w:color="000000"/>
+            </w:tcBorders>
+            <w:shd w:fill="FF8FCC" w:val="clear"/>
+          </w:tcPr>
+          <w:p>
+            <w:pPr>
+              <w:pStyle w:val="TableContents"/>
+              <w:jc w:val="right"/>
+              <w:rPr/>
+            </w:pPr>
+            <w:r>
+              <w:rPr/>
+              <w:t>0.1</w:t>
+            </w:r>
+          </w:p>
+        </w:tc>
+        <w:tc>
+          <w:tcPr>
+            <w:tcW w:w="518" w:type="dxa"/>
+            <w:tcBorders>
+              <w:left w:val="single" w:sz="4" w:space="0" w:color="000000"/>
+              <w:bottom w:val="single" w:sz="4" w:space="0" w:color="000000"/>
+            </w:tcBorders>
+            <w:shd w:fill="FF8FCC" w:val="clear"/>
+          </w:tcPr>
+          <w:p>
+            <w:pPr>
+              <w:pStyle w:val="TableContents"/>
+              <w:jc w:val="right"/>
+              <w:rPr/>
+            </w:pPr>
+            <w:r>
+              <w:rPr/>
+              <w:t>0.1</w:t>
+            </w:r>
+          </w:p>
+        </w:tc>
+        <w:tc>
+          <w:tcPr>
+            <w:tcW w:w="664" w:type="dxa"/>
+            <w:tcBorders>
+              <w:left w:val="single" w:sz="4" w:space="0" w:color="000000"/>
+              <w:bottom w:val="single" w:sz="4" w:space="0" w:color="000000"/>
+            </w:tcBorders>
+            <w:shd w:fill="FF8FCC" w:val="clear"/>
+          </w:tcPr>
+          <w:p>
+            <w:pPr>
+              <w:pStyle w:val="TableContents"/>
+              <w:jc w:val="right"/>
+              <w:rPr/>
+            </w:pPr>
+            <w:r>
+              <w:rPr/>
+              <w:t>0.1</w:t>
+            </w:r>
+          </w:p>
+        </w:tc>
+        <w:tc>
+          <w:tcPr>
+            <w:tcW w:w="518" w:type="dxa"/>
+            <w:tcBorders>
+              <w:left w:val="single" w:sz="4" w:space="0" w:color="000000"/>
+              <w:bottom w:val="single" w:sz="4" w:space="0" w:color="000000"/>
+            </w:tcBorders>
+            <w:shd w:fill="FF8FCC" w:val="clear"/>
+          </w:tcPr>
+          <w:p>
+            <w:pPr>
+              <w:pStyle w:val="TableContents"/>
+              <w:jc w:val="right"/>
+              <w:rPr/>
+            </w:pPr>
+            <w:r>
+              <w:rPr/>
+              <w:t>0.1</w:t>
+            </w:r>
+          </w:p>
+        </w:tc>
+        <w:tc>
+          <w:tcPr>
+            <w:tcW w:w="664" w:type="dxa"/>
+            <w:tcBorders>
+              <w:left w:val="single" w:sz="4" w:space="0" w:color="000000"/>
+              <w:bottom w:val="single" w:sz="4" w:space="0" w:color="000000"/>
+            </w:tcBorders>
+            <w:shd w:fill="FF8FCC" w:val="clear"/>
+          </w:tcPr>
+          <w:p>
+            <w:pPr>
+              <w:pStyle w:val="TableContents"/>
+              <w:jc w:val="right"/>
+              <w:rPr/>
+            </w:pPr>
+            <w:r>
+              <w:rPr/>
+              <w:t>0.7</w:t>
+            </w:r>
+          </w:p>
+        </w:tc>
+        <w:tc>
+          <w:tcPr>
+            <w:tcW w:w="518" w:type="dxa"/>
+            <w:tcBorders>
+              <w:left w:val="single" w:sz="4" w:space="0" w:color="000000"/>
+              <w:bottom w:val="single" w:sz="4" w:space="0" w:color="000000"/>
+            </w:tcBorders>
+            <w:shd w:fill="FF8FCC" w:val="clear"/>
+          </w:tcPr>
+          <w:p>
+            <w:pPr>
+              <w:pStyle w:val="TableContents"/>
+              <w:jc w:val="right"/>
+              <w:rPr/>
+            </w:pPr>
+            <w:r>
+              <w:rPr/>
+              <w:t>0.9</w:t>
+            </w:r>
+          </w:p>
+        </w:tc>
+        <w:tc>
+          <w:tcPr>
+            <w:tcW w:w="664" w:type="dxa"/>
+            <w:tcBorders>
+              <w:left w:val="single" w:sz="4" w:space="0" w:color="000000"/>
+              <w:bottom w:val="single" w:sz="4" w:space="0" w:color="000000"/>
+            </w:tcBorders>
+            <w:shd w:fill="FF8FCC" w:val="clear"/>
+          </w:tcPr>
+          <w:p>
+            <w:pPr>
+              <w:pStyle w:val="TableContents"/>
+              <w:jc w:val="right"/>
+              <w:rPr/>
+            </w:pPr>
+            <w:r>
+              <w:rPr/>
+              <w:t>0.8</w:t>
+            </w:r>
+          </w:p>
+        </w:tc>
+        <w:tc>
+          <w:tcPr>
+            <w:tcW w:w="518" w:type="dxa"/>
+            <w:tcBorders>
+              <w:left w:val="single" w:sz="4" w:space="0" w:color="000000"/>
+              <w:bottom w:val="single" w:sz="4" w:space="0" w:color="000000"/>
+              <w:right w:val="single" w:sz="4" w:space="0" w:color="000000"/>
+            </w:tcBorders>
+            <w:shd w:fill="FF8FCC" w:val="clear"/>
+          </w:tcPr>
+          <w:p>
+            <w:pPr>
+              <w:pStyle w:val="TableContents"/>
+              <w:jc w:val="right"/>
+              <w:rPr/>
+            </w:pPr>
+            <w:r>
+              <w:rPr/>
+              <w:t>0.9</w:t>
+            </w:r>
+          </w:p>
+        </w:tc>
+      </w:tr>
+    </w:tbl>
+    <w:p>
+      <w:pPr>
+        <w:pStyle w:val="Normal"/>
+        <w:rPr/>
+      </w:pPr>
+      <w:r>
+        <w:rPr/>
+      </w:r>
+    </w:p>
+    <w:p>
+      <w:pPr>
+        <w:pStyle w:val="Normal"/>
+        <w:rPr/>
+      </w:pPr>
+      <w:r>
+        <w:rPr/>
+      </w:r>
+    </w:p>
+    <w:tbl>
+      <w:tblPr>
+        <w:tblW w:w="7078" w:type="dxa"/>
+        <w:jc w:val="left"/>
+        <w:tblInd w:w="55" w:type="dxa"/>
+        <w:tblLayout w:type="fixed"/>
+        <w:tblCellMar>
+          <w:top w:w="55" w:type="dxa"/>
+          <w:left w:w="55" w:type="dxa"/>
+          <w:bottom w:w="55" w:type="dxa"/>
+          <w:right w:w="55" w:type="dxa"/>
+        </w:tblCellMar>
+      </w:tblPr>
+      <w:tblGrid>
+        <w:gridCol w:w="2284"/>
+        <w:gridCol w:w="664"/>
+        <w:gridCol w:w="518"/>
+        <w:gridCol w:w="664"/>
+        <w:gridCol w:w="551"/>
+        <w:gridCol w:w="664"/>
+        <w:gridCol w:w="518"/>
+        <w:gridCol w:w="664"/>
+        <w:gridCol w:w="551"/>
+      </w:tblGrid>
+      <w:tr>
+        <w:trPr/>
+        <w:tc>
+          <w:tcPr>
+            <w:tcW w:w="7078" w:type="dxa"/>
+            <w:gridSpan w:val="9"/>
+            <w:tcBorders>
+              <w:top w:val="single" w:sz="4" w:space="0" w:color="000000"/>
+              <w:left w:val="single" w:sz="4" w:space="0" w:color="000000"/>
+              <w:bottom w:val="single" w:sz="4" w:space="0" w:color="000000"/>
+              <w:right w:val="single" w:sz="4" w:space="0" w:color="000000"/>
+            </w:tcBorders>
+            <w:shd w:fill="E5F6F7" w:val="clear"/>
+          </w:tcPr>
+          <w:p>
+            <w:pPr>
+              <w:pStyle w:val="TableContents"/>
+              <w:rPr>
+                <w:b/>
+                <w:b/>
+                <w:bCs/>
+              </w:rPr>
+            </w:pPr>
+            <w:r>
+              <w:rPr>
+                <w:b/>
+                <w:bCs/>
+              </w:rPr>
+              <w:t>Sustainability Node</w:t>
+            </w:r>
+          </w:p>
+        </w:tc>
+      </w:tr>
+      <w:tr>
+        <w:trPr/>
+        <w:tc>
+          <w:tcPr>
+            <w:tcW w:w="2284" w:type="dxa"/>
+            <w:tcBorders>
+              <w:left w:val="single" w:sz="4" w:space="0" w:color="000000"/>
+              <w:bottom w:val="single" w:sz="4" w:space="0" w:color="000000"/>
+            </w:tcBorders>
+            <w:shd w:fill="E5F6F7" w:val="clear"/>
+          </w:tcPr>
+          <w:p>
+            <w:pPr>
+              <w:pStyle w:val="TableContents"/>
+              <w:rPr/>
+            </w:pPr>
+            <w:r>
+              <w:rPr/>
+              <w:t>Economic Impact</w:t>
+            </w:r>
+          </w:p>
+        </w:tc>
+        <w:tc>
+          <w:tcPr>
+            <w:tcW w:w="2397" w:type="dxa"/>
+            <w:gridSpan w:val="4"/>
+            <w:tcBorders>
+              <w:left w:val="single" w:sz="4" w:space="0" w:color="000000"/>
+              <w:bottom w:val="single" w:sz="4" w:space="0" w:color="000000"/>
+            </w:tcBorders>
+            <w:shd w:fill="E5F6F7" w:val="clear"/>
+          </w:tcPr>
+          <w:p>
+            <w:pPr>
+              <w:pStyle w:val="TableContents"/>
+              <w:jc w:val="center"/>
+              <w:rPr/>
+            </w:pPr>
+            <w:r>
+              <w:rPr/>
+              <w:t>Good</w:t>
+            </w:r>
+          </w:p>
+        </w:tc>
+        <w:tc>
+          <w:tcPr>
+            <w:tcW w:w="2397" w:type="dxa"/>
+            <w:gridSpan w:val="4"/>
+            <w:tcBorders>
+              <w:left w:val="single" w:sz="4" w:space="0" w:color="000000"/>
+              <w:bottom w:val="single" w:sz="4" w:space="0" w:color="000000"/>
+              <w:right w:val="single" w:sz="4" w:space="0" w:color="000000"/>
+            </w:tcBorders>
+            <w:shd w:fill="E5F6F7" w:val="clear"/>
+          </w:tcPr>
+          <w:p>
+            <w:pPr>
+              <w:pStyle w:val="TableContents"/>
+              <w:jc w:val="center"/>
+              <w:rPr/>
+            </w:pPr>
+            <w:r>
+              <w:rPr/>
+              <w:t>Bad</w:t>
+            </w:r>
+          </w:p>
+        </w:tc>
+      </w:tr>
+      <w:tr>
+        <w:trPr/>
+        <w:tc>
+          <w:tcPr>
+            <w:tcW w:w="2284" w:type="dxa"/>
+            <w:tcBorders>
+              <w:left w:val="single" w:sz="4" w:space="0" w:color="000000"/>
+              <w:bottom w:val="single" w:sz="4" w:space="0" w:color="000000"/>
+            </w:tcBorders>
+            <w:shd w:fill="E5F6F7" w:val="clear"/>
+          </w:tcPr>
+          <w:p>
+            <w:pPr>
+              <w:pStyle w:val="TableContents"/>
+              <w:rPr/>
+            </w:pPr>
+            <w:r>
+              <w:rPr/>
+              <w:t>Environmental Impact</w:t>
+            </w:r>
+          </w:p>
+        </w:tc>
+        <w:tc>
+          <w:tcPr>
+            <w:tcW w:w="1182" w:type="dxa"/>
+            <w:gridSpan w:val="2"/>
+            <w:tcBorders>
+              <w:left w:val="single" w:sz="4" w:space="0" w:color="000000"/>
+              <w:bottom w:val="single" w:sz="4" w:space="0" w:color="000000"/>
+            </w:tcBorders>
+            <w:shd w:fill="E5F6F7" w:val="clear"/>
+          </w:tcPr>
+          <w:p>
+            <w:pPr>
+              <w:pStyle w:val="TableContents"/>
+              <w:jc w:val="center"/>
+              <w:rPr/>
+            </w:pPr>
+            <w:r>
+              <w:rPr/>
+              <w:t>Good</w:t>
+            </w:r>
+          </w:p>
+        </w:tc>
+        <w:tc>
+          <w:tcPr>
+            <w:tcW w:w="1215" w:type="dxa"/>
+            <w:gridSpan w:val="2"/>
+            <w:tcBorders>
+              <w:left w:val="single" w:sz="4" w:space="0" w:color="000000"/>
+              <w:bottom w:val="single" w:sz="4" w:space="0" w:color="000000"/>
+            </w:tcBorders>
+            <w:shd w:fill="E5F6F7" w:val="clear"/>
+          </w:tcPr>
+          <w:p>
+            <w:pPr>
+              <w:pStyle w:val="TableContents"/>
+              <w:jc w:val="center"/>
+              <w:rPr/>
+            </w:pPr>
+            <w:r>
+              <w:rPr/>
+              <w:t>Bad</w:t>
+            </w:r>
+          </w:p>
+        </w:tc>
+        <w:tc>
+          <w:tcPr>
+            <w:tcW w:w="1182" w:type="dxa"/>
+            <w:gridSpan w:val="2"/>
+            <w:tcBorders>
+              <w:left w:val="single" w:sz="4" w:space="0" w:color="000000"/>
+              <w:bottom w:val="single" w:sz="4" w:space="0" w:color="000000"/>
+            </w:tcBorders>
+            <w:shd w:fill="E5F6F7" w:val="clear"/>
+          </w:tcPr>
+          <w:p>
+            <w:pPr>
+              <w:pStyle w:val="TableContents"/>
+              <w:jc w:val="center"/>
+              <w:rPr/>
+            </w:pPr>
+            <w:r>
+              <w:rPr/>
+              <w:t>Good</w:t>
+            </w:r>
+          </w:p>
+        </w:tc>
+        <w:tc>
+          <w:tcPr>
+            <w:tcW w:w="1215" w:type="dxa"/>
+            <w:gridSpan w:val="2"/>
+            <w:tcBorders>
+              <w:left w:val="single" w:sz="4" w:space="0" w:color="000000"/>
+              <w:bottom w:val="single" w:sz="4" w:space="0" w:color="000000"/>
+              <w:right w:val="single" w:sz="4" w:space="0" w:color="000000"/>
+            </w:tcBorders>
+            <w:shd w:fill="E5F6F7" w:val="clear"/>
+          </w:tcPr>
+          <w:p>
+            <w:pPr>
+              <w:pStyle w:val="TableContents"/>
+              <w:jc w:val="center"/>
+              <w:rPr/>
+            </w:pPr>
+            <w:r>
+              <w:rPr/>
+              <w:t>Bad</w:t>
+            </w:r>
+          </w:p>
+        </w:tc>
+      </w:tr>
+      <w:tr>
+        <w:trPr/>
+        <w:tc>
+          <w:tcPr>
+            <w:tcW w:w="2284" w:type="dxa"/>
+            <w:tcBorders>
+              <w:left w:val="single" w:sz="4" w:space="0" w:color="000000"/>
+              <w:bottom w:val="single" w:sz="4" w:space="0" w:color="000000"/>
+            </w:tcBorders>
+            <w:shd w:fill="E5F6F7" w:val="clear"/>
+          </w:tcPr>
+          <w:p>
+            <w:pPr>
+              <w:pStyle w:val="TableContents"/>
+              <w:rPr/>
+            </w:pPr>
+            <w:r>
+              <w:rPr/>
+              <w:t>Social Impact</w:t>
+            </w:r>
+          </w:p>
+        </w:tc>
+        <w:tc>
+          <w:tcPr>
+            <w:tcW w:w="664" w:type="dxa"/>
+            <w:tcBorders>
+              <w:left w:val="single" w:sz="4" w:space="0" w:color="000000"/>
+              <w:bottom w:val="single" w:sz="4" w:space="0" w:color="000000"/>
+            </w:tcBorders>
+            <w:shd w:fill="E5F6F7" w:val="clear"/>
+          </w:tcPr>
+          <w:p>
+            <w:pPr>
+              <w:pStyle w:val="TableContents"/>
+              <w:jc w:val="center"/>
+              <w:rPr/>
+            </w:pPr>
+            <w:r>
+              <w:rPr/>
+              <w:t>Good</w:t>
+            </w:r>
+          </w:p>
+        </w:tc>
+        <w:tc>
+          <w:tcPr>
+            <w:tcW w:w="518" w:type="dxa"/>
+            <w:tcBorders>
+              <w:left w:val="single" w:sz="4" w:space="0" w:color="000000"/>
+              <w:bottom w:val="single" w:sz="4" w:space="0" w:color="000000"/>
+            </w:tcBorders>
+            <w:shd w:fill="E5F6F7" w:val="clear"/>
+          </w:tcPr>
+          <w:p>
+            <w:pPr>
+              <w:pStyle w:val="TableContents"/>
+              <w:jc w:val="center"/>
+              <w:rPr/>
+            </w:pPr>
+            <w:r>
+              <w:rPr/>
+              <w:t>Bad</w:t>
+            </w:r>
+          </w:p>
+        </w:tc>
+        <w:tc>
+          <w:tcPr>
+            <w:tcW w:w="664" w:type="dxa"/>
+            <w:tcBorders>
+              <w:left w:val="single" w:sz="4" w:space="0" w:color="000000"/>
+              <w:bottom w:val="single" w:sz="4" w:space="0" w:color="000000"/>
+            </w:tcBorders>
+            <w:shd w:fill="E5F6F7" w:val="clear"/>
+          </w:tcPr>
+          <w:p>
+            <w:pPr>
+              <w:pStyle w:val="TableContents"/>
+              <w:jc w:val="center"/>
+              <w:rPr/>
+            </w:pPr>
+            <w:r>
+              <w:rPr/>
+              <w:t>Good</w:t>
+            </w:r>
+          </w:p>
+        </w:tc>
+        <w:tc>
+          <w:tcPr>
+            <w:tcW w:w="551" w:type="dxa"/>
+            <w:tcBorders>
+              <w:left w:val="single" w:sz="4" w:space="0" w:color="000000"/>
+              <w:bottom w:val="single" w:sz="4" w:space="0" w:color="000000"/>
+            </w:tcBorders>
+            <w:shd w:fill="E5F6F7" w:val="clear"/>
+          </w:tcPr>
+          <w:p>
+            <w:pPr>
+              <w:pStyle w:val="TableContents"/>
+              <w:jc w:val="center"/>
+              <w:rPr/>
+            </w:pPr>
+            <w:r>
+              <w:rPr/>
+              <w:t>Bad</w:t>
+            </w:r>
+          </w:p>
+        </w:tc>
+        <w:tc>
+          <w:tcPr>
+            <w:tcW w:w="664" w:type="dxa"/>
+            <w:tcBorders>
+              <w:left w:val="single" w:sz="4" w:space="0" w:color="000000"/>
+              <w:bottom w:val="single" w:sz="4" w:space="0" w:color="000000"/>
+            </w:tcBorders>
+            <w:shd w:fill="E5F6F7" w:val="clear"/>
+          </w:tcPr>
+          <w:p>
+            <w:pPr>
+              <w:pStyle w:val="TableContents"/>
+              <w:jc w:val="center"/>
+              <w:rPr/>
+            </w:pPr>
+            <w:r>
+              <w:rPr/>
+              <w:t>Good</w:t>
+            </w:r>
+          </w:p>
+        </w:tc>
+        <w:tc>
+          <w:tcPr>
+            <w:tcW w:w="518" w:type="dxa"/>
+            <w:tcBorders>
+              <w:left w:val="single" w:sz="4" w:space="0" w:color="000000"/>
+              <w:bottom w:val="single" w:sz="4" w:space="0" w:color="000000"/>
+            </w:tcBorders>
+            <w:shd w:fill="E5F6F7" w:val="clear"/>
+          </w:tcPr>
+          <w:p>
+            <w:pPr>
+              <w:pStyle w:val="TableContents"/>
+              <w:jc w:val="center"/>
+              <w:rPr/>
+            </w:pPr>
+            <w:r>
+              <w:rPr/>
+              <w:t>Bad</w:t>
+            </w:r>
+          </w:p>
+        </w:tc>
+        <w:tc>
+          <w:tcPr>
+            <w:tcW w:w="664" w:type="dxa"/>
+            <w:tcBorders>
+              <w:left w:val="single" w:sz="4" w:space="0" w:color="000000"/>
+              <w:bottom w:val="single" w:sz="4" w:space="0" w:color="000000"/>
+            </w:tcBorders>
+            <w:shd w:fill="E5F6F7" w:val="clear"/>
+          </w:tcPr>
+          <w:p>
+            <w:pPr>
+              <w:pStyle w:val="TableContents"/>
+              <w:jc w:val="center"/>
+              <w:rPr/>
+            </w:pPr>
+            <w:r>
+              <w:rPr/>
+              <w:t>Good</w:t>
+            </w:r>
+          </w:p>
+        </w:tc>
+        <w:tc>
+          <w:tcPr>
+            <w:tcW w:w="551" w:type="dxa"/>
+            <w:tcBorders>
+              <w:left w:val="single" w:sz="4" w:space="0" w:color="000000"/>
+              <w:bottom w:val="single" w:sz="4" w:space="0" w:color="000000"/>
+              <w:right w:val="single" w:sz="4" w:space="0" w:color="000000"/>
+            </w:tcBorders>
+            <w:shd w:fill="E5F6F7" w:val="clear"/>
+          </w:tcPr>
+          <w:p>
+            <w:pPr>
+              <w:pStyle w:val="TableContents"/>
+              <w:jc w:val="center"/>
+              <w:rPr/>
+            </w:pPr>
+            <w:r>
+              <w:rPr/>
+              <w:t>Bad</w:t>
+            </w:r>
+          </w:p>
+        </w:tc>
+      </w:tr>
+      <w:tr>
+        <w:trPr/>
+        <w:tc>
+          <w:tcPr>
+            <w:tcW w:w="2284" w:type="dxa"/>
+            <w:tcBorders>
+              <w:left w:val="single" w:sz="4" w:space="0" w:color="000000"/>
+              <w:bottom w:val="single" w:sz="4" w:space="0" w:color="000000"/>
+            </w:tcBorders>
+            <w:shd w:fill="E5F6F7" w:val="clear"/>
+          </w:tcPr>
+          <w:p>
+            <w:pPr>
+              <w:pStyle w:val="TableContents"/>
+              <w:rPr/>
+            </w:pPr>
+            <w:r>
+              <w:rPr/>
+              <w:t>Good</w:t>
+            </w:r>
+          </w:p>
+        </w:tc>
+        <w:tc>
+          <w:tcPr>
+            <w:tcW w:w="664" w:type="dxa"/>
+            <w:tcBorders>
+              <w:left w:val="single" w:sz="4" w:space="0" w:color="000000"/>
+              <w:bottom w:val="single" w:sz="4" w:space="0" w:color="000000"/>
+            </w:tcBorders>
+            <w:shd w:fill="E5F6F7" w:val="clear"/>
+          </w:tcPr>
+          <w:p>
+            <w:pPr>
+              <w:pStyle w:val="TableContents"/>
+              <w:jc w:val="right"/>
+              <w:rPr/>
+            </w:pPr>
+            <w:r>
+              <w:rPr/>
+              <w:t>0.95</w:t>
+            </w:r>
+          </w:p>
+        </w:tc>
+        <w:tc>
+          <w:tcPr>
+            <w:tcW w:w="518" w:type="dxa"/>
+            <w:tcBorders>
+              <w:left w:val="single" w:sz="4" w:space="0" w:color="000000"/>
+              <w:bottom w:val="single" w:sz="4" w:space="0" w:color="000000"/>
+            </w:tcBorders>
+            <w:shd w:fill="E5F6F7" w:val="clear"/>
+          </w:tcPr>
+          <w:p>
+            <w:pPr>
+              <w:pStyle w:val="TableContents"/>
+              <w:jc w:val="right"/>
+              <w:rPr/>
+            </w:pPr>
+            <w:r>
+              <w:rPr/>
+              <w:t>0.8</w:t>
+            </w:r>
+          </w:p>
+        </w:tc>
+        <w:tc>
+          <w:tcPr>
+            <w:tcW w:w="664" w:type="dxa"/>
+            <w:tcBorders>
+              <w:left w:val="single" w:sz="4" w:space="0" w:color="000000"/>
+              <w:bottom w:val="single" w:sz="4" w:space="0" w:color="000000"/>
+            </w:tcBorders>
+            <w:shd w:fill="E5F6F7" w:val="clear"/>
+          </w:tcPr>
+          <w:p>
+            <w:pPr>
+              <w:pStyle w:val="TableContents"/>
+              <w:jc w:val="right"/>
+              <w:rPr/>
+            </w:pPr>
+            <w:r>
+              <w:rPr/>
+              <w:t>0.2</w:t>
+            </w:r>
+          </w:p>
+        </w:tc>
+        <w:tc>
+          <w:tcPr>
+            <w:tcW w:w="551" w:type="dxa"/>
+            <w:tcBorders>
+              <w:left w:val="single" w:sz="4" w:space="0" w:color="000000"/>
+              <w:bottom w:val="single" w:sz="4" w:space="0" w:color="000000"/>
+            </w:tcBorders>
+            <w:shd w:fill="E5F6F7" w:val="clear"/>
+          </w:tcPr>
+          <w:p>
+            <w:pPr>
+              <w:pStyle w:val="TableContents"/>
+              <w:jc w:val="right"/>
+              <w:rPr/>
+            </w:pPr>
+            <w:r>
+              <w:rPr/>
+              <w:t>0.05</w:t>
+            </w:r>
+          </w:p>
+        </w:tc>
+        <w:tc>
+          <w:tcPr>
+            <w:tcW w:w="664" w:type="dxa"/>
+            <w:tcBorders>
+              <w:left w:val="single" w:sz="4" w:space="0" w:color="000000"/>
+              <w:bottom w:val="single" w:sz="4" w:space="0" w:color="000000"/>
+            </w:tcBorders>
+            <w:shd w:fill="E5F6F7" w:val="clear"/>
+          </w:tcPr>
+          <w:p>
+            <w:pPr>
+              <w:pStyle w:val="TableContents"/>
+              <w:jc w:val="right"/>
+              <w:rPr/>
+            </w:pPr>
+            <w:r>
+              <w:rPr/>
+              <w:t>0.4</w:t>
+            </w:r>
+          </w:p>
+        </w:tc>
+        <w:tc>
+          <w:tcPr>
+            <w:tcW w:w="518" w:type="dxa"/>
+            <w:tcBorders>
+              <w:left w:val="single" w:sz="4" w:space="0" w:color="000000"/>
+              <w:bottom w:val="single" w:sz="4" w:space="0" w:color="000000"/>
+            </w:tcBorders>
+            <w:shd w:fill="E5F6F7" w:val="clear"/>
+          </w:tcPr>
+          <w:p>
+            <w:pPr>
+              <w:pStyle w:val="TableContents"/>
+              <w:jc w:val="right"/>
+              <w:rPr/>
+            </w:pPr>
+            <w:r>
+              <w:rPr/>
+              <w:t>0.1</w:t>
+            </w:r>
+          </w:p>
+        </w:tc>
+        <w:tc>
+          <w:tcPr>
+            <w:tcW w:w="664" w:type="dxa"/>
+            <w:tcBorders>
+              <w:left w:val="single" w:sz="4" w:space="0" w:color="000000"/>
+              <w:bottom w:val="single" w:sz="4" w:space="0" w:color="000000"/>
+            </w:tcBorders>
+            <w:shd w:fill="E5F6F7" w:val="clear"/>
+          </w:tcPr>
+          <w:p>
+            <w:pPr>
+              <w:pStyle w:val="TableContents"/>
+              <w:jc w:val="right"/>
+              <w:rPr/>
+            </w:pPr>
+            <w:r>
+              <w:rPr/>
+              <w:t>0.05</w:t>
+            </w:r>
+          </w:p>
+        </w:tc>
+        <w:tc>
+          <w:tcPr>
+            <w:tcW w:w="551" w:type="dxa"/>
+            <w:tcBorders>
+              <w:left w:val="single" w:sz="4" w:space="0" w:color="000000"/>
+              <w:bottom w:val="single" w:sz="4" w:space="0" w:color="000000"/>
+              <w:right w:val="single" w:sz="4" w:space="0" w:color="000000"/>
+            </w:tcBorders>
+            <w:shd w:fill="E5F6F7" w:val="clear"/>
+          </w:tcPr>
+          <w:p>
+            <w:pPr>
+              <w:pStyle w:val="TableContents"/>
+              <w:jc w:val="right"/>
+              <w:rPr/>
+            </w:pPr>
+            <w:r>
+              <w:rPr/>
+              <w:t>0.95</w:t>
+            </w:r>
+          </w:p>
+        </w:tc>
+      </w:tr>
+      <w:tr>
+        <w:trPr/>
+        <w:tc>
+          <w:tcPr>
+            <w:tcW w:w="2284" w:type="dxa"/>
+            <w:tcBorders>
+              <w:left w:val="single" w:sz="4" w:space="0" w:color="000000"/>
+              <w:bottom w:val="single" w:sz="4" w:space="0" w:color="000000"/>
+            </w:tcBorders>
+            <w:shd w:fill="E5F6F7" w:val="clear"/>
+          </w:tcPr>
+          <w:p>
+            <w:pPr>
+              <w:pStyle w:val="TableContents"/>
+              <w:rPr/>
+            </w:pPr>
+            <w:r>
+              <w:rPr/>
+              <w:t>Bad</w:t>
+            </w:r>
+          </w:p>
+        </w:tc>
+        <w:tc>
+          <w:tcPr>
+            <w:tcW w:w="664" w:type="dxa"/>
+            <w:tcBorders>
+              <w:left w:val="single" w:sz="4" w:space="0" w:color="000000"/>
+              <w:bottom w:val="single" w:sz="4" w:space="0" w:color="000000"/>
+            </w:tcBorders>
+            <w:shd w:fill="E5F6F7" w:val="clear"/>
+          </w:tcPr>
+          <w:p>
+            <w:pPr>
+              <w:pStyle w:val="TableContents"/>
+              <w:jc w:val="right"/>
+              <w:rPr/>
+            </w:pPr>
+            <w:r>
+              <w:rPr/>
+              <w:t>0.05</w:t>
+            </w:r>
+          </w:p>
+        </w:tc>
+        <w:tc>
+          <w:tcPr>
+            <w:tcW w:w="518" w:type="dxa"/>
+            <w:tcBorders>
+              <w:left w:val="single" w:sz="4" w:space="0" w:color="000000"/>
+              <w:bottom w:val="single" w:sz="4" w:space="0" w:color="000000"/>
+            </w:tcBorders>
+            <w:shd w:fill="E5F6F7" w:val="clear"/>
+          </w:tcPr>
+          <w:p>
+            <w:pPr>
+              <w:pStyle w:val="TableContents"/>
+              <w:jc w:val="right"/>
+              <w:rPr/>
+            </w:pPr>
+            <w:r>
+              <w:rPr/>
+              <w:t>0.2</w:t>
+            </w:r>
+          </w:p>
+        </w:tc>
+        <w:tc>
+          <w:tcPr>
+            <w:tcW w:w="664" w:type="dxa"/>
+            <w:tcBorders>
+              <w:left w:val="single" w:sz="4" w:space="0" w:color="000000"/>
+              <w:bottom w:val="single" w:sz="4" w:space="0" w:color="000000"/>
+            </w:tcBorders>
+            <w:shd w:fill="E5F6F7" w:val="clear"/>
+          </w:tcPr>
+          <w:p>
+            <w:pPr>
+              <w:pStyle w:val="TableContents"/>
+              <w:jc w:val="right"/>
+              <w:rPr/>
+            </w:pPr>
+            <w:r>
+              <w:rPr/>
+              <w:t>0.8</w:t>
+            </w:r>
+          </w:p>
+        </w:tc>
+        <w:tc>
+          <w:tcPr>
+            <w:tcW w:w="551" w:type="dxa"/>
+            <w:tcBorders>
+              <w:left w:val="single" w:sz="4" w:space="0" w:color="000000"/>
+              <w:bottom w:val="single" w:sz="4" w:space="0" w:color="000000"/>
+            </w:tcBorders>
+            <w:shd w:fill="E5F6F7" w:val="clear"/>
+          </w:tcPr>
+          <w:p>
+            <w:pPr>
+              <w:pStyle w:val="TableContents"/>
+              <w:jc w:val="right"/>
+              <w:rPr/>
+            </w:pPr>
+            <w:r>
+              <w:rPr/>
+              <w:t>0.95</w:t>
+            </w:r>
+          </w:p>
+        </w:tc>
+        <w:tc>
+          <w:tcPr>
+            <w:tcW w:w="664" w:type="dxa"/>
+            <w:tcBorders>
+              <w:left w:val="single" w:sz="4" w:space="0" w:color="000000"/>
+              <w:bottom w:val="single" w:sz="4" w:space="0" w:color="000000"/>
+            </w:tcBorders>
+            <w:shd w:fill="E5F6F7" w:val="clear"/>
+          </w:tcPr>
+          <w:p>
+            <w:pPr>
+              <w:pStyle w:val="TableContents"/>
+              <w:jc w:val="right"/>
+              <w:rPr/>
+            </w:pPr>
+            <w:r>
+              <w:rPr/>
+              <w:t>0.6</w:t>
+            </w:r>
+          </w:p>
+        </w:tc>
+        <w:tc>
+          <w:tcPr>
+            <w:tcW w:w="518" w:type="dxa"/>
+            <w:tcBorders>
+              <w:left w:val="single" w:sz="4" w:space="0" w:color="000000"/>
+              <w:bottom w:val="single" w:sz="4" w:space="0" w:color="000000"/>
+            </w:tcBorders>
+            <w:shd w:fill="E5F6F7" w:val="clear"/>
+          </w:tcPr>
+          <w:p>
+            <w:pPr>
+              <w:pStyle w:val="TableContents"/>
+              <w:jc w:val="right"/>
+              <w:rPr/>
+            </w:pPr>
+            <w:r>
+              <w:rPr/>
+              <w:t>0.9</w:t>
+            </w:r>
+          </w:p>
+        </w:tc>
+        <w:tc>
+          <w:tcPr>
+            <w:tcW w:w="664" w:type="dxa"/>
+            <w:tcBorders>
+              <w:left w:val="single" w:sz="4" w:space="0" w:color="000000"/>
+              <w:bottom w:val="single" w:sz="4" w:space="0" w:color="000000"/>
+            </w:tcBorders>
+            <w:shd w:fill="E5F6F7" w:val="clear"/>
+          </w:tcPr>
+          <w:p>
+            <w:pPr>
+              <w:pStyle w:val="TableContents"/>
+              <w:jc w:val="right"/>
+              <w:rPr/>
+            </w:pPr>
+            <w:r>
+              <w:rPr/>
+              <w:t>0.95</w:t>
+            </w:r>
+          </w:p>
+        </w:tc>
+        <w:tc>
+          <w:tcPr>
+            <w:tcW w:w="551" w:type="dxa"/>
+            <w:tcBorders>
+              <w:left w:val="single" w:sz="4" w:space="0" w:color="000000"/>
+              <w:bottom w:val="single" w:sz="4" w:space="0" w:color="000000"/>
+              <w:right w:val="single" w:sz="4" w:space="0" w:color="000000"/>
+            </w:tcBorders>
+            <w:shd w:fill="E5F6F7" w:val="clear"/>
+          </w:tcPr>
+          <w:p>
+            <w:pPr>
+              <w:pStyle w:val="TableContents"/>
+              <w:jc w:val="right"/>
+              <w:rPr/>
+            </w:pPr>
+            <w:r>
+              <w:rPr/>
+              <w:t>0.05</w:t>
+            </w:r>
+          </w:p>
+        </w:tc>
+      </w:tr>
+    </w:tbl>
+    <w:p>
+      <w:pPr>
+        <w:pStyle w:val="Normal"/>
+        <w:rPr/>
       </w:pPr>
       <w:r>
         <w:rPr/>
@@ -2453,5 +10239,28 @@
       <w:rFonts w:cs="Lohit Devanagari"/>
     </w:rPr>
   </w:style>
+  <w:style w:type="paragraph" w:styleId="TableContents">
+    <w:name w:val="Table Contents"/>
+    <w:basedOn w:val="Normal"/>
+    <w:qFormat/>
+    <w:pPr>
+      <w:widowControl w:val="false"/>
+      <w:suppressLineNumbers/>
+    </w:pPr>
+    <w:rPr/>
+  </w:style>
+  <w:style w:type="paragraph" w:styleId="TableHeading">
+    <w:name w:val="Table Heading"/>
+    <w:basedOn w:val="TableContents"/>
+    <w:qFormat/>
+    <w:pPr>
+      <w:suppressLineNumbers/>
+      <w:jc w:val="center"/>
+    </w:pPr>
+    <w:rPr>
+      <w:b/>
+      <w:bCs/>
+    </w:rPr>
+  </w:style>
 </w:styles>
 </file>